--- a/5 中国近现代史纲要/官方笔记/中国近现代史纲要精讲2官方笔记.docx
+++ b/5 中国近现代史纲要/官方笔记/中国近现代史纲要精讲2官方笔记.docx
@@ -311,9 +311,9 @@
           <w:noProof/>
         </w:rPr>
         <w:drawing>
-          <wp:inline distT="0" distB="0" distL="0" distR="0" wp14:anchorId="13282C0D" wp14:editId="072E9DB5">
-            <wp:extent cx="5539740" cy="3553544"/>
-            <wp:effectExtent l="0" t="0" r="3810" b="8890"/>
+          <wp:inline distT="0" distB="0" distL="0" distR="0" wp14:anchorId="13282C0D" wp14:editId="2D906271">
+            <wp:extent cx="6013785" cy="3857625"/>
+            <wp:effectExtent l="0" t="0" r="6350" b="0"/>
             <wp:docPr id="1" name="图片 1"/>
             <wp:cNvGraphicFramePr>
               <a:graphicFrameLocks xmlns:a="http://schemas.openxmlformats.org/drawingml/2006/main" noChangeAspect="1"/>
@@ -334,7 +334,7 @@
                   <pic:spPr>
                     <a:xfrm>
                       <a:off x="0" y="0"/>
-                      <a:ext cx="5553966" cy="3562669"/>
+                      <a:ext cx="6037331" cy="3872729"/>
                     </a:xfrm>
                     <a:prstGeom prst="rect">
                       <a:avLst/>
@@ -404,127 +404,1921 @@
           <w:sz w:val="24"/>
           <w:szCs w:val="24"/>
         </w:rPr>
-        <w:t>（一）选择题（共道）</w:t>
-      </w:r>
-    </w:p>
-    <w:p>
-      <w:pPr>
-        <w:spacing w:line="276" w:lineRule="auto"/>
-        <w:rPr>
-          <w:rFonts w:ascii="微软雅黑" w:eastAsia="微软雅黑" w:hAnsi="微软雅黑" w:hint="eastAsia"/>
-          <w:sz w:val="24"/>
-          <w:szCs w:val="24"/>
-        </w:rPr>
-      </w:pPr>
-      <w:r>
-        <w:rPr>
-          <w:rFonts w:ascii="微软雅黑" w:eastAsia="微软雅黑" w:hAnsi="微软雅黑" w:hint="eastAsia"/>
-          <w:sz w:val="24"/>
-          <w:szCs w:val="24"/>
-        </w:rPr>
         <w:lastRenderedPageBreak/>
-        <w:t>1.太平天国运动是中国历史上空前规模的农民战争，达到了农民战争的最高峰。</w:t>
-      </w:r>
-    </w:p>
-    <w:p>
-      <w:pPr>
-        <w:spacing w:line="276" w:lineRule="auto"/>
-        <w:rPr>
-          <w:rFonts w:ascii="微软雅黑" w:eastAsia="微软雅黑" w:hAnsi="微软雅黑" w:hint="eastAsia"/>
-          <w:sz w:val="24"/>
-          <w:szCs w:val="24"/>
-        </w:rPr>
-      </w:pPr>
-      <w:r>
-        <w:rPr>
-          <w:rFonts w:ascii="微软雅黑" w:eastAsia="微软雅黑" w:hAnsi="微软雅黑" w:hint="eastAsia"/>
-          <w:sz w:val="24"/>
-          <w:szCs w:val="24"/>
-        </w:rPr>
-        <w:t>1843年，洪秀全宣传平均、平等观念，创建了拜上帝教。</w:t>
-      </w:r>
-    </w:p>
-    <w:p>
-      <w:pPr>
-        <w:spacing w:line="276" w:lineRule="auto"/>
-        <w:rPr>
-          <w:rFonts w:ascii="微软雅黑" w:eastAsia="微软雅黑" w:hAnsi="微软雅黑"/>
-          <w:sz w:val="24"/>
-          <w:szCs w:val="24"/>
-        </w:rPr>
-      </w:pPr>
-      <w:r>
-        <w:rPr>
-          <w:rFonts w:ascii="微软雅黑" w:eastAsia="微软雅黑" w:hAnsi="微软雅黑" w:hint="eastAsia"/>
-          <w:sz w:val="24"/>
-          <w:szCs w:val="24"/>
-        </w:rPr>
-        <w:t>1851年1月，洪秀全率领拜上帝教教众在广西省桂平县金田村发动起义，建号太平天国。</w:t>
-      </w:r>
-    </w:p>
-    <w:p>
-      <w:pPr>
-        <w:spacing w:line="276" w:lineRule="auto"/>
-        <w:rPr>
-          <w:rFonts w:ascii="微软雅黑" w:eastAsia="微软雅黑" w:hAnsi="微软雅黑" w:hint="eastAsia"/>
-          <w:sz w:val="24"/>
-          <w:szCs w:val="24"/>
-        </w:rPr>
-      </w:pPr>
-      <w:r>
-        <w:rPr>
-          <w:rFonts w:ascii="微软雅黑" w:eastAsia="微软雅黑" w:hAnsi="微软雅黑" w:hint="eastAsia"/>
-          <w:sz w:val="24"/>
-          <w:szCs w:val="24"/>
-        </w:rPr>
-        <w:t>1853年3月，太平军攻克南京，改名天京，定为太平天国首都。</w:t>
-      </w:r>
-    </w:p>
-    <w:p>
-      <w:pPr>
-        <w:spacing w:line="276" w:lineRule="auto"/>
-        <w:rPr>
-          <w:rFonts w:ascii="微软雅黑" w:eastAsia="微软雅黑" w:hAnsi="微软雅黑" w:hint="eastAsia"/>
-          <w:sz w:val="24"/>
-          <w:szCs w:val="24"/>
-        </w:rPr>
-      </w:pPr>
-      <w:r>
-        <w:rPr>
-          <w:rFonts w:ascii="微软雅黑" w:eastAsia="微软雅黑" w:hAnsi="微软雅黑" w:hint="eastAsia"/>
-          <w:sz w:val="24"/>
-          <w:szCs w:val="24"/>
-        </w:rPr>
-        <w:t>1856年上半年，</w:t>
-      </w:r>
-      <w:r>
-        <w:rPr>
-          <w:rFonts w:ascii="微软雅黑" w:eastAsia="微软雅黑" w:hAnsi="微软雅黑" w:hint="eastAsia"/>
-          <w:sz w:val="24"/>
-          <w:szCs w:val="24"/>
-        </w:rPr>
-        <w:t>太平军控制了大片地区，天平天国达到了军事上的全盛时期。</w:t>
-      </w:r>
-    </w:p>
-    <w:p>
-      <w:pPr>
-        <w:spacing w:line="276" w:lineRule="auto"/>
-        <w:rPr>
-          <w:rFonts w:ascii="微软雅黑" w:eastAsia="微软雅黑" w:hAnsi="微软雅黑"/>
-          <w:sz w:val="24"/>
-          <w:szCs w:val="24"/>
-        </w:rPr>
-      </w:pPr>
-      <w:r>
-        <w:rPr>
-          <w:rFonts w:ascii="微软雅黑" w:eastAsia="微软雅黑" w:hAnsi="微软雅黑" w:hint="eastAsia"/>
-          <w:sz w:val="24"/>
-          <w:szCs w:val="24"/>
-        </w:rPr>
-        <w:t>1856年9月，</w:t>
-      </w:r>
-      <w:bookmarkStart w:id="0" w:name="_GoBack"/>
-      <w:bookmarkEnd w:id="0"/>
+        <w:t>（一）选择题（共</w:t>
+      </w:r>
+      <w:r>
+        <w:rPr>
+          <w:rFonts w:ascii="微软雅黑" w:eastAsia="微软雅黑" w:hAnsi="微软雅黑" w:hint="eastAsia"/>
+          <w:sz w:val="24"/>
+          <w:szCs w:val="24"/>
+        </w:rPr>
+        <w:t>22</w:t>
+      </w:r>
+      <w:r>
+        <w:rPr>
+          <w:rFonts w:ascii="微软雅黑" w:eastAsia="微软雅黑" w:hAnsi="微软雅黑" w:hint="eastAsia"/>
+          <w:sz w:val="24"/>
+          <w:szCs w:val="24"/>
+        </w:rPr>
+        <w:t>道）</w:t>
+      </w:r>
+    </w:p>
+    <w:p>
+      <w:pPr>
+        <w:spacing w:line="276" w:lineRule="auto"/>
+        <w:rPr>
+          <w:rFonts w:ascii="微软雅黑" w:eastAsia="微软雅黑" w:hAnsi="微软雅黑"/>
+          <w:sz w:val="24"/>
+          <w:szCs w:val="24"/>
+        </w:rPr>
+      </w:pPr>
+      <w:r>
+        <w:rPr>
+          <w:rFonts w:ascii="微软雅黑" w:eastAsia="微软雅黑" w:hAnsi="微软雅黑" w:hint="eastAsia"/>
+          <w:sz w:val="24"/>
+          <w:szCs w:val="24"/>
+        </w:rPr>
+        <w:t>1.</w:t>
+      </w:r>
+      <w:r>
+        <w:rPr>
+          <w:rFonts w:ascii="微软雅黑" w:eastAsia="微软雅黑" w:hAnsi="微软雅黑" w:hint="eastAsia"/>
+          <w:sz w:val="24"/>
+          <w:szCs w:val="24"/>
+        </w:rPr>
+        <w:t xml:space="preserve"> </w:t>
+      </w:r>
+      <w:r>
+        <w:rPr>
+          <w:rFonts w:ascii="微软雅黑" w:eastAsia="微软雅黑" w:hAnsi="微软雅黑" w:hint="eastAsia"/>
+          <w:color w:val="FF0000"/>
+          <w:sz w:val="24"/>
+          <w:szCs w:val="24"/>
+        </w:rPr>
+        <w:t>太平天国运动</w:t>
+      </w:r>
+      <w:r>
+        <w:rPr>
+          <w:rFonts w:ascii="微软雅黑" w:eastAsia="微软雅黑" w:hAnsi="微软雅黑" w:hint="eastAsia"/>
+          <w:sz w:val="24"/>
+          <w:szCs w:val="24"/>
+        </w:rPr>
+        <w:t>是中国历史上空前规模的农民战争，达到了</w:t>
+      </w:r>
+      <w:r>
+        <w:rPr>
+          <w:rFonts w:ascii="微软雅黑" w:eastAsia="微软雅黑" w:hAnsi="微软雅黑" w:hint="eastAsia"/>
+          <w:color w:val="FF0000"/>
+          <w:sz w:val="24"/>
+          <w:szCs w:val="24"/>
+        </w:rPr>
+        <w:t>农民战争的最高峰</w:t>
+      </w:r>
+      <w:r>
+        <w:rPr>
+          <w:rFonts w:ascii="微软雅黑" w:eastAsia="微软雅黑" w:hAnsi="微软雅黑" w:hint="eastAsia"/>
+          <w:sz w:val="24"/>
+          <w:szCs w:val="24"/>
+        </w:rPr>
+        <w:t>。</w:t>
+      </w:r>
+    </w:p>
+    <w:p>
+      <w:pPr>
+        <w:spacing w:line="276" w:lineRule="auto"/>
+        <w:rPr>
+          <w:rFonts w:ascii="微软雅黑" w:eastAsia="微软雅黑" w:hAnsi="微软雅黑"/>
+          <w:sz w:val="24"/>
+          <w:szCs w:val="24"/>
+        </w:rPr>
+      </w:pPr>
+      <w:r>
+        <w:rPr>
+          <w:rFonts w:ascii="微软雅黑" w:eastAsia="微软雅黑" w:hAnsi="微软雅黑" w:hint="eastAsia"/>
+          <w:sz w:val="24"/>
+          <w:szCs w:val="24"/>
+        </w:rPr>
+        <w:t xml:space="preserve">2. </w:t>
+      </w:r>
+      <w:r>
+        <w:rPr>
+          <w:rFonts w:ascii="微软雅黑" w:eastAsia="微软雅黑" w:hAnsi="微软雅黑" w:hint="eastAsia"/>
+          <w:color w:val="FF0000"/>
+          <w:sz w:val="24"/>
+          <w:szCs w:val="24"/>
+        </w:rPr>
+        <w:t>1843年</w:t>
+      </w:r>
+      <w:r>
+        <w:rPr>
+          <w:rFonts w:ascii="微软雅黑" w:eastAsia="微软雅黑" w:hAnsi="微软雅黑" w:hint="eastAsia"/>
+          <w:sz w:val="24"/>
+          <w:szCs w:val="24"/>
+        </w:rPr>
+        <w:t>，</w:t>
+      </w:r>
+      <w:r>
+        <w:rPr>
+          <w:rFonts w:ascii="微软雅黑" w:eastAsia="微软雅黑" w:hAnsi="微软雅黑" w:hint="eastAsia"/>
+          <w:color w:val="FF0000"/>
+          <w:sz w:val="24"/>
+          <w:szCs w:val="24"/>
+        </w:rPr>
+        <w:t>洪秀全</w:t>
+      </w:r>
+      <w:r>
+        <w:rPr>
+          <w:rFonts w:ascii="微软雅黑" w:eastAsia="微软雅黑" w:hAnsi="微软雅黑" w:hint="eastAsia"/>
+          <w:sz w:val="24"/>
+          <w:szCs w:val="24"/>
+        </w:rPr>
+        <w:t>宣传平均、平等观念，</w:t>
+      </w:r>
+      <w:r>
+        <w:rPr>
+          <w:rFonts w:ascii="微软雅黑" w:eastAsia="微软雅黑" w:hAnsi="微软雅黑" w:hint="eastAsia"/>
+          <w:color w:val="FF0000"/>
+          <w:sz w:val="24"/>
+          <w:szCs w:val="24"/>
+        </w:rPr>
+        <w:t>创建了拜上帝教</w:t>
+      </w:r>
+      <w:r>
+        <w:rPr>
+          <w:rFonts w:ascii="微软雅黑" w:eastAsia="微软雅黑" w:hAnsi="微软雅黑" w:hint="eastAsia"/>
+          <w:sz w:val="24"/>
+          <w:szCs w:val="24"/>
+        </w:rPr>
+        <w:t>。</w:t>
+      </w:r>
+    </w:p>
+    <w:p>
+      <w:pPr>
+        <w:spacing w:line="276" w:lineRule="auto"/>
+        <w:rPr>
+          <w:rFonts w:ascii="微软雅黑" w:eastAsia="微软雅黑" w:hAnsi="微软雅黑"/>
+          <w:sz w:val="24"/>
+          <w:szCs w:val="24"/>
+        </w:rPr>
+      </w:pPr>
+      <w:r>
+        <w:rPr>
+          <w:rFonts w:ascii="微软雅黑" w:eastAsia="微软雅黑" w:hAnsi="微软雅黑" w:hint="eastAsia"/>
+          <w:sz w:val="24"/>
+          <w:szCs w:val="24"/>
+        </w:rPr>
+        <w:t xml:space="preserve">3. </w:t>
+      </w:r>
+      <w:r>
+        <w:rPr>
+          <w:rFonts w:ascii="微软雅黑" w:eastAsia="微软雅黑" w:hAnsi="微软雅黑" w:hint="eastAsia"/>
+          <w:color w:val="FF0000"/>
+          <w:sz w:val="24"/>
+          <w:szCs w:val="24"/>
+        </w:rPr>
+        <w:t>1851年1月</w:t>
+      </w:r>
+      <w:r>
+        <w:rPr>
+          <w:rFonts w:ascii="微软雅黑" w:eastAsia="微软雅黑" w:hAnsi="微软雅黑" w:hint="eastAsia"/>
+          <w:sz w:val="24"/>
+          <w:szCs w:val="24"/>
+        </w:rPr>
+        <w:t>，洪秀全率领拜上帝教教众在广西省桂平县</w:t>
+      </w:r>
+      <w:r>
+        <w:rPr>
+          <w:rFonts w:ascii="微软雅黑" w:eastAsia="微软雅黑" w:hAnsi="微软雅黑" w:hint="eastAsia"/>
+          <w:color w:val="FF0000"/>
+          <w:sz w:val="24"/>
+          <w:szCs w:val="24"/>
+        </w:rPr>
+        <w:t>金田村</w:t>
+      </w:r>
+      <w:r>
+        <w:rPr>
+          <w:rFonts w:ascii="微软雅黑" w:eastAsia="微软雅黑" w:hAnsi="微软雅黑" w:hint="eastAsia"/>
+          <w:sz w:val="24"/>
+          <w:szCs w:val="24"/>
+        </w:rPr>
+        <w:t>发动起义，建号太平天国。</w:t>
+      </w:r>
+    </w:p>
+    <w:p>
+      <w:pPr>
+        <w:spacing w:line="276" w:lineRule="auto"/>
+        <w:rPr>
+          <w:rFonts w:ascii="微软雅黑" w:eastAsia="微软雅黑" w:hAnsi="微软雅黑"/>
+          <w:sz w:val="24"/>
+          <w:szCs w:val="24"/>
+        </w:rPr>
+      </w:pPr>
+      <w:r>
+        <w:rPr>
+          <w:rFonts w:ascii="微软雅黑" w:eastAsia="微软雅黑" w:hAnsi="微软雅黑" w:hint="eastAsia"/>
+          <w:sz w:val="24"/>
+          <w:szCs w:val="24"/>
+        </w:rPr>
+        <w:t xml:space="preserve">4. </w:t>
+      </w:r>
+      <w:r>
+        <w:rPr>
+          <w:rFonts w:ascii="微软雅黑" w:eastAsia="微软雅黑" w:hAnsi="微软雅黑" w:hint="eastAsia"/>
+          <w:color w:val="FF0000"/>
+          <w:sz w:val="24"/>
+          <w:szCs w:val="24"/>
+        </w:rPr>
+        <w:t>1853年3月</w:t>
+      </w:r>
+      <w:r>
+        <w:rPr>
+          <w:rFonts w:ascii="微软雅黑" w:eastAsia="微软雅黑" w:hAnsi="微软雅黑" w:hint="eastAsia"/>
+          <w:sz w:val="24"/>
+          <w:szCs w:val="24"/>
+        </w:rPr>
+        <w:t>，太平军攻克南京，改名</w:t>
+      </w:r>
+      <w:r>
+        <w:rPr>
+          <w:rFonts w:ascii="微软雅黑" w:eastAsia="微软雅黑" w:hAnsi="微软雅黑" w:hint="eastAsia"/>
+          <w:color w:val="FF0000"/>
+          <w:sz w:val="24"/>
+          <w:szCs w:val="24"/>
+        </w:rPr>
+        <w:t>天京</w:t>
+      </w:r>
+      <w:r>
+        <w:rPr>
+          <w:rFonts w:ascii="微软雅黑" w:eastAsia="微软雅黑" w:hAnsi="微软雅黑" w:hint="eastAsia"/>
+          <w:sz w:val="24"/>
+          <w:szCs w:val="24"/>
+        </w:rPr>
+        <w:t>，定为太平天国首都。</w:t>
+      </w:r>
+    </w:p>
+    <w:p>
+      <w:pPr>
+        <w:spacing w:line="276" w:lineRule="auto"/>
+        <w:rPr>
+          <w:rFonts w:ascii="微软雅黑" w:eastAsia="微软雅黑" w:hAnsi="微软雅黑"/>
+          <w:sz w:val="24"/>
+          <w:szCs w:val="24"/>
+        </w:rPr>
+      </w:pPr>
+      <w:r>
+        <w:rPr>
+          <w:rFonts w:ascii="微软雅黑" w:eastAsia="微软雅黑" w:hAnsi="微软雅黑" w:hint="eastAsia"/>
+          <w:sz w:val="24"/>
+          <w:szCs w:val="24"/>
+        </w:rPr>
+        <w:t xml:space="preserve">5. </w:t>
+      </w:r>
+      <w:r>
+        <w:rPr>
+          <w:rFonts w:ascii="微软雅黑" w:eastAsia="微软雅黑" w:hAnsi="微软雅黑" w:hint="eastAsia"/>
+          <w:color w:val="FF0000"/>
+          <w:sz w:val="24"/>
+          <w:szCs w:val="24"/>
+        </w:rPr>
+        <w:t>1856年上半年</w:t>
+      </w:r>
+      <w:r>
+        <w:rPr>
+          <w:rFonts w:ascii="微软雅黑" w:eastAsia="微软雅黑" w:hAnsi="微软雅黑" w:hint="eastAsia"/>
+          <w:sz w:val="24"/>
+          <w:szCs w:val="24"/>
+        </w:rPr>
+        <w:t>，</w:t>
+      </w:r>
+      <w:r>
+        <w:rPr>
+          <w:rFonts w:ascii="微软雅黑" w:eastAsia="微软雅黑" w:hAnsi="微软雅黑" w:hint="eastAsia"/>
+          <w:sz w:val="24"/>
+          <w:szCs w:val="24"/>
+        </w:rPr>
+        <w:t>太平军控制了大片地区，天平天国达到了</w:t>
+      </w:r>
+      <w:r>
+        <w:rPr>
+          <w:rFonts w:ascii="微软雅黑" w:eastAsia="微软雅黑" w:hAnsi="微软雅黑" w:hint="eastAsia"/>
+          <w:color w:val="FF0000"/>
+          <w:sz w:val="24"/>
+          <w:szCs w:val="24"/>
+        </w:rPr>
+        <w:t>军事上的全盛时期</w:t>
+      </w:r>
+      <w:r>
+        <w:rPr>
+          <w:rFonts w:ascii="微软雅黑" w:eastAsia="微软雅黑" w:hAnsi="微软雅黑" w:hint="eastAsia"/>
+          <w:sz w:val="24"/>
+          <w:szCs w:val="24"/>
+        </w:rPr>
+        <w:t>。</w:t>
+      </w:r>
+    </w:p>
+    <w:p>
+      <w:pPr>
+        <w:spacing w:line="276" w:lineRule="auto"/>
+        <w:rPr>
+          <w:rFonts w:ascii="微软雅黑" w:eastAsia="微软雅黑" w:hAnsi="微软雅黑" w:hint="eastAsia"/>
+          <w:sz w:val="24"/>
+          <w:szCs w:val="24"/>
+        </w:rPr>
+      </w:pPr>
+      <w:r>
+        <w:rPr>
+          <w:rFonts w:ascii="微软雅黑" w:eastAsia="微软雅黑" w:hAnsi="微软雅黑" w:hint="eastAsia"/>
+          <w:sz w:val="24"/>
+          <w:szCs w:val="24"/>
+        </w:rPr>
+        <w:t xml:space="preserve">6. </w:t>
+      </w:r>
+      <w:r>
+        <w:rPr>
+          <w:rFonts w:ascii="微软雅黑" w:eastAsia="微软雅黑" w:hAnsi="微软雅黑" w:hint="eastAsia"/>
+          <w:color w:val="FF0000"/>
+          <w:sz w:val="24"/>
+          <w:szCs w:val="24"/>
+        </w:rPr>
+        <w:t>1856年9月</w:t>
+      </w:r>
+      <w:r>
+        <w:rPr>
+          <w:rFonts w:ascii="微软雅黑" w:eastAsia="微软雅黑" w:hAnsi="微软雅黑" w:hint="eastAsia"/>
+          <w:sz w:val="24"/>
+          <w:szCs w:val="24"/>
+        </w:rPr>
+        <w:t>，</w:t>
+      </w:r>
+      <w:r>
+        <w:rPr>
+          <w:rFonts w:ascii="微软雅黑" w:eastAsia="微软雅黑" w:hAnsi="微软雅黑" w:hint="eastAsia"/>
+          <w:color w:val="FF0000"/>
+          <w:sz w:val="24"/>
+          <w:szCs w:val="24"/>
+        </w:rPr>
+        <w:t>天京事变</w:t>
+      </w:r>
+      <w:r>
+        <w:rPr>
+          <w:rFonts w:ascii="微软雅黑" w:eastAsia="微软雅黑" w:hAnsi="微软雅黑" w:hint="eastAsia"/>
+          <w:sz w:val="24"/>
+          <w:szCs w:val="24"/>
+        </w:rPr>
+        <w:t>爆发，成为太平天国</w:t>
+      </w:r>
+      <w:r>
+        <w:rPr>
+          <w:rFonts w:ascii="微软雅黑" w:eastAsia="微软雅黑" w:hAnsi="微软雅黑" w:hint="eastAsia"/>
+          <w:color w:val="FF0000"/>
+          <w:sz w:val="24"/>
+          <w:szCs w:val="24"/>
+        </w:rPr>
+        <w:t>由盛转衰</w:t>
+      </w:r>
+      <w:r>
+        <w:rPr>
+          <w:rFonts w:ascii="微软雅黑" w:eastAsia="微软雅黑" w:hAnsi="微软雅黑" w:hint="eastAsia"/>
+          <w:sz w:val="24"/>
+          <w:szCs w:val="24"/>
+        </w:rPr>
+        <w:t>的转折点，东王杨秀清、北王韦昌辉先后被杀，翼王石达开率部出走败亡。</w:t>
+      </w:r>
+    </w:p>
+    <w:p>
+      <w:pPr>
+        <w:spacing w:line="276" w:lineRule="auto"/>
+        <w:rPr>
+          <w:rFonts w:ascii="微软雅黑" w:eastAsia="微软雅黑" w:hAnsi="微软雅黑" w:hint="eastAsia"/>
+          <w:sz w:val="24"/>
+          <w:szCs w:val="24"/>
+        </w:rPr>
+      </w:pPr>
+      <w:r>
+        <w:rPr>
+          <w:rFonts w:ascii="微软雅黑" w:eastAsia="微软雅黑" w:hAnsi="微软雅黑" w:hint="eastAsia"/>
+          <w:sz w:val="24"/>
+          <w:szCs w:val="24"/>
+        </w:rPr>
+        <w:t xml:space="preserve">7. </w:t>
+      </w:r>
+      <w:r>
+        <w:rPr>
+          <w:rFonts w:ascii="微软雅黑" w:eastAsia="微软雅黑" w:hAnsi="微软雅黑" w:hint="eastAsia"/>
+          <w:color w:val="FF0000"/>
+          <w:sz w:val="24"/>
+          <w:szCs w:val="24"/>
+        </w:rPr>
+        <w:t>1864年7月</w:t>
+      </w:r>
+      <w:r>
+        <w:rPr>
+          <w:rFonts w:ascii="微软雅黑" w:eastAsia="微软雅黑" w:hAnsi="微软雅黑" w:hint="eastAsia"/>
+          <w:sz w:val="24"/>
+          <w:szCs w:val="24"/>
+        </w:rPr>
+        <w:t>，天京被湘军攻破，宣告太平天国农民战争</w:t>
+      </w:r>
+      <w:r>
+        <w:rPr>
+          <w:rFonts w:ascii="微软雅黑" w:eastAsia="微软雅黑" w:hAnsi="微软雅黑" w:hint="eastAsia"/>
+          <w:color w:val="FF0000"/>
+          <w:sz w:val="24"/>
+          <w:szCs w:val="24"/>
+        </w:rPr>
+        <w:t>失败</w:t>
+      </w:r>
+      <w:r>
+        <w:rPr>
+          <w:rFonts w:ascii="微软雅黑" w:eastAsia="微软雅黑" w:hAnsi="微软雅黑" w:hint="eastAsia"/>
+          <w:sz w:val="24"/>
+          <w:szCs w:val="24"/>
+        </w:rPr>
+        <w:t>。</w:t>
+      </w:r>
+    </w:p>
+    <w:p>
+      <w:pPr>
+        <w:spacing w:line="276" w:lineRule="auto"/>
+        <w:rPr>
+          <w:rFonts w:ascii="微软雅黑" w:eastAsia="微软雅黑" w:hAnsi="微软雅黑" w:hint="eastAsia"/>
+          <w:sz w:val="24"/>
+          <w:szCs w:val="24"/>
+        </w:rPr>
+      </w:pPr>
+      <w:r>
+        <w:rPr>
+          <w:rFonts w:ascii="微软雅黑" w:eastAsia="微软雅黑" w:hAnsi="微软雅黑" w:hint="eastAsia"/>
+          <w:sz w:val="24"/>
+          <w:szCs w:val="24"/>
+        </w:rPr>
+        <w:t>8.</w:t>
+      </w:r>
+      <w:r>
+        <w:rPr>
+          <w:rFonts w:ascii="微软雅黑" w:eastAsia="微软雅黑" w:hAnsi="微软雅黑" w:hint="eastAsia"/>
+          <w:color w:val="FF0000"/>
+          <w:sz w:val="24"/>
+          <w:szCs w:val="24"/>
+        </w:rPr>
+        <w:t>《天朝田亩制度》</w:t>
+      </w:r>
+      <w:r>
+        <w:rPr>
+          <w:rFonts w:ascii="微软雅黑" w:eastAsia="微软雅黑" w:hAnsi="微软雅黑" w:hint="eastAsia"/>
+          <w:sz w:val="24"/>
+          <w:szCs w:val="24"/>
+        </w:rPr>
+        <w:t>颁布于</w:t>
+      </w:r>
+      <w:r>
+        <w:rPr>
+          <w:rFonts w:ascii="微软雅黑" w:eastAsia="微软雅黑" w:hAnsi="微软雅黑" w:hint="eastAsia"/>
+          <w:color w:val="FF0000"/>
+          <w:sz w:val="24"/>
+          <w:szCs w:val="24"/>
+        </w:rPr>
+        <w:t>1853</w:t>
+      </w:r>
+      <w:r>
+        <w:rPr>
+          <w:rFonts w:ascii="微软雅黑" w:eastAsia="微软雅黑" w:hAnsi="微软雅黑" w:hint="eastAsia"/>
+          <w:color w:val="FF0000"/>
+          <w:sz w:val="24"/>
+          <w:szCs w:val="24"/>
+        </w:rPr>
+        <w:t>年</w:t>
+      </w:r>
+      <w:r>
+        <w:rPr>
+          <w:rFonts w:ascii="微软雅黑" w:eastAsia="微软雅黑" w:hAnsi="微软雅黑" w:hint="eastAsia"/>
+          <w:sz w:val="24"/>
+          <w:szCs w:val="24"/>
+        </w:rPr>
+        <w:t>，是最能体现太平天国社会理想和这次农民战争特点的</w:t>
+      </w:r>
+      <w:r>
+        <w:rPr>
+          <w:rFonts w:ascii="微软雅黑" w:eastAsia="微软雅黑" w:hAnsi="微软雅黑" w:hint="eastAsia"/>
+          <w:color w:val="FF0000"/>
+          <w:sz w:val="24"/>
+          <w:szCs w:val="24"/>
+        </w:rPr>
+        <w:t>纲领性文件</w:t>
+      </w:r>
+      <w:r>
+        <w:rPr>
+          <w:rFonts w:ascii="微软雅黑" w:eastAsia="微软雅黑" w:hAnsi="微软雅黑" w:hint="eastAsia"/>
+          <w:sz w:val="24"/>
+          <w:szCs w:val="24"/>
+        </w:rPr>
+        <w:t>。</w:t>
+      </w:r>
+      <w:r>
+        <w:rPr>
+          <w:rFonts w:ascii="微软雅黑" w:eastAsia="微软雅黑" w:hAnsi="微软雅黑" w:hint="eastAsia"/>
+          <w:sz w:val="24"/>
+          <w:szCs w:val="24"/>
+        </w:rPr>
+        <w:t>是一个</w:t>
+      </w:r>
+      <w:r>
+        <w:rPr>
+          <w:rFonts w:ascii="微软雅黑" w:eastAsia="微软雅黑" w:hAnsi="微软雅黑" w:hint="eastAsia"/>
+          <w:color w:val="FF0000"/>
+          <w:sz w:val="24"/>
+          <w:szCs w:val="24"/>
+        </w:rPr>
+        <w:t>解决土地问题为中心</w:t>
+      </w:r>
+      <w:r>
+        <w:rPr>
+          <w:rFonts w:ascii="微软雅黑" w:eastAsia="微软雅黑" w:hAnsi="微软雅黑" w:hint="eastAsia"/>
+          <w:sz w:val="24"/>
+          <w:szCs w:val="24"/>
+        </w:rPr>
+        <w:t>的比较完整的</w:t>
+      </w:r>
+      <w:r>
+        <w:rPr>
+          <w:rFonts w:ascii="微软雅黑" w:eastAsia="微软雅黑" w:hAnsi="微软雅黑" w:hint="eastAsia"/>
+          <w:color w:val="FF0000"/>
+          <w:sz w:val="24"/>
+          <w:szCs w:val="24"/>
+        </w:rPr>
+        <w:t>社会改革方案</w:t>
+      </w:r>
+      <w:r>
+        <w:rPr>
+          <w:rFonts w:ascii="微软雅黑" w:eastAsia="微软雅黑" w:hAnsi="微软雅黑" w:hint="eastAsia"/>
+          <w:sz w:val="24"/>
+          <w:szCs w:val="24"/>
+        </w:rPr>
+        <w:t>。</w:t>
+      </w:r>
+    </w:p>
+    <w:p>
+      <w:pPr>
+        <w:spacing w:line="276" w:lineRule="auto"/>
+        <w:rPr>
+          <w:rFonts w:ascii="微软雅黑" w:eastAsia="微软雅黑" w:hAnsi="微软雅黑" w:hint="eastAsia"/>
+          <w:sz w:val="24"/>
+          <w:szCs w:val="24"/>
+        </w:rPr>
+      </w:pPr>
+      <w:r>
+        <w:rPr>
+          <w:rFonts w:ascii="微软雅黑" w:eastAsia="微软雅黑" w:hAnsi="微软雅黑" w:hint="eastAsia"/>
+          <w:sz w:val="24"/>
+          <w:szCs w:val="24"/>
+        </w:rPr>
+        <w:t>9.</w:t>
+      </w:r>
+      <w:r>
+        <w:rPr>
+          <w:rFonts w:ascii="微软雅黑" w:eastAsia="微软雅黑" w:hAnsi="微软雅黑" w:hint="eastAsia"/>
+          <w:sz w:val="24"/>
+          <w:szCs w:val="24"/>
+        </w:rPr>
+        <w:t>太平天国后期，</w:t>
+      </w:r>
+      <w:r>
+        <w:rPr>
+          <w:rFonts w:ascii="微软雅黑" w:eastAsia="微软雅黑" w:hAnsi="微软雅黑" w:hint="eastAsia"/>
+          <w:color w:val="FF0000"/>
+          <w:sz w:val="24"/>
+          <w:szCs w:val="24"/>
+        </w:rPr>
+        <w:t>“干王”洪仁玕提出《资政新篇》</w:t>
+      </w:r>
+      <w:r>
+        <w:rPr>
+          <w:rFonts w:ascii="微软雅黑" w:eastAsia="微软雅黑" w:hAnsi="微软雅黑" w:hint="eastAsia"/>
+          <w:sz w:val="24"/>
+          <w:szCs w:val="24"/>
+        </w:rPr>
+        <w:t>，作为统筹全局的建议</w:t>
+      </w:r>
+      <w:r>
+        <w:rPr>
+          <w:rFonts w:ascii="微软雅黑" w:eastAsia="微软雅黑" w:hAnsi="微软雅黑" w:hint="eastAsia"/>
+          <w:sz w:val="24"/>
+          <w:szCs w:val="24"/>
+        </w:rPr>
+        <w:t>，</w:t>
+      </w:r>
+      <w:r>
+        <w:rPr>
+          <w:rFonts w:ascii="微软雅黑" w:eastAsia="微软雅黑" w:hAnsi="微软雅黑" w:hint="eastAsia"/>
+          <w:sz w:val="24"/>
+          <w:szCs w:val="24"/>
+        </w:rPr>
+        <w:t>是一个带有鲜明资</w:t>
+      </w:r>
+      <w:r>
+        <w:rPr>
+          <w:rFonts w:ascii="微软雅黑" w:eastAsia="微软雅黑" w:hAnsi="微软雅黑" w:hint="eastAsia"/>
+          <w:color w:val="FF0000"/>
+          <w:sz w:val="24"/>
+          <w:szCs w:val="24"/>
+        </w:rPr>
+        <w:t>本主义色彩</w:t>
+      </w:r>
+      <w:r>
+        <w:rPr>
+          <w:rFonts w:ascii="微软雅黑" w:eastAsia="微软雅黑" w:hAnsi="微软雅黑" w:hint="eastAsia"/>
+          <w:sz w:val="24"/>
+          <w:szCs w:val="24"/>
+        </w:rPr>
+        <w:t>的社会发展方案，但通篇</w:t>
+      </w:r>
+      <w:r>
+        <w:rPr>
+          <w:rFonts w:ascii="微软雅黑" w:eastAsia="微软雅黑" w:hAnsi="微软雅黑" w:hint="eastAsia"/>
+          <w:color w:val="FF0000"/>
+          <w:sz w:val="24"/>
+          <w:szCs w:val="24"/>
+        </w:rPr>
+        <w:t>未涉及农民问题和土地问题</w:t>
+      </w:r>
+      <w:r>
+        <w:rPr>
+          <w:rFonts w:ascii="微软雅黑" w:eastAsia="微软雅黑" w:hAnsi="微软雅黑" w:hint="eastAsia"/>
+          <w:sz w:val="24"/>
+          <w:szCs w:val="24"/>
+        </w:rPr>
+        <w:t>。</w:t>
+      </w:r>
+    </w:p>
+    <w:p>
+      <w:pPr>
+        <w:spacing w:line="276" w:lineRule="auto"/>
+        <w:rPr>
+          <w:rFonts w:ascii="微软雅黑" w:eastAsia="微软雅黑" w:hAnsi="微软雅黑" w:hint="eastAsia"/>
+          <w:sz w:val="24"/>
+          <w:szCs w:val="24"/>
+        </w:rPr>
+      </w:pPr>
+      <w:r>
+        <w:rPr>
+          <w:rFonts w:ascii="微软雅黑" w:eastAsia="微软雅黑" w:hAnsi="微软雅黑" w:hint="eastAsia"/>
+          <w:sz w:val="24"/>
+          <w:szCs w:val="24"/>
+        </w:rPr>
+        <w:t xml:space="preserve">10. </w:t>
+      </w:r>
+      <w:r>
+        <w:rPr>
+          <w:rFonts w:ascii="微软雅黑" w:eastAsia="微软雅黑" w:hAnsi="微软雅黑" w:hint="eastAsia"/>
+          <w:sz w:val="24"/>
+          <w:szCs w:val="24"/>
+        </w:rPr>
+        <w:t>19世纪60年代，为挽救清王朝的危机，封建统治阶级中的部分成员主张仿造西方的武器装备，学习西方的科学技术，以</w:t>
+      </w:r>
+      <w:r>
+        <w:rPr>
+          <w:rFonts w:ascii="微软雅黑" w:eastAsia="微软雅黑" w:hAnsi="微软雅黑" w:hint="eastAsia"/>
+          <w:color w:val="FF0000"/>
+          <w:sz w:val="24"/>
+          <w:szCs w:val="24"/>
+        </w:rPr>
+        <w:t>“自强”“求富”</w:t>
+      </w:r>
+      <w:r>
+        <w:rPr>
+          <w:rFonts w:ascii="微软雅黑" w:eastAsia="微软雅黑" w:hAnsi="微软雅黑" w:hint="eastAsia"/>
+          <w:sz w:val="24"/>
+          <w:szCs w:val="24"/>
+        </w:rPr>
+        <w:t>为目标，兴办洋务。</w:t>
+      </w:r>
+      <w:proofErr w:type="gramStart"/>
+      <w:r>
+        <w:rPr>
+          <w:rFonts w:ascii="微软雅黑" w:eastAsia="微软雅黑" w:hAnsi="微软雅黑" w:hint="eastAsia"/>
+          <w:color w:val="FF0000"/>
+          <w:sz w:val="24"/>
+          <w:szCs w:val="24"/>
+        </w:rPr>
+        <w:t>恭</w:t>
+      </w:r>
+      <w:proofErr w:type="gramEnd"/>
+      <w:r>
+        <w:rPr>
+          <w:rFonts w:ascii="微软雅黑" w:eastAsia="微软雅黑" w:hAnsi="微软雅黑" w:hint="eastAsia"/>
+          <w:color w:val="FF0000"/>
+          <w:sz w:val="24"/>
+          <w:szCs w:val="24"/>
+        </w:rPr>
+        <w:t>亲王</w:t>
+      </w:r>
+      <w:proofErr w:type="gramStart"/>
+      <w:r>
+        <w:rPr>
+          <w:rFonts w:ascii="微软雅黑" w:eastAsia="微软雅黑" w:hAnsi="微软雅黑" w:hint="eastAsia"/>
+          <w:color w:val="FF0000"/>
+          <w:sz w:val="24"/>
+          <w:szCs w:val="24"/>
+        </w:rPr>
+        <w:t>奕</w:t>
+      </w:r>
+      <w:proofErr w:type="gramEnd"/>
+      <w:r>
+        <w:rPr>
+          <w:rFonts w:ascii="微软雅黑" w:eastAsia="微软雅黑" w:hAnsi="微软雅黑" w:hint="eastAsia"/>
+          <w:color w:val="FF0000"/>
+          <w:sz w:val="24"/>
+          <w:szCs w:val="24"/>
+        </w:rPr>
+        <w:t>䜣</w:t>
+      </w:r>
+      <w:r>
+        <w:rPr>
+          <w:rFonts w:ascii="微软雅黑" w:eastAsia="微软雅黑" w:hAnsi="微软雅黑" w:hint="eastAsia"/>
+          <w:sz w:val="24"/>
+          <w:szCs w:val="24"/>
+        </w:rPr>
+        <w:t>是清朝统治集团中倡导洋务的</w:t>
+      </w:r>
+      <w:r>
+        <w:rPr>
+          <w:rFonts w:ascii="微软雅黑" w:eastAsia="微软雅黑" w:hAnsi="微软雅黑" w:hint="eastAsia"/>
+          <w:color w:val="FF0000"/>
+          <w:sz w:val="24"/>
+          <w:szCs w:val="24"/>
+        </w:rPr>
+        <w:t>首领</w:t>
+      </w:r>
+      <w:r>
+        <w:rPr>
+          <w:rFonts w:ascii="微软雅黑" w:eastAsia="微软雅黑" w:hAnsi="微软雅黑" w:hint="eastAsia"/>
+          <w:sz w:val="24"/>
+          <w:szCs w:val="24"/>
+        </w:rPr>
+        <w:t>。</w:t>
+      </w:r>
+    </w:p>
+    <w:p>
+      <w:pPr>
+        <w:spacing w:line="276" w:lineRule="auto"/>
+        <w:rPr>
+          <w:rFonts w:ascii="微软雅黑" w:eastAsia="微软雅黑" w:hAnsi="微软雅黑" w:hint="eastAsia"/>
+          <w:sz w:val="24"/>
+          <w:szCs w:val="24"/>
+        </w:rPr>
+      </w:pPr>
+      <w:r>
+        <w:rPr>
+          <w:rFonts w:ascii="微软雅黑" w:eastAsia="微软雅黑" w:hAnsi="微软雅黑" w:hint="eastAsia"/>
+          <w:sz w:val="24"/>
+          <w:szCs w:val="24"/>
+        </w:rPr>
+        <w:t>11.</w:t>
+      </w:r>
+      <w:r>
+        <w:rPr>
+          <w:rFonts w:ascii="微软雅黑" w:eastAsia="微软雅黑" w:hAnsi="微软雅黑" w:hint="eastAsia"/>
+          <w:sz w:val="24"/>
+          <w:szCs w:val="24"/>
+        </w:rPr>
+        <w:t>洋务运动的</w:t>
+      </w:r>
+      <w:r>
+        <w:rPr>
+          <w:rFonts w:ascii="微软雅黑" w:eastAsia="微软雅黑" w:hAnsi="微软雅黑" w:hint="eastAsia"/>
+          <w:color w:val="FF0000"/>
+          <w:sz w:val="24"/>
+          <w:szCs w:val="24"/>
+        </w:rPr>
+        <w:t>指导思想后来被概括为“中学为体，西学为用”</w:t>
+      </w:r>
+      <w:r>
+        <w:rPr>
+          <w:rFonts w:ascii="微软雅黑" w:eastAsia="微软雅黑" w:hAnsi="微软雅黑" w:hint="eastAsia"/>
+          <w:sz w:val="24"/>
+          <w:szCs w:val="24"/>
+        </w:rPr>
+        <w:t>，最早</w:t>
+      </w:r>
+      <w:r>
+        <w:rPr>
+          <w:rFonts w:ascii="微软雅黑" w:eastAsia="微软雅黑" w:hAnsi="微软雅黑" w:hint="eastAsia"/>
+          <w:sz w:val="24"/>
+          <w:szCs w:val="24"/>
+        </w:rPr>
+        <w:t>对此</w:t>
+      </w:r>
+      <w:proofErr w:type="gramStart"/>
+      <w:r>
+        <w:rPr>
+          <w:rFonts w:ascii="微软雅黑" w:eastAsia="微软雅黑" w:hAnsi="微软雅黑" w:hint="eastAsia"/>
+          <w:sz w:val="24"/>
+          <w:szCs w:val="24"/>
+        </w:rPr>
+        <w:t>作出</w:t>
+      </w:r>
+      <w:proofErr w:type="gramEnd"/>
+      <w:r>
+        <w:rPr>
+          <w:rFonts w:ascii="微软雅黑" w:eastAsia="微软雅黑" w:hAnsi="微软雅黑" w:hint="eastAsia"/>
+          <w:sz w:val="24"/>
+          <w:szCs w:val="24"/>
+        </w:rPr>
+        <w:t>比较完整表述的是</w:t>
+      </w:r>
+      <w:r>
+        <w:rPr>
+          <w:rFonts w:ascii="微软雅黑" w:eastAsia="微软雅黑" w:hAnsi="微软雅黑" w:hint="eastAsia"/>
+          <w:color w:val="FF0000"/>
+          <w:sz w:val="24"/>
+          <w:szCs w:val="24"/>
+        </w:rPr>
+        <w:t>冯桂芬</w:t>
+      </w:r>
+      <w:r>
+        <w:rPr>
+          <w:rFonts w:ascii="微软雅黑" w:eastAsia="微软雅黑" w:hAnsi="微软雅黑" w:hint="eastAsia"/>
+          <w:sz w:val="24"/>
+          <w:szCs w:val="24"/>
+        </w:rPr>
+        <w:t>。</w:t>
+      </w:r>
+    </w:p>
+    <w:p>
+      <w:pPr>
+        <w:spacing w:line="276" w:lineRule="auto"/>
+        <w:rPr>
+          <w:rFonts w:ascii="微软雅黑" w:eastAsia="微软雅黑" w:hAnsi="微软雅黑" w:hint="eastAsia"/>
+          <w:sz w:val="24"/>
+          <w:szCs w:val="24"/>
+        </w:rPr>
+      </w:pPr>
+      <w:r>
+        <w:rPr>
+          <w:rFonts w:ascii="微软雅黑" w:eastAsia="微软雅黑" w:hAnsi="微软雅黑" w:hint="eastAsia"/>
+          <w:sz w:val="24"/>
+          <w:szCs w:val="24"/>
+        </w:rPr>
+        <w:t xml:space="preserve">12. </w:t>
+      </w:r>
+      <w:r>
+        <w:rPr>
+          <w:rFonts w:ascii="微软雅黑" w:eastAsia="微软雅黑" w:hAnsi="微软雅黑" w:hint="eastAsia"/>
+          <w:sz w:val="24"/>
+          <w:szCs w:val="24"/>
+        </w:rPr>
+        <w:t>1861年，</w:t>
+      </w:r>
+      <w:r>
+        <w:rPr>
+          <w:rFonts w:ascii="微软雅黑" w:eastAsia="微软雅黑" w:hAnsi="微软雅黑" w:hint="eastAsia"/>
+          <w:sz w:val="24"/>
+          <w:szCs w:val="24"/>
+        </w:rPr>
+        <w:t>设立</w:t>
+      </w:r>
+      <w:r>
+        <w:rPr>
+          <w:rFonts w:ascii="微软雅黑" w:eastAsia="微软雅黑" w:hAnsi="微软雅黑" w:hint="eastAsia"/>
+          <w:sz w:val="24"/>
+          <w:szCs w:val="24"/>
+        </w:rPr>
+        <w:t>综合处理洋务的中央机关</w:t>
+      </w:r>
+      <w:r>
+        <w:rPr>
+          <w:rFonts w:ascii="微软雅黑" w:eastAsia="微软雅黑" w:hAnsi="微软雅黑" w:hint="eastAsia"/>
+          <w:color w:val="FF0000"/>
+          <w:sz w:val="24"/>
+          <w:szCs w:val="24"/>
+        </w:rPr>
+        <w:t>总理各国事务衙门</w:t>
+      </w:r>
+      <w:r>
+        <w:rPr>
+          <w:rFonts w:ascii="微软雅黑" w:eastAsia="微软雅黑" w:hAnsi="微软雅黑" w:hint="eastAsia"/>
+          <w:sz w:val="24"/>
+          <w:szCs w:val="24"/>
+        </w:rPr>
+        <w:t>，作为洋务派的</w:t>
+      </w:r>
+      <w:r>
+        <w:rPr>
+          <w:rFonts w:ascii="微软雅黑" w:eastAsia="微软雅黑" w:hAnsi="微软雅黑" w:hint="eastAsia"/>
+          <w:sz w:val="24"/>
+          <w:szCs w:val="24"/>
+        </w:rPr>
+        <w:t>办事机构</w:t>
+      </w:r>
+      <w:r>
+        <w:rPr>
+          <w:rFonts w:ascii="微软雅黑" w:eastAsia="微软雅黑" w:hAnsi="微软雅黑" w:hint="eastAsia"/>
+          <w:sz w:val="24"/>
+          <w:szCs w:val="24"/>
+        </w:rPr>
+        <w:t>。</w:t>
+      </w:r>
+    </w:p>
+    <w:p>
+      <w:pPr>
+        <w:spacing w:line="276" w:lineRule="auto"/>
+        <w:rPr>
+          <w:rFonts w:ascii="微软雅黑" w:eastAsia="微软雅黑" w:hAnsi="微软雅黑" w:hint="eastAsia"/>
+          <w:sz w:val="24"/>
+          <w:szCs w:val="24"/>
+        </w:rPr>
+      </w:pPr>
+      <w:r>
+        <w:rPr>
+          <w:rFonts w:ascii="微软雅黑" w:eastAsia="微软雅黑" w:hAnsi="微软雅黑" w:hint="eastAsia"/>
+          <w:sz w:val="24"/>
+          <w:szCs w:val="24"/>
+        </w:rPr>
+        <w:t>13.</w:t>
+      </w:r>
+      <w:r>
+        <w:rPr>
+          <w:rFonts w:ascii="微软雅黑" w:eastAsia="微软雅黑" w:hAnsi="微软雅黑" w:hint="eastAsia"/>
+          <w:sz w:val="24"/>
+          <w:szCs w:val="24"/>
+        </w:rPr>
+        <w:t>洋务派</w:t>
+      </w:r>
+      <w:r>
+        <w:rPr>
+          <w:rFonts w:ascii="微软雅黑" w:eastAsia="微软雅黑" w:hAnsi="微软雅黑" w:hint="eastAsia"/>
+          <w:color w:val="FF0000"/>
+          <w:sz w:val="24"/>
+          <w:szCs w:val="24"/>
+        </w:rPr>
+        <w:t>最早</w:t>
+      </w:r>
+      <w:r>
+        <w:rPr>
+          <w:rFonts w:ascii="微软雅黑" w:eastAsia="微软雅黑" w:hAnsi="微软雅黑" w:hint="eastAsia"/>
+          <w:sz w:val="24"/>
+          <w:szCs w:val="24"/>
+        </w:rPr>
+        <w:t>兴办的是</w:t>
+      </w:r>
+      <w:r>
+        <w:rPr>
+          <w:rFonts w:ascii="微软雅黑" w:eastAsia="微软雅黑" w:hAnsi="微软雅黑" w:hint="eastAsia"/>
+          <w:color w:val="FF0000"/>
+          <w:sz w:val="24"/>
+          <w:szCs w:val="24"/>
+        </w:rPr>
+        <w:t>军用工业</w:t>
+      </w:r>
+      <w:r>
+        <w:rPr>
+          <w:rFonts w:ascii="微软雅黑" w:eastAsia="微软雅黑" w:hAnsi="微软雅黑" w:hint="eastAsia"/>
+          <w:sz w:val="24"/>
+          <w:szCs w:val="24"/>
+        </w:rPr>
+        <w:t>。</w:t>
+      </w:r>
+      <w:r>
+        <w:rPr>
+          <w:rFonts w:ascii="微软雅黑" w:eastAsia="微软雅黑" w:hAnsi="微软雅黑" w:hint="eastAsia"/>
+          <w:color w:val="FF0000"/>
+          <w:sz w:val="24"/>
+          <w:szCs w:val="24"/>
+        </w:rPr>
+        <w:t>江南制造总局</w:t>
+      </w:r>
+      <w:r>
+        <w:rPr>
+          <w:rFonts w:ascii="微软雅黑" w:eastAsia="微软雅黑" w:hAnsi="微软雅黑" w:hint="eastAsia"/>
+          <w:sz w:val="24"/>
+          <w:szCs w:val="24"/>
+        </w:rPr>
+        <w:t>是洋务派创办的第一个规模较</w:t>
+      </w:r>
+      <w:r>
+        <w:rPr>
+          <w:rFonts w:ascii="微软雅黑" w:eastAsia="微软雅黑" w:hAnsi="微软雅黑" w:hint="eastAsia"/>
+          <w:sz w:val="24"/>
+          <w:szCs w:val="24"/>
+        </w:rPr>
+        <w:lastRenderedPageBreak/>
+        <w:t>大可称之为近代军事工业的兵工厂。</w:t>
+      </w:r>
+    </w:p>
+    <w:p>
+      <w:pPr>
+        <w:spacing w:line="276" w:lineRule="auto"/>
+        <w:rPr>
+          <w:rFonts w:ascii="微软雅黑" w:eastAsia="微软雅黑" w:hAnsi="微软雅黑" w:hint="eastAsia"/>
+          <w:sz w:val="24"/>
+          <w:szCs w:val="24"/>
+        </w:rPr>
+      </w:pPr>
+      <w:r>
+        <w:rPr>
+          <w:rFonts w:ascii="微软雅黑" w:eastAsia="微软雅黑" w:hAnsi="微软雅黑" w:hint="eastAsia"/>
+          <w:sz w:val="24"/>
+          <w:szCs w:val="24"/>
+        </w:rPr>
+        <w:t>14.</w:t>
+      </w:r>
+      <w:r>
+        <w:rPr>
+          <w:rFonts w:ascii="微软雅黑" w:eastAsia="微软雅黑" w:hAnsi="微软雅黑" w:hint="eastAsia"/>
+          <w:sz w:val="24"/>
+          <w:szCs w:val="24"/>
+        </w:rPr>
+        <w:t>从19世纪70年代开始，洋务派除继续</w:t>
+      </w:r>
+      <w:proofErr w:type="gramStart"/>
+      <w:r>
+        <w:rPr>
+          <w:rFonts w:ascii="微软雅黑" w:eastAsia="微软雅黑" w:hAnsi="微软雅黑" w:hint="eastAsia"/>
+          <w:sz w:val="24"/>
+          <w:szCs w:val="24"/>
+        </w:rPr>
+        <w:t>办军事</w:t>
+      </w:r>
+      <w:proofErr w:type="gramEnd"/>
+      <w:r>
+        <w:rPr>
+          <w:rFonts w:ascii="微软雅黑" w:eastAsia="微软雅黑" w:hAnsi="微软雅黑" w:hint="eastAsia"/>
+          <w:sz w:val="24"/>
+          <w:szCs w:val="24"/>
+        </w:rPr>
+        <w:t>工业外，开始举办</w:t>
+      </w:r>
+      <w:r>
+        <w:rPr>
+          <w:rFonts w:ascii="微软雅黑" w:eastAsia="微软雅黑" w:hAnsi="微软雅黑" w:hint="eastAsia"/>
+          <w:color w:val="FF0000"/>
+          <w:sz w:val="24"/>
+          <w:szCs w:val="24"/>
+        </w:rPr>
+        <w:t>民用企业</w:t>
+      </w:r>
+      <w:r>
+        <w:rPr>
+          <w:rFonts w:ascii="微软雅黑" w:eastAsia="微软雅黑" w:hAnsi="微软雅黑" w:hint="eastAsia"/>
+          <w:sz w:val="24"/>
+          <w:szCs w:val="24"/>
+        </w:rPr>
+        <w:t>，经营轮船、电报、采矿冶炼与纺织工业四个部门。</w:t>
+      </w:r>
+      <w:r>
+        <w:rPr>
+          <w:rFonts w:ascii="微软雅黑" w:eastAsia="微软雅黑" w:hAnsi="微软雅黑" w:hint="eastAsia"/>
+          <w:sz w:val="24"/>
+          <w:szCs w:val="24"/>
+        </w:rPr>
+        <w:t>主要由政府派官员管理，有</w:t>
+      </w:r>
+      <w:r>
+        <w:rPr>
+          <w:rFonts w:ascii="微软雅黑" w:eastAsia="微软雅黑" w:hAnsi="微软雅黑" w:hint="eastAsia"/>
+          <w:color w:val="FF0000"/>
+          <w:sz w:val="24"/>
+          <w:szCs w:val="24"/>
+        </w:rPr>
+        <w:t>官办、官督商办、官商合办</w:t>
+      </w:r>
+      <w:r>
+        <w:rPr>
+          <w:rFonts w:ascii="微软雅黑" w:eastAsia="微软雅黑" w:hAnsi="微软雅黑" w:hint="eastAsia"/>
+          <w:sz w:val="24"/>
+          <w:szCs w:val="24"/>
+        </w:rPr>
+        <w:t>几种形式。</w:t>
+      </w:r>
+    </w:p>
+    <w:p>
+      <w:pPr>
+        <w:spacing w:line="276" w:lineRule="auto"/>
+        <w:rPr>
+          <w:rFonts w:ascii="微软雅黑" w:eastAsia="微软雅黑" w:hAnsi="微软雅黑" w:hint="eastAsia"/>
+          <w:sz w:val="24"/>
+          <w:szCs w:val="24"/>
+        </w:rPr>
+      </w:pPr>
+      <w:r>
+        <w:rPr>
+          <w:rFonts w:ascii="微软雅黑" w:eastAsia="微软雅黑" w:hAnsi="微软雅黑" w:hint="eastAsia"/>
+          <w:sz w:val="24"/>
+          <w:szCs w:val="24"/>
+        </w:rPr>
+        <w:t>15.</w:t>
+      </w:r>
+      <w:r>
+        <w:rPr>
+          <w:rFonts w:ascii="微软雅黑" w:eastAsia="微软雅黑" w:hAnsi="微软雅黑" w:hint="eastAsia"/>
+          <w:sz w:val="24"/>
+          <w:szCs w:val="24"/>
+        </w:rPr>
+        <w:t>在建立新</w:t>
+      </w:r>
+      <w:r>
+        <w:rPr>
+          <w:rFonts w:ascii="微软雅黑" w:eastAsia="微软雅黑" w:hAnsi="微软雅黑" w:hint="eastAsia"/>
+          <w:sz w:val="24"/>
+          <w:szCs w:val="24"/>
+        </w:rPr>
+        <w:t>式陆</w:t>
+      </w:r>
+      <w:r>
+        <w:rPr>
+          <w:rFonts w:ascii="微软雅黑" w:eastAsia="微软雅黑" w:hAnsi="微软雅黑" w:hint="eastAsia"/>
+          <w:sz w:val="24"/>
+          <w:szCs w:val="24"/>
+        </w:rPr>
+        <w:t>海军方面，洋务派分别建成福建水师、广东水师、南洋水师、北洋水师。其中，</w:t>
+      </w:r>
+      <w:r>
+        <w:rPr>
+          <w:rFonts w:ascii="微软雅黑" w:eastAsia="微软雅黑" w:hAnsi="微软雅黑" w:hint="eastAsia"/>
+          <w:color w:val="FF0000"/>
+          <w:sz w:val="24"/>
+          <w:szCs w:val="24"/>
+        </w:rPr>
+        <w:t>北洋水师</w:t>
+      </w:r>
+      <w:r>
+        <w:rPr>
+          <w:rFonts w:ascii="微软雅黑" w:eastAsia="微软雅黑" w:hAnsi="微软雅黑" w:hint="eastAsia"/>
+          <w:sz w:val="24"/>
+          <w:szCs w:val="24"/>
+        </w:rPr>
+        <w:t>是清政府海军的</w:t>
+      </w:r>
+      <w:r>
+        <w:rPr>
+          <w:rFonts w:ascii="微软雅黑" w:eastAsia="微软雅黑" w:hAnsi="微软雅黑" w:hint="eastAsia"/>
+          <w:color w:val="FF0000"/>
+          <w:sz w:val="24"/>
+          <w:szCs w:val="24"/>
+        </w:rPr>
+        <w:t>主力</w:t>
+      </w:r>
+      <w:r>
+        <w:rPr>
+          <w:rFonts w:ascii="微软雅黑" w:eastAsia="微软雅黑" w:hAnsi="微软雅黑" w:hint="eastAsia"/>
+          <w:sz w:val="24"/>
+          <w:szCs w:val="24"/>
+        </w:rPr>
+        <w:t>，一直由李鸿章管辖。</w:t>
+      </w:r>
+    </w:p>
+    <w:p>
+      <w:pPr>
+        <w:spacing w:line="276" w:lineRule="auto"/>
+        <w:rPr>
+          <w:rFonts w:ascii="微软雅黑" w:eastAsia="微软雅黑" w:hAnsi="微软雅黑" w:hint="eastAsia"/>
+          <w:sz w:val="24"/>
+          <w:szCs w:val="24"/>
+        </w:rPr>
+      </w:pPr>
+      <w:r>
+        <w:rPr>
+          <w:rFonts w:ascii="微软雅黑" w:eastAsia="微软雅黑" w:hAnsi="微软雅黑" w:hint="eastAsia"/>
+          <w:sz w:val="24"/>
+          <w:szCs w:val="24"/>
+        </w:rPr>
+        <w:t>16.</w:t>
+      </w:r>
+      <w:r>
+        <w:rPr>
+          <w:rFonts w:ascii="微软雅黑" w:eastAsia="微软雅黑" w:hAnsi="微软雅黑" w:hint="eastAsia"/>
+          <w:sz w:val="24"/>
+          <w:szCs w:val="24"/>
+        </w:rPr>
+        <w:t>为培养懂得西方先进技术的专业人才，洋务派创办了</w:t>
+      </w:r>
+      <w:r>
+        <w:rPr>
+          <w:rFonts w:ascii="微软雅黑" w:eastAsia="微软雅黑" w:hAnsi="微软雅黑" w:hint="eastAsia"/>
+          <w:color w:val="FF0000"/>
+          <w:sz w:val="24"/>
+          <w:szCs w:val="24"/>
+        </w:rPr>
+        <w:t>新式学堂</w:t>
+      </w:r>
+      <w:r>
+        <w:rPr>
+          <w:rFonts w:ascii="微软雅黑" w:eastAsia="微软雅黑" w:hAnsi="微软雅黑" w:hint="eastAsia"/>
+          <w:sz w:val="24"/>
+          <w:szCs w:val="24"/>
+        </w:rPr>
+        <w:t>，主要有三种：一是</w:t>
+      </w:r>
+      <w:r>
+        <w:rPr>
+          <w:rFonts w:ascii="微软雅黑" w:eastAsia="微软雅黑" w:hAnsi="微软雅黑" w:hint="eastAsia"/>
+          <w:color w:val="FF0000"/>
+          <w:sz w:val="24"/>
+          <w:szCs w:val="24"/>
+        </w:rPr>
+        <w:t>翻译学堂</w:t>
+      </w:r>
+      <w:r>
+        <w:rPr>
+          <w:rFonts w:ascii="微软雅黑" w:eastAsia="微软雅黑" w:hAnsi="微软雅黑" w:hint="eastAsia"/>
+          <w:sz w:val="24"/>
+          <w:szCs w:val="24"/>
+        </w:rPr>
+        <w:t>，培养翻译人才，如</w:t>
+      </w:r>
+      <w:r>
+        <w:rPr>
+          <w:rFonts w:ascii="微软雅黑" w:eastAsia="微软雅黑" w:hAnsi="微软雅黑" w:hint="eastAsia"/>
+          <w:color w:val="FF0000"/>
+          <w:sz w:val="24"/>
+          <w:szCs w:val="24"/>
+        </w:rPr>
+        <w:t>最早创办的</w:t>
+      </w:r>
+      <w:r>
+        <w:rPr>
+          <w:rFonts w:ascii="微软雅黑" w:eastAsia="微软雅黑" w:hAnsi="微软雅黑" w:hint="eastAsia"/>
+          <w:color w:val="FF0000"/>
+          <w:sz w:val="24"/>
+          <w:szCs w:val="24"/>
+        </w:rPr>
+        <w:t>京师同文馆</w:t>
+      </w:r>
+      <w:r>
+        <w:rPr>
+          <w:rFonts w:ascii="微软雅黑" w:eastAsia="微软雅黑" w:hAnsi="微软雅黑" w:hint="eastAsia"/>
+          <w:sz w:val="24"/>
+          <w:szCs w:val="24"/>
+        </w:rPr>
+        <w:t>；二是</w:t>
+      </w:r>
+      <w:r>
+        <w:rPr>
+          <w:rFonts w:ascii="微软雅黑" w:eastAsia="微软雅黑" w:hAnsi="微软雅黑" w:hint="eastAsia"/>
+          <w:color w:val="FF0000"/>
+          <w:sz w:val="24"/>
+          <w:szCs w:val="24"/>
+        </w:rPr>
+        <w:t>工艺学堂</w:t>
+      </w:r>
+      <w:r>
+        <w:rPr>
+          <w:rFonts w:ascii="微软雅黑" w:eastAsia="微软雅黑" w:hAnsi="微软雅黑" w:hint="eastAsia"/>
+          <w:sz w:val="24"/>
+          <w:szCs w:val="24"/>
+        </w:rPr>
+        <w:t>，培养电报、铁路、矿务、西医等专门人才；三是</w:t>
+      </w:r>
+      <w:r>
+        <w:rPr>
+          <w:rFonts w:ascii="微软雅黑" w:eastAsia="微软雅黑" w:hAnsi="微软雅黑" w:hint="eastAsia"/>
+          <w:color w:val="FF0000"/>
+          <w:sz w:val="24"/>
+          <w:szCs w:val="24"/>
+        </w:rPr>
+        <w:t>军事学堂</w:t>
+      </w:r>
+      <w:r>
+        <w:rPr>
+          <w:rFonts w:ascii="微软雅黑" w:eastAsia="微软雅黑" w:hAnsi="微软雅黑" w:hint="eastAsia"/>
+          <w:sz w:val="24"/>
+          <w:szCs w:val="24"/>
+        </w:rPr>
+        <w:t>。</w:t>
+      </w:r>
+      <w:r>
+        <w:rPr>
+          <w:rFonts w:ascii="微软雅黑" w:eastAsia="微软雅黑" w:hAnsi="微软雅黑" w:hint="eastAsia"/>
+          <w:sz w:val="24"/>
+          <w:szCs w:val="24"/>
+        </w:rPr>
+        <w:t>此外，还</w:t>
+      </w:r>
+      <w:r>
+        <w:rPr>
+          <w:rFonts w:ascii="微软雅黑" w:eastAsia="微软雅黑" w:hAnsi="微软雅黑" w:hint="eastAsia"/>
+          <w:color w:val="FF0000"/>
+          <w:sz w:val="24"/>
+          <w:szCs w:val="24"/>
+        </w:rPr>
+        <w:t>派遣官费留学生赴英、法、德等国学习</w:t>
+      </w:r>
+      <w:r>
+        <w:rPr>
+          <w:rFonts w:ascii="微软雅黑" w:eastAsia="微软雅黑" w:hAnsi="微软雅黑" w:hint="eastAsia"/>
+          <w:sz w:val="24"/>
+          <w:szCs w:val="24"/>
+        </w:rPr>
+        <w:t>。</w:t>
+      </w:r>
+    </w:p>
+    <w:p>
+      <w:pPr>
+        <w:spacing w:line="276" w:lineRule="auto"/>
+        <w:rPr>
+          <w:rFonts w:ascii="微软雅黑" w:eastAsia="微软雅黑" w:hAnsi="微软雅黑" w:hint="eastAsia"/>
+          <w:sz w:val="24"/>
+          <w:szCs w:val="24"/>
+        </w:rPr>
+      </w:pPr>
+      <w:r>
+        <w:rPr>
+          <w:rFonts w:ascii="微软雅黑" w:eastAsia="微软雅黑" w:hAnsi="微软雅黑" w:hint="eastAsia"/>
+          <w:sz w:val="24"/>
+          <w:szCs w:val="24"/>
+        </w:rPr>
+        <w:t>17.</w:t>
+      </w:r>
+      <w:r>
+        <w:rPr>
+          <w:rFonts w:ascii="微软雅黑" w:eastAsia="微软雅黑" w:hAnsi="微软雅黑" w:hint="eastAsia"/>
+          <w:color w:val="FF0000"/>
+          <w:sz w:val="24"/>
+          <w:szCs w:val="24"/>
+        </w:rPr>
+        <w:t>康有为</w:t>
+      </w:r>
+      <w:r>
+        <w:rPr>
+          <w:rFonts w:ascii="微软雅黑" w:eastAsia="微软雅黑" w:hAnsi="微软雅黑" w:hint="eastAsia"/>
+          <w:sz w:val="24"/>
+          <w:szCs w:val="24"/>
+        </w:rPr>
+        <w:t>写了</w:t>
+      </w:r>
+      <w:r>
+        <w:rPr>
+          <w:rFonts w:ascii="微软雅黑" w:eastAsia="微软雅黑" w:hAnsi="微软雅黑" w:hint="eastAsia"/>
+          <w:color w:val="FF0000"/>
+          <w:sz w:val="24"/>
+          <w:szCs w:val="24"/>
+        </w:rPr>
+        <w:t>《新学伪经考》《孔子改制考》《人类公理》</w:t>
+      </w:r>
+      <w:r>
+        <w:rPr>
+          <w:rFonts w:ascii="微软雅黑" w:eastAsia="微软雅黑" w:hAnsi="微软雅黑" w:hint="eastAsia"/>
+          <w:sz w:val="24"/>
+          <w:szCs w:val="24"/>
+        </w:rPr>
+        <w:t>等著作</w:t>
+      </w:r>
+      <w:r>
+        <w:rPr>
+          <w:rFonts w:ascii="微软雅黑" w:eastAsia="微软雅黑" w:hAnsi="微软雅黑" w:hint="eastAsia"/>
+          <w:sz w:val="24"/>
+          <w:szCs w:val="24"/>
+        </w:rPr>
+        <w:t>；</w:t>
+      </w:r>
+      <w:r>
+        <w:rPr>
+          <w:rFonts w:ascii="微软雅黑" w:eastAsia="微软雅黑" w:hAnsi="微软雅黑" w:hint="eastAsia"/>
+          <w:color w:val="FF0000"/>
+          <w:sz w:val="24"/>
+          <w:szCs w:val="24"/>
+        </w:rPr>
+        <w:t>梁启超</w:t>
+      </w:r>
+      <w:r>
+        <w:rPr>
+          <w:rFonts w:ascii="微软雅黑" w:eastAsia="微软雅黑" w:hAnsi="微软雅黑" w:hint="eastAsia"/>
+          <w:sz w:val="24"/>
+          <w:szCs w:val="24"/>
+        </w:rPr>
+        <w:t>写了</w:t>
+      </w:r>
+      <w:r>
+        <w:rPr>
+          <w:rFonts w:ascii="微软雅黑" w:eastAsia="微软雅黑" w:hAnsi="微软雅黑" w:hint="eastAsia"/>
+          <w:color w:val="FF0000"/>
+          <w:sz w:val="24"/>
+          <w:szCs w:val="24"/>
+        </w:rPr>
+        <w:t>《变法通义》</w:t>
+      </w:r>
+      <w:r>
+        <w:rPr>
+          <w:rFonts w:ascii="微软雅黑" w:eastAsia="微软雅黑" w:hAnsi="微软雅黑" w:hint="eastAsia"/>
+          <w:sz w:val="24"/>
+          <w:szCs w:val="24"/>
+        </w:rPr>
+        <w:t>，</w:t>
+      </w:r>
+      <w:r>
+        <w:rPr>
+          <w:rFonts w:ascii="微软雅黑" w:eastAsia="微软雅黑" w:hAnsi="微软雅黑" w:hint="eastAsia"/>
+          <w:sz w:val="24"/>
+          <w:szCs w:val="24"/>
+        </w:rPr>
+        <w:t>主笔</w:t>
+      </w:r>
+      <w:r>
+        <w:rPr>
+          <w:rFonts w:ascii="微软雅黑" w:eastAsia="微软雅黑" w:hAnsi="微软雅黑" w:hint="eastAsia"/>
+          <w:color w:val="FF0000"/>
+          <w:sz w:val="24"/>
+          <w:szCs w:val="24"/>
+        </w:rPr>
+        <w:t>《时务报》</w:t>
+      </w:r>
+      <w:r>
+        <w:rPr>
+          <w:rFonts w:ascii="微软雅黑" w:eastAsia="微软雅黑" w:hAnsi="微软雅黑" w:hint="eastAsia"/>
+          <w:sz w:val="24"/>
+          <w:szCs w:val="24"/>
+        </w:rPr>
+        <w:t>；</w:t>
+      </w:r>
+      <w:r>
+        <w:rPr>
+          <w:rFonts w:ascii="微软雅黑" w:eastAsia="微软雅黑" w:hAnsi="微软雅黑" w:hint="eastAsia"/>
+          <w:color w:val="FF0000"/>
+          <w:sz w:val="24"/>
+          <w:szCs w:val="24"/>
+        </w:rPr>
+        <w:t>谭嗣同</w:t>
+      </w:r>
+      <w:r>
+        <w:rPr>
+          <w:rFonts w:ascii="微软雅黑" w:eastAsia="微软雅黑" w:hAnsi="微软雅黑" w:hint="eastAsia"/>
+          <w:sz w:val="24"/>
+          <w:szCs w:val="24"/>
+        </w:rPr>
+        <w:t>写了</w:t>
+      </w:r>
+      <w:r>
+        <w:rPr>
+          <w:rFonts w:ascii="微软雅黑" w:eastAsia="微软雅黑" w:hAnsi="微软雅黑" w:hint="eastAsia"/>
+          <w:color w:val="FF0000"/>
+          <w:sz w:val="24"/>
+          <w:szCs w:val="24"/>
+        </w:rPr>
+        <w:t>《仁学》</w:t>
+      </w:r>
+      <w:r>
+        <w:rPr>
+          <w:rFonts w:ascii="微软雅黑" w:eastAsia="微软雅黑" w:hAnsi="微软雅黑" w:hint="eastAsia"/>
+          <w:sz w:val="24"/>
+          <w:szCs w:val="24"/>
+        </w:rPr>
+        <w:t>；</w:t>
+      </w:r>
+      <w:r>
+        <w:rPr>
+          <w:rFonts w:ascii="微软雅黑" w:eastAsia="微软雅黑" w:hAnsi="微软雅黑" w:hint="eastAsia"/>
+          <w:color w:val="FF0000"/>
+          <w:sz w:val="24"/>
+          <w:szCs w:val="24"/>
+        </w:rPr>
+        <w:t>严复</w:t>
+      </w:r>
+      <w:r>
+        <w:rPr>
+          <w:rFonts w:ascii="微软雅黑" w:eastAsia="微软雅黑" w:hAnsi="微软雅黑" w:hint="eastAsia"/>
+          <w:sz w:val="24"/>
+          <w:szCs w:val="24"/>
+        </w:rPr>
+        <w:t>翻译了英国博物学家</w:t>
+      </w:r>
+      <w:proofErr w:type="gramStart"/>
+      <w:r>
+        <w:rPr>
+          <w:rFonts w:ascii="微软雅黑" w:eastAsia="微软雅黑" w:hAnsi="微软雅黑" w:hint="eastAsia"/>
+          <w:sz w:val="24"/>
+          <w:szCs w:val="24"/>
+        </w:rPr>
+        <w:t>赫胥</w:t>
+      </w:r>
+      <w:proofErr w:type="gramEnd"/>
+      <w:r>
+        <w:rPr>
+          <w:rFonts w:ascii="微软雅黑" w:eastAsia="微软雅黑" w:hAnsi="微软雅黑" w:hint="eastAsia"/>
+          <w:sz w:val="24"/>
+          <w:szCs w:val="24"/>
+        </w:rPr>
+        <w:t>黎的</w:t>
+      </w:r>
+      <w:r>
+        <w:rPr>
+          <w:rFonts w:ascii="微软雅黑" w:eastAsia="微软雅黑" w:hAnsi="微软雅黑" w:hint="eastAsia"/>
+          <w:color w:val="FF0000"/>
+          <w:sz w:val="24"/>
+          <w:szCs w:val="24"/>
+        </w:rPr>
+        <w:t>《进化与伦理》</w:t>
+      </w:r>
+      <w:r>
+        <w:rPr>
+          <w:rFonts w:ascii="微软雅黑" w:eastAsia="微软雅黑" w:hAnsi="微软雅黑" w:hint="eastAsia"/>
+          <w:sz w:val="24"/>
+          <w:szCs w:val="24"/>
+        </w:rPr>
+        <w:t>的前两篇，</w:t>
+      </w:r>
+      <w:proofErr w:type="gramStart"/>
+      <w:r>
+        <w:rPr>
+          <w:rFonts w:ascii="微软雅黑" w:eastAsia="微软雅黑" w:hAnsi="微软雅黑" w:hint="eastAsia"/>
+          <w:sz w:val="24"/>
+          <w:szCs w:val="24"/>
+        </w:rPr>
+        <w:t>汉译名</w:t>
+      </w:r>
+      <w:proofErr w:type="gramEnd"/>
+      <w:r>
+        <w:rPr>
+          <w:rFonts w:ascii="微软雅黑" w:eastAsia="微软雅黑" w:hAnsi="微软雅黑" w:hint="eastAsia"/>
+          <w:sz w:val="24"/>
+          <w:szCs w:val="24"/>
+        </w:rPr>
+        <w:t>为</w:t>
+      </w:r>
+      <w:r>
+        <w:rPr>
+          <w:rFonts w:ascii="微软雅黑" w:eastAsia="微软雅黑" w:hAnsi="微软雅黑" w:hint="eastAsia"/>
+          <w:color w:val="FF0000"/>
+          <w:sz w:val="24"/>
+          <w:szCs w:val="24"/>
+        </w:rPr>
+        <w:t>《天演论》</w:t>
+      </w:r>
+      <w:r>
+        <w:rPr>
+          <w:rFonts w:ascii="微软雅黑" w:eastAsia="微软雅黑" w:hAnsi="微软雅黑" w:hint="eastAsia"/>
+          <w:sz w:val="24"/>
+          <w:szCs w:val="24"/>
+        </w:rPr>
+        <w:t>。</w:t>
+      </w:r>
+    </w:p>
+    <w:p>
+      <w:pPr>
+        <w:spacing w:line="276" w:lineRule="auto"/>
+        <w:rPr>
+          <w:rFonts w:ascii="微软雅黑" w:eastAsia="微软雅黑" w:hAnsi="微软雅黑" w:hint="eastAsia"/>
+          <w:sz w:val="24"/>
+          <w:szCs w:val="24"/>
+        </w:rPr>
+      </w:pPr>
+      <w:r>
+        <w:rPr>
+          <w:rFonts w:ascii="微软雅黑" w:eastAsia="微软雅黑" w:hAnsi="微软雅黑" w:hint="eastAsia"/>
+          <w:sz w:val="24"/>
+          <w:szCs w:val="24"/>
+        </w:rPr>
+        <w:t>18.</w:t>
+      </w:r>
+      <w:r>
+        <w:rPr>
+          <w:rFonts w:ascii="微软雅黑" w:eastAsia="微软雅黑" w:hAnsi="微软雅黑" w:hint="eastAsia"/>
+          <w:color w:val="FF0000"/>
+          <w:sz w:val="24"/>
+          <w:szCs w:val="24"/>
+        </w:rPr>
+        <w:t>张之洞</w:t>
+      </w:r>
+      <w:r>
+        <w:rPr>
+          <w:rFonts w:ascii="微软雅黑" w:eastAsia="微软雅黑" w:hAnsi="微软雅黑" w:hint="eastAsia"/>
+          <w:sz w:val="24"/>
+          <w:szCs w:val="24"/>
+        </w:rPr>
+        <w:t>在</w:t>
+      </w:r>
+      <w:r>
+        <w:rPr>
+          <w:rFonts w:ascii="微软雅黑" w:eastAsia="微软雅黑" w:hAnsi="微软雅黑" w:hint="eastAsia"/>
+          <w:color w:val="FF0000"/>
+          <w:sz w:val="24"/>
+          <w:szCs w:val="24"/>
+        </w:rPr>
+        <w:t>《劝学篇》</w:t>
+      </w:r>
+      <w:r>
+        <w:rPr>
+          <w:rFonts w:ascii="微软雅黑" w:eastAsia="微软雅黑" w:hAnsi="微软雅黑" w:hint="eastAsia"/>
+          <w:sz w:val="24"/>
+          <w:szCs w:val="24"/>
+        </w:rPr>
+        <w:t>提出</w:t>
+      </w:r>
+      <w:r>
+        <w:rPr>
+          <w:rFonts w:ascii="微软雅黑" w:eastAsia="微软雅黑" w:hAnsi="微软雅黑" w:hint="eastAsia"/>
+          <w:color w:val="FF0000"/>
+          <w:sz w:val="24"/>
+          <w:szCs w:val="24"/>
+        </w:rPr>
+        <w:t>“中学为体，西学为用”</w:t>
+      </w:r>
+      <w:r>
+        <w:rPr>
+          <w:rFonts w:ascii="微软雅黑" w:eastAsia="微软雅黑" w:hAnsi="微软雅黑" w:hint="eastAsia"/>
+          <w:sz w:val="24"/>
+          <w:szCs w:val="24"/>
+        </w:rPr>
+        <w:t>的思想</w:t>
+      </w:r>
+      <w:r>
+        <w:rPr>
+          <w:rFonts w:ascii="微软雅黑" w:eastAsia="微软雅黑" w:hAnsi="微软雅黑" w:hint="eastAsia"/>
+          <w:sz w:val="24"/>
+          <w:szCs w:val="24"/>
+        </w:rPr>
+        <w:t>，来对抗维新变法。</w:t>
+      </w:r>
+    </w:p>
+    <w:p>
+      <w:pPr>
+        <w:spacing w:line="276" w:lineRule="auto"/>
+        <w:rPr>
+          <w:rFonts w:ascii="微软雅黑" w:eastAsia="微软雅黑" w:hAnsi="微软雅黑" w:hint="eastAsia"/>
+          <w:sz w:val="24"/>
+          <w:szCs w:val="24"/>
+        </w:rPr>
+      </w:pPr>
+      <w:r>
+        <w:rPr>
+          <w:rFonts w:ascii="微软雅黑" w:eastAsia="微软雅黑" w:hAnsi="微软雅黑" w:hint="eastAsia"/>
+          <w:sz w:val="24"/>
+          <w:szCs w:val="24"/>
+        </w:rPr>
+        <w:t>19.</w:t>
+      </w:r>
+      <w:r>
+        <w:rPr>
+          <w:rFonts w:ascii="微软雅黑" w:eastAsia="微软雅黑" w:hAnsi="微软雅黑" w:hint="eastAsia"/>
+          <w:color w:val="FF0000"/>
+          <w:sz w:val="24"/>
+          <w:szCs w:val="24"/>
+        </w:rPr>
+        <w:t>维新派与守旧派论战</w:t>
+      </w:r>
+      <w:r>
+        <w:rPr>
+          <w:rFonts w:ascii="微软雅黑" w:eastAsia="微软雅黑" w:hAnsi="微软雅黑" w:hint="eastAsia"/>
+          <w:sz w:val="24"/>
+          <w:szCs w:val="24"/>
+        </w:rPr>
+        <w:t>的实质是</w:t>
+      </w:r>
+      <w:r>
+        <w:rPr>
+          <w:rFonts w:ascii="微软雅黑" w:eastAsia="微软雅黑" w:hAnsi="微软雅黑" w:hint="eastAsia"/>
+          <w:color w:val="FF0000"/>
+          <w:sz w:val="24"/>
+          <w:szCs w:val="24"/>
+        </w:rPr>
+        <w:t>资产阶级思想和封建主义思想在中国的第一次正面交锋</w:t>
+      </w:r>
+      <w:r>
+        <w:rPr>
+          <w:rFonts w:ascii="微软雅黑" w:eastAsia="微软雅黑" w:hAnsi="微软雅黑" w:hint="eastAsia"/>
+          <w:sz w:val="24"/>
+          <w:szCs w:val="24"/>
+        </w:rPr>
+        <w:t>。</w:t>
+      </w:r>
+      <w:r>
+        <w:rPr>
+          <w:rFonts w:ascii="微软雅黑" w:eastAsia="微软雅黑" w:hAnsi="微软雅黑" w:hint="eastAsia"/>
+          <w:sz w:val="24"/>
+          <w:szCs w:val="24"/>
+        </w:rPr>
+        <w:t>论战涉及的领域十分广泛，进一步</w:t>
+      </w:r>
+      <w:r>
+        <w:rPr>
+          <w:rFonts w:ascii="微软雅黑" w:eastAsia="微软雅黑" w:hAnsi="微软雅黑" w:hint="eastAsia"/>
+          <w:sz w:val="24"/>
+          <w:szCs w:val="24"/>
+        </w:rPr>
+        <w:t>开阔了新型知识分子的眼界，为维新变法运动作了思想舆论的准备。</w:t>
+      </w:r>
+    </w:p>
+    <w:p>
+      <w:pPr>
+        <w:spacing w:line="276" w:lineRule="auto"/>
+        <w:rPr>
+          <w:rFonts w:ascii="微软雅黑" w:eastAsia="微软雅黑" w:hAnsi="微软雅黑" w:hint="eastAsia"/>
+          <w:sz w:val="24"/>
+          <w:szCs w:val="24"/>
+        </w:rPr>
+      </w:pPr>
+      <w:r>
+        <w:rPr>
+          <w:rFonts w:ascii="微软雅黑" w:eastAsia="微软雅黑" w:hAnsi="微软雅黑" w:hint="eastAsia"/>
+          <w:sz w:val="24"/>
+          <w:szCs w:val="24"/>
+        </w:rPr>
+        <w:t xml:space="preserve">20. </w:t>
+      </w:r>
+      <w:r>
+        <w:rPr>
+          <w:rFonts w:ascii="微软雅黑" w:eastAsia="微软雅黑" w:hAnsi="微软雅黑" w:hint="eastAsia"/>
+          <w:color w:val="FF0000"/>
+          <w:sz w:val="24"/>
+          <w:szCs w:val="24"/>
+        </w:rPr>
+        <w:t>1898年6月11日，维新运动开启</w:t>
+      </w:r>
+      <w:r>
+        <w:rPr>
+          <w:rFonts w:ascii="微软雅黑" w:eastAsia="微软雅黑" w:hAnsi="微软雅黑" w:hint="eastAsia"/>
+          <w:sz w:val="24"/>
+          <w:szCs w:val="24"/>
+        </w:rPr>
+        <w:t>；</w:t>
+      </w:r>
+      <w:r>
+        <w:rPr>
+          <w:rFonts w:ascii="微软雅黑" w:eastAsia="微软雅黑" w:hAnsi="微软雅黑" w:hint="eastAsia"/>
+          <w:color w:val="FF0000"/>
+          <w:sz w:val="24"/>
+          <w:szCs w:val="24"/>
+        </w:rPr>
+        <w:t>1898年9月21日</w:t>
+      </w:r>
+      <w:r>
+        <w:rPr>
+          <w:rFonts w:ascii="微软雅黑" w:eastAsia="微软雅黑" w:hAnsi="微软雅黑" w:hint="eastAsia"/>
+          <w:sz w:val="24"/>
+          <w:szCs w:val="24"/>
+        </w:rPr>
+        <w:t>，守旧势力发动</w:t>
+      </w:r>
+      <w:r>
+        <w:rPr>
+          <w:rFonts w:ascii="微软雅黑" w:eastAsia="微软雅黑" w:hAnsi="微软雅黑" w:hint="eastAsia"/>
+          <w:color w:val="FF0000"/>
+          <w:sz w:val="24"/>
+          <w:szCs w:val="24"/>
+        </w:rPr>
+        <w:t>戊戌政变</w:t>
+      </w:r>
+      <w:r>
+        <w:rPr>
+          <w:rFonts w:ascii="微软雅黑" w:eastAsia="微软雅黑" w:hAnsi="微软雅黑" w:hint="eastAsia"/>
+          <w:sz w:val="24"/>
+          <w:szCs w:val="24"/>
+        </w:rPr>
+        <w:t>，慈禧太后重新“训政”，将光绪皇帝软禁于中南海瀛台，</w:t>
+      </w:r>
+      <w:r>
+        <w:rPr>
+          <w:rFonts w:ascii="微软雅黑" w:eastAsia="微软雅黑" w:hAnsi="微软雅黑" w:hint="eastAsia"/>
+          <w:sz w:val="24"/>
+          <w:szCs w:val="24"/>
+        </w:rPr>
+        <w:t>新政大部分被废除，保留下来京师大学堂和各地新式学堂</w:t>
+      </w:r>
+      <w:r>
+        <w:rPr>
+          <w:rFonts w:ascii="微软雅黑" w:eastAsia="微软雅黑" w:hAnsi="微软雅黑" w:hint="eastAsia"/>
+          <w:sz w:val="24"/>
+          <w:szCs w:val="24"/>
+        </w:rPr>
+        <w:t>。同时下令搜捕维新派人士。</w:t>
+      </w:r>
+    </w:p>
+    <w:p>
+      <w:pPr>
+        <w:spacing w:line="276" w:lineRule="auto"/>
+        <w:rPr>
+          <w:rFonts w:ascii="微软雅黑" w:eastAsia="微软雅黑" w:hAnsi="微软雅黑"/>
+          <w:sz w:val="24"/>
+          <w:szCs w:val="24"/>
+        </w:rPr>
+      </w:pPr>
+      <w:r>
+        <w:rPr>
+          <w:rFonts w:ascii="微软雅黑" w:eastAsia="微软雅黑" w:hAnsi="微软雅黑" w:hint="eastAsia"/>
+          <w:sz w:val="24"/>
+          <w:szCs w:val="24"/>
+        </w:rPr>
+        <w:t xml:space="preserve">21. </w:t>
+      </w:r>
+      <w:r>
+        <w:rPr>
+          <w:rFonts w:ascii="微软雅黑" w:eastAsia="微软雅黑" w:hAnsi="微软雅黑" w:hint="eastAsia"/>
+          <w:sz w:val="24"/>
+          <w:szCs w:val="24"/>
+        </w:rPr>
+        <w:t>1898年</w:t>
+      </w:r>
+      <w:r>
+        <w:rPr>
+          <w:rFonts w:ascii="微软雅黑" w:eastAsia="微软雅黑" w:hAnsi="微软雅黑" w:hint="eastAsia"/>
+          <w:sz w:val="24"/>
+          <w:szCs w:val="24"/>
+        </w:rPr>
+        <w:t>9月28日，</w:t>
+      </w:r>
+      <w:r>
+        <w:rPr>
+          <w:rFonts w:ascii="微软雅黑" w:eastAsia="微软雅黑" w:hAnsi="微软雅黑" w:hint="eastAsia"/>
+          <w:color w:val="FF0000"/>
+          <w:sz w:val="24"/>
+          <w:szCs w:val="24"/>
+        </w:rPr>
+        <w:t>谭嗣同</w:t>
+      </w:r>
+      <w:r>
+        <w:rPr>
+          <w:rFonts w:ascii="微软雅黑" w:eastAsia="微软雅黑" w:hAnsi="微软雅黑" w:hint="eastAsia"/>
+          <w:sz w:val="24"/>
+          <w:szCs w:val="24"/>
+        </w:rPr>
+        <w:t>、刘光第、林旭、杨锐、杨深秀、康广仁等被杀于北京菜市口，史称“</w:t>
+      </w:r>
+      <w:r>
+        <w:rPr>
+          <w:rFonts w:ascii="微软雅黑" w:eastAsia="微软雅黑" w:hAnsi="微软雅黑" w:hint="eastAsia"/>
+          <w:color w:val="FF0000"/>
+          <w:sz w:val="24"/>
+          <w:szCs w:val="24"/>
+        </w:rPr>
+        <w:t>戊戌六君子</w:t>
+      </w:r>
+      <w:r>
+        <w:rPr>
+          <w:rFonts w:ascii="微软雅黑" w:eastAsia="微软雅黑" w:hAnsi="微软雅黑" w:hint="eastAsia"/>
+          <w:sz w:val="24"/>
+          <w:szCs w:val="24"/>
+        </w:rPr>
+        <w:t>”</w:t>
+      </w:r>
+      <w:r>
+        <w:rPr>
+          <w:rFonts w:ascii="微软雅黑" w:eastAsia="微软雅黑" w:hAnsi="微软雅黑" w:hint="eastAsia"/>
+          <w:sz w:val="24"/>
+          <w:szCs w:val="24"/>
+        </w:rPr>
+        <w:t>。</w:t>
+      </w:r>
+    </w:p>
+    <w:p>
+      <w:pPr>
+        <w:spacing w:line="276" w:lineRule="auto"/>
+        <w:rPr>
+          <w:rFonts w:ascii="微软雅黑" w:eastAsia="微软雅黑" w:hAnsi="微软雅黑" w:hint="eastAsia"/>
+          <w:sz w:val="24"/>
+          <w:szCs w:val="24"/>
+        </w:rPr>
+      </w:pPr>
+      <w:r>
+        <w:rPr>
+          <w:rFonts w:ascii="微软雅黑" w:eastAsia="微软雅黑" w:hAnsi="微软雅黑" w:hint="eastAsia"/>
+          <w:sz w:val="24"/>
+          <w:szCs w:val="24"/>
+        </w:rPr>
+        <w:lastRenderedPageBreak/>
+        <w:t>22.</w:t>
+      </w:r>
+      <w:r>
+        <w:rPr>
+          <w:rFonts w:ascii="微软雅黑" w:eastAsia="微软雅黑" w:hAnsi="微软雅黑" w:hint="eastAsia"/>
+          <w:sz w:val="24"/>
+          <w:szCs w:val="24"/>
+        </w:rPr>
+        <w:t>戊戌维新运动失败的</w:t>
+      </w:r>
+      <w:r>
+        <w:rPr>
+          <w:rFonts w:ascii="微软雅黑" w:eastAsia="微软雅黑" w:hAnsi="微软雅黑" w:hint="eastAsia"/>
+          <w:color w:val="FF0000"/>
+          <w:sz w:val="24"/>
+          <w:szCs w:val="24"/>
+        </w:rPr>
+        <w:t>主要原因</w:t>
+      </w:r>
+      <w:r>
+        <w:rPr>
+          <w:rFonts w:ascii="微软雅黑" w:eastAsia="微软雅黑" w:hAnsi="微软雅黑" w:hint="eastAsia"/>
+          <w:sz w:val="24"/>
+          <w:szCs w:val="24"/>
+        </w:rPr>
+        <w:t>是</w:t>
+      </w:r>
+      <w:r>
+        <w:rPr>
+          <w:rFonts w:ascii="微软雅黑" w:eastAsia="微软雅黑" w:hAnsi="微软雅黑" w:hint="eastAsia"/>
+          <w:color w:val="FF0000"/>
+          <w:sz w:val="24"/>
+          <w:szCs w:val="24"/>
+        </w:rPr>
+        <w:t>慈禧太后为首的强大的守旧势力的反对</w:t>
+      </w:r>
+      <w:r>
+        <w:rPr>
+          <w:rFonts w:ascii="微软雅黑" w:eastAsia="微软雅黑" w:hAnsi="微软雅黑" w:hint="eastAsia"/>
+          <w:sz w:val="24"/>
+          <w:szCs w:val="24"/>
+        </w:rPr>
+        <w:t>。</w:t>
+      </w:r>
     </w:p>
     <w:p>
       <w:pPr>
@@ -559,7 +2353,15 @@
           <w:sz w:val="24"/>
           <w:szCs w:val="24"/>
         </w:rPr>
-        <w:t>11</w:t>
+        <w:t>1</w:t>
+      </w:r>
+      <w:r>
+        <w:rPr>
+          <w:rFonts w:ascii="微软雅黑" w:eastAsia="微软雅黑" w:hAnsi="微软雅黑" w:hint="eastAsia"/>
+          <w:sz w:val="24"/>
+          <w:szCs w:val="24"/>
+        </w:rPr>
+        <w:t>2</w:t>
       </w:r>
       <w:r>
         <w:rPr>
@@ -574,7 +2376,7 @@
       <w:pPr>
         <w:spacing w:line="276" w:lineRule="auto"/>
         <w:rPr>
-          <w:rFonts w:ascii="微软雅黑" w:eastAsia="微软雅黑" w:hAnsi="微软雅黑" w:hint="eastAsia"/>
+          <w:rFonts w:ascii="微软雅黑" w:eastAsia="微软雅黑" w:hAnsi="微软雅黑"/>
           <w:b/>
           <w:sz w:val="24"/>
           <w:szCs w:val="24"/>
@@ -612,7 +2414,7 @@
       <w:pPr>
         <w:spacing w:line="276" w:lineRule="auto"/>
         <w:rPr>
-          <w:rFonts w:ascii="微软雅黑" w:eastAsia="微软雅黑" w:hAnsi="微软雅黑" w:hint="eastAsia"/>
+          <w:rFonts w:ascii="微软雅黑" w:eastAsia="微软雅黑" w:hAnsi="微软雅黑"/>
           <w:sz w:val="24"/>
           <w:szCs w:val="24"/>
         </w:rPr>
@@ -630,7 +2432,7 @@
       <w:pPr>
         <w:spacing w:line="276" w:lineRule="auto"/>
         <w:rPr>
-          <w:rFonts w:ascii="微软雅黑" w:eastAsia="微软雅黑" w:hAnsi="微软雅黑" w:hint="eastAsia"/>
+          <w:rFonts w:ascii="微软雅黑" w:eastAsia="微软雅黑" w:hAnsi="微软雅黑"/>
           <w:sz w:val="24"/>
           <w:szCs w:val="24"/>
         </w:rPr>
@@ -648,7 +2450,7 @@
       <w:pPr>
         <w:spacing w:line="276" w:lineRule="auto"/>
         <w:rPr>
-          <w:rFonts w:ascii="微软雅黑" w:eastAsia="微软雅黑" w:hAnsi="微软雅黑" w:hint="eastAsia"/>
+          <w:rFonts w:ascii="微软雅黑" w:eastAsia="微软雅黑" w:hAnsi="微软雅黑"/>
           <w:b/>
           <w:sz w:val="24"/>
           <w:szCs w:val="24"/>
@@ -677,7 +2479,7 @@
       <w:pPr>
         <w:spacing w:line="276" w:lineRule="auto"/>
         <w:rPr>
-          <w:rFonts w:ascii="微软雅黑" w:eastAsia="微软雅黑" w:hAnsi="微软雅黑" w:hint="eastAsia"/>
+          <w:rFonts w:ascii="微软雅黑" w:eastAsia="微软雅黑" w:hAnsi="微软雅黑"/>
           <w:sz w:val="24"/>
           <w:szCs w:val="24"/>
         </w:rPr>
@@ -695,7 +2497,7 @@
       <w:pPr>
         <w:spacing w:line="276" w:lineRule="auto"/>
         <w:rPr>
-          <w:rFonts w:ascii="微软雅黑" w:eastAsia="微软雅黑" w:hAnsi="微软雅黑" w:hint="eastAsia"/>
+          <w:rFonts w:ascii="微软雅黑" w:eastAsia="微软雅黑" w:hAnsi="微软雅黑"/>
           <w:sz w:val="24"/>
           <w:szCs w:val="24"/>
         </w:rPr>
@@ -713,7 +2515,7 @@
       <w:pPr>
         <w:spacing w:line="276" w:lineRule="auto"/>
         <w:rPr>
-          <w:rFonts w:ascii="微软雅黑" w:eastAsia="微软雅黑" w:hAnsi="微软雅黑" w:hint="eastAsia"/>
+          <w:rFonts w:ascii="微软雅黑" w:eastAsia="微软雅黑" w:hAnsi="微软雅黑"/>
           <w:sz w:val="24"/>
           <w:szCs w:val="24"/>
         </w:rPr>
@@ -731,7 +2533,7 @@
       <w:pPr>
         <w:spacing w:line="276" w:lineRule="auto"/>
         <w:rPr>
-          <w:rFonts w:ascii="微软雅黑" w:eastAsia="微软雅黑" w:hAnsi="微软雅黑" w:hint="eastAsia"/>
+          <w:rFonts w:ascii="微软雅黑" w:eastAsia="微软雅黑" w:hAnsi="微软雅黑"/>
           <w:b/>
           <w:sz w:val="24"/>
           <w:szCs w:val="24"/>
@@ -760,7 +2562,85 @@
       <w:pPr>
         <w:spacing w:line="276" w:lineRule="auto"/>
         <w:rPr>
-          <w:rFonts w:ascii="微软雅黑" w:eastAsia="微软雅黑" w:hAnsi="微软雅黑" w:hint="eastAsia"/>
+          <w:rFonts w:ascii="微软雅黑" w:eastAsia="微软雅黑" w:hAnsi="微软雅黑"/>
+          <w:sz w:val="24"/>
+          <w:szCs w:val="24"/>
+        </w:rPr>
+      </w:pPr>
+      <w:r>
+        <w:rPr>
+          <w:rFonts w:ascii="微软雅黑" w:eastAsia="微软雅黑" w:hAnsi="微软雅黑" w:hint="eastAsia"/>
+          <w:sz w:val="24"/>
+          <w:szCs w:val="24"/>
+        </w:rPr>
+        <w:t xml:space="preserve">（1）它沉重打击了封建统治阶级，強烈撼动了清政府的统治根基。它坚持了14年之久，革命的势力先后扩展到18个省，其规模之大，时间之长，影响之深，是以往历次农民起义都比不上的。 </w:t>
+      </w:r>
+    </w:p>
+    <w:p>
+      <w:pPr>
+        <w:spacing w:line="276" w:lineRule="auto"/>
+        <w:rPr>
+          <w:rFonts w:ascii="微软雅黑" w:eastAsia="微软雅黑" w:hAnsi="微软雅黑"/>
+          <w:sz w:val="24"/>
+          <w:szCs w:val="24"/>
+        </w:rPr>
+      </w:pPr>
+      <w:r>
+        <w:rPr>
+          <w:rFonts w:ascii="微软雅黑" w:eastAsia="微软雅黑" w:hAnsi="微软雅黑" w:hint="eastAsia"/>
+          <w:sz w:val="24"/>
+          <w:szCs w:val="24"/>
+        </w:rPr>
+        <w:t xml:space="preserve">（2）它冲击了孔子和儒家经典的正统权威。这在一定程度上削弱了封建统治的精神支柱。 </w:t>
+      </w:r>
+    </w:p>
+    <w:p>
+      <w:pPr>
+        <w:spacing w:line="276" w:lineRule="auto"/>
+        <w:rPr>
+          <w:rFonts w:ascii="微软雅黑" w:eastAsia="微软雅黑" w:hAnsi="微软雅黑"/>
+          <w:sz w:val="24"/>
+          <w:szCs w:val="24"/>
+        </w:rPr>
+      </w:pPr>
+      <w:r>
+        <w:rPr>
+          <w:rFonts w:ascii="微软雅黑" w:eastAsia="微软雅黑" w:hAnsi="微软雅黑" w:hint="eastAsia"/>
+          <w:sz w:val="24"/>
+          <w:szCs w:val="24"/>
+        </w:rPr>
+        <w:t>（3）</w:t>
+      </w:r>
+      <w:r>
+        <w:rPr>
+          <w:rFonts w:ascii="微软雅黑" w:eastAsia="微软雅黑" w:hAnsi="微软雅黑" w:hint="eastAsia"/>
+          <w:sz w:val="24"/>
+          <w:szCs w:val="24"/>
+        </w:rPr>
+        <w:t>它</w:t>
+      </w:r>
+      <w:r>
+        <w:rPr>
+          <w:rFonts w:ascii="微软雅黑" w:eastAsia="微软雅黑" w:hAnsi="微软雅黑" w:hint="eastAsia"/>
+          <w:sz w:val="24"/>
+          <w:szCs w:val="24"/>
+        </w:rPr>
+        <w:t>沉重</w:t>
+      </w:r>
+      <w:r>
+        <w:rPr>
+          <w:rFonts w:ascii="微软雅黑" w:eastAsia="微软雅黑" w:hAnsi="微软雅黑" w:hint="eastAsia"/>
+          <w:sz w:val="24"/>
+          <w:szCs w:val="24"/>
+        </w:rPr>
+        <w:t>地打击了外国侵略势力。</w:t>
+      </w:r>
+    </w:p>
+    <w:p>
+      <w:pPr>
+        <w:spacing w:line="276" w:lineRule="auto"/>
+        <w:rPr>
+          <w:rFonts w:ascii="微软雅黑" w:eastAsia="微软雅黑" w:hAnsi="微软雅黑"/>
           <w:sz w:val="24"/>
           <w:szCs w:val="24"/>
         </w:rPr>
@@ -772,84 +2652,6 @@
           <w:szCs w:val="24"/>
         </w:rPr>
         <w:lastRenderedPageBreak/>
-        <w:t xml:space="preserve">（1）它沉重打击了封建统治阶级，強烈撼动了清政府的统治根基。它坚持了14年之久，革命的势力先后扩展到18个省，其规模之大，时间之长，影响之深，是以往历次农民起义都比不上的。 </w:t>
-      </w:r>
-    </w:p>
-    <w:p>
-      <w:pPr>
-        <w:spacing w:line="276" w:lineRule="auto"/>
-        <w:rPr>
-          <w:rFonts w:ascii="微软雅黑" w:eastAsia="微软雅黑" w:hAnsi="微软雅黑" w:hint="eastAsia"/>
-          <w:sz w:val="24"/>
-          <w:szCs w:val="24"/>
-        </w:rPr>
-      </w:pPr>
-      <w:r>
-        <w:rPr>
-          <w:rFonts w:ascii="微软雅黑" w:eastAsia="微软雅黑" w:hAnsi="微软雅黑" w:hint="eastAsia"/>
-          <w:sz w:val="24"/>
-          <w:szCs w:val="24"/>
-        </w:rPr>
-        <w:t xml:space="preserve">（2）它冲击了孔子和儒家经典的正统权威。这在一定程度上削弱了封建统治的精神支柱。 </w:t>
-      </w:r>
-    </w:p>
-    <w:p>
-      <w:pPr>
-        <w:spacing w:line="276" w:lineRule="auto"/>
-        <w:rPr>
-          <w:rFonts w:ascii="微软雅黑" w:eastAsia="微软雅黑" w:hAnsi="微软雅黑" w:hint="eastAsia"/>
-          <w:sz w:val="24"/>
-          <w:szCs w:val="24"/>
-        </w:rPr>
-      </w:pPr>
-      <w:r>
-        <w:rPr>
-          <w:rFonts w:ascii="微软雅黑" w:eastAsia="微软雅黑" w:hAnsi="微软雅黑" w:hint="eastAsia"/>
-          <w:sz w:val="24"/>
-          <w:szCs w:val="24"/>
-        </w:rPr>
-        <w:t>（3）</w:t>
-      </w:r>
-      <w:r>
-        <w:rPr>
-          <w:rFonts w:ascii="微软雅黑" w:eastAsia="微软雅黑" w:hAnsi="微软雅黑" w:hint="eastAsia"/>
-          <w:sz w:val="24"/>
-          <w:szCs w:val="24"/>
-        </w:rPr>
-        <w:t>它</w:t>
-      </w:r>
-      <w:r>
-        <w:rPr>
-          <w:rFonts w:ascii="微软雅黑" w:eastAsia="微软雅黑" w:hAnsi="微软雅黑" w:hint="eastAsia"/>
-          <w:sz w:val="24"/>
-          <w:szCs w:val="24"/>
-        </w:rPr>
-        <w:t>沉重</w:t>
-      </w:r>
-      <w:r>
-        <w:rPr>
-          <w:rFonts w:ascii="微软雅黑" w:eastAsia="微软雅黑" w:hAnsi="微软雅黑" w:hint="eastAsia"/>
-          <w:sz w:val="24"/>
-          <w:szCs w:val="24"/>
-        </w:rPr>
-        <w:t>地打击了外国侵略势力。</w:t>
-      </w:r>
-    </w:p>
-    <w:p>
-      <w:pPr>
-        <w:spacing w:line="276" w:lineRule="auto"/>
-        <w:rPr>
-          <w:rFonts w:ascii="微软雅黑" w:eastAsia="微软雅黑" w:hAnsi="微软雅黑" w:hint="eastAsia"/>
-          <w:sz w:val="24"/>
-          <w:szCs w:val="24"/>
-        </w:rPr>
-      </w:pPr>
-      <w:r>
-        <w:rPr>
-          <w:rFonts w:ascii="微软雅黑" w:eastAsia="微软雅黑" w:hAnsi="微软雅黑" w:hint="eastAsia"/>
-          <w:sz w:val="24"/>
-          <w:szCs w:val="24"/>
-        </w:rPr>
         <w:t>（4）</w:t>
       </w:r>
       <w:r>
@@ -913,6 +2715,142 @@
           <w:sz w:val="24"/>
           <w:szCs w:val="24"/>
         </w:rPr>
+        <w:t>简述《资政新篇》的主要内容。</w:t>
+      </w:r>
+    </w:p>
+    <w:p>
+      <w:pPr>
+        <w:spacing w:line="276" w:lineRule="auto"/>
+        <w:rPr>
+          <w:rFonts w:ascii="微软雅黑" w:eastAsia="微软雅黑" w:hAnsi="微软雅黑" w:hint="eastAsia"/>
+          <w:sz w:val="24"/>
+          <w:szCs w:val="24"/>
+        </w:rPr>
+      </w:pPr>
+      <w:r>
+        <w:rPr>
+          <w:rFonts w:ascii="微软雅黑" w:eastAsia="微软雅黑" w:hAnsi="微软雅黑" w:hint="eastAsia"/>
+          <w:sz w:val="24"/>
+          <w:szCs w:val="24"/>
+        </w:rPr>
+        <w:t>政治：主张“禁朋党之弊”，加强中央集权，制定法律，监督官员，改革弊政。</w:t>
+      </w:r>
+    </w:p>
+    <w:p>
+      <w:pPr>
+        <w:spacing w:line="276" w:lineRule="auto"/>
+        <w:rPr>
+          <w:rFonts w:ascii="微软雅黑" w:eastAsia="微软雅黑" w:hAnsi="微软雅黑" w:hint="eastAsia"/>
+          <w:sz w:val="24"/>
+          <w:szCs w:val="24"/>
+        </w:rPr>
+      </w:pPr>
+      <w:r>
+        <w:rPr>
+          <w:rFonts w:ascii="微软雅黑" w:eastAsia="微软雅黑" w:hAnsi="微软雅黑" w:hint="eastAsia"/>
+          <w:sz w:val="24"/>
+          <w:szCs w:val="24"/>
+        </w:rPr>
+        <w:t>经济：发展近代工矿、交通、邮政、金融等事业；发展近代工业，吸收科学技术；提倡资本主义的雇佣劳动制。</w:t>
+      </w:r>
+    </w:p>
+    <w:p>
+      <w:pPr>
+        <w:spacing w:line="276" w:lineRule="auto"/>
+        <w:rPr>
+          <w:rFonts w:ascii="微软雅黑" w:eastAsia="微软雅黑" w:hAnsi="微软雅黑" w:hint="eastAsia"/>
+          <w:sz w:val="24"/>
+          <w:szCs w:val="24"/>
+        </w:rPr>
+      </w:pPr>
+      <w:r>
+        <w:rPr>
+          <w:rFonts w:ascii="微软雅黑" w:eastAsia="微软雅黑" w:hAnsi="微软雅黑" w:hint="eastAsia"/>
+          <w:sz w:val="24"/>
+          <w:szCs w:val="24"/>
+        </w:rPr>
+        <w:t>文化：</w:t>
+      </w:r>
+      <w:proofErr w:type="gramStart"/>
+      <w:r>
+        <w:rPr>
+          <w:rFonts w:ascii="微软雅黑" w:eastAsia="微软雅黑" w:hAnsi="微软雅黑" w:hint="eastAsia"/>
+          <w:sz w:val="24"/>
+          <w:szCs w:val="24"/>
+        </w:rPr>
+        <w:t>设新闻</w:t>
+      </w:r>
+      <w:proofErr w:type="gramEnd"/>
+      <w:r>
+        <w:rPr>
+          <w:rFonts w:ascii="微软雅黑" w:eastAsia="微软雅黑" w:hAnsi="微软雅黑" w:hint="eastAsia"/>
+          <w:sz w:val="24"/>
+          <w:szCs w:val="24"/>
+        </w:rPr>
+        <w:t>官，改革弊政，兴办福利事业。</w:t>
+      </w:r>
+    </w:p>
+    <w:p>
+      <w:pPr>
+        <w:spacing w:line="276" w:lineRule="auto"/>
+        <w:rPr>
+          <w:rFonts w:ascii="微软雅黑" w:eastAsia="微软雅黑" w:hAnsi="微软雅黑"/>
+          <w:sz w:val="24"/>
+          <w:szCs w:val="24"/>
+        </w:rPr>
+      </w:pPr>
+      <w:r>
+        <w:rPr>
+          <w:rFonts w:ascii="微软雅黑" w:eastAsia="微软雅黑" w:hAnsi="微软雅黑" w:hint="eastAsia"/>
+          <w:sz w:val="24"/>
+          <w:szCs w:val="24"/>
+        </w:rPr>
+        <w:t>外交：主张同世界各国交往、通商；</w:t>
+      </w:r>
+      <w:r>
+        <w:rPr>
+          <w:rFonts w:ascii="微软雅黑" w:eastAsia="微软雅黑" w:hAnsi="微软雅黑" w:hint="eastAsia"/>
+          <w:sz w:val="24"/>
+          <w:szCs w:val="24"/>
+        </w:rPr>
+        <w:t>允许外国人为天国献策，但不得毁谤国法。</w:t>
+      </w:r>
+    </w:p>
+    <w:p>
+      <w:pPr>
+        <w:spacing w:line="276" w:lineRule="auto"/>
+        <w:rPr>
+          <w:rFonts w:ascii="微软雅黑" w:eastAsia="微软雅黑" w:hAnsi="微软雅黑"/>
+          <w:b/>
+          <w:sz w:val="24"/>
+          <w:szCs w:val="24"/>
+        </w:rPr>
+      </w:pPr>
+      <w:r>
+        <w:rPr>
+          <w:rFonts w:ascii="微软雅黑" w:eastAsia="微软雅黑" w:hAnsi="微软雅黑" w:hint="eastAsia"/>
+          <w:b/>
+          <w:sz w:val="24"/>
+          <w:szCs w:val="24"/>
+        </w:rPr>
+        <w:t>5</w:t>
+      </w:r>
+      <w:r>
+        <w:rPr>
+          <w:rFonts w:ascii="微软雅黑" w:eastAsia="微软雅黑" w:hAnsi="微软雅黑" w:hint="eastAsia"/>
+          <w:b/>
+          <w:sz w:val="24"/>
+          <w:szCs w:val="24"/>
+        </w:rPr>
+        <w:t>.</w:t>
+      </w:r>
+      <w:r>
+        <w:rPr>
+          <w:rFonts w:ascii="微软雅黑" w:eastAsia="微软雅黑" w:hAnsi="微软雅黑" w:hint="eastAsia"/>
+          <w:b/>
+          <w:sz w:val="24"/>
+          <w:szCs w:val="24"/>
+        </w:rPr>
         <w:t>简述洋务新政的主要内容。</w:t>
       </w:r>
     </w:p>
@@ -920,7 +2858,7 @@
       <w:pPr>
         <w:spacing w:line="276" w:lineRule="auto"/>
         <w:rPr>
-          <w:rFonts w:ascii="微软雅黑" w:eastAsia="微软雅黑" w:hAnsi="微软雅黑" w:hint="eastAsia"/>
+          <w:rFonts w:ascii="微软雅黑" w:eastAsia="微软雅黑" w:hAnsi="微软雅黑"/>
           <w:sz w:val="24"/>
           <w:szCs w:val="24"/>
         </w:rPr>
@@ -970,7 +2908,7 @@
       <w:pPr>
         <w:spacing w:line="276" w:lineRule="auto"/>
         <w:rPr>
-          <w:rFonts w:ascii="微软雅黑" w:eastAsia="微软雅黑" w:hAnsi="微软雅黑" w:hint="eastAsia"/>
+          <w:rFonts w:ascii="微软雅黑" w:eastAsia="微软雅黑" w:hAnsi="微软雅黑"/>
           <w:sz w:val="24"/>
           <w:szCs w:val="24"/>
         </w:rPr>
@@ -1004,7 +2942,7 @@
       <w:pPr>
         <w:spacing w:line="276" w:lineRule="auto"/>
         <w:rPr>
-          <w:rFonts w:ascii="微软雅黑" w:eastAsia="微软雅黑" w:hAnsi="微软雅黑" w:hint="eastAsia"/>
+          <w:rFonts w:ascii="微软雅黑" w:eastAsia="微软雅黑" w:hAnsi="微软雅黑"/>
           <w:sz w:val="24"/>
           <w:szCs w:val="24"/>
         </w:rPr>
@@ -1038,7 +2976,7 @@
       <w:pPr>
         <w:spacing w:line="276" w:lineRule="auto"/>
         <w:rPr>
-          <w:rFonts w:ascii="微软雅黑" w:eastAsia="微软雅黑" w:hAnsi="微软雅黑" w:hint="eastAsia"/>
+          <w:rFonts w:ascii="微软雅黑" w:eastAsia="微软雅黑" w:hAnsi="微软雅黑"/>
           <w:b/>
           <w:sz w:val="24"/>
           <w:szCs w:val="24"/>
@@ -1051,7 +2989,7 @@
           <w:sz w:val="24"/>
           <w:szCs w:val="24"/>
         </w:rPr>
-        <w:t>5.</w:t>
+        <w:t>6</w:t>
       </w:r>
       <w:r>
         <w:rPr>
@@ -1060,6 +2998,15 @@
           <w:sz w:val="24"/>
           <w:szCs w:val="24"/>
         </w:rPr>
+        <w:t>.</w:t>
+      </w:r>
+      <w:r>
+        <w:rPr>
+          <w:rFonts w:ascii="微软雅黑" w:eastAsia="微软雅黑" w:hAnsi="微软雅黑" w:hint="eastAsia"/>
+          <w:b/>
+          <w:sz w:val="24"/>
+          <w:szCs w:val="24"/>
+        </w:rPr>
         <w:t>洋务运动失败的原因是什么？</w:t>
       </w:r>
     </w:p>
@@ -1067,7 +3014,7 @@
       <w:pPr>
         <w:spacing w:line="276" w:lineRule="auto"/>
         <w:rPr>
-          <w:rFonts w:ascii="微软雅黑" w:eastAsia="微软雅黑" w:hAnsi="微软雅黑" w:hint="eastAsia"/>
+          <w:rFonts w:ascii="微软雅黑" w:eastAsia="微软雅黑" w:hAnsi="微软雅黑"/>
           <w:sz w:val="24"/>
           <w:szCs w:val="24"/>
         </w:rPr>
@@ -1085,7 +3032,7 @@
       <w:pPr>
         <w:spacing w:line="276" w:lineRule="auto"/>
         <w:rPr>
-          <w:rFonts w:ascii="微软雅黑" w:eastAsia="微软雅黑" w:hAnsi="微软雅黑" w:hint="eastAsia"/>
+          <w:rFonts w:ascii="微软雅黑" w:eastAsia="微软雅黑" w:hAnsi="微软雅黑"/>
           <w:sz w:val="24"/>
           <w:szCs w:val="24"/>
         </w:rPr>
@@ -1128,7 +3075,7 @@
       <w:pPr>
         <w:spacing w:line="276" w:lineRule="auto"/>
         <w:rPr>
-          <w:rFonts w:ascii="微软雅黑" w:eastAsia="微软雅黑" w:hAnsi="微软雅黑" w:hint="eastAsia"/>
+          <w:rFonts w:ascii="微软雅黑" w:eastAsia="微软雅黑" w:hAnsi="微软雅黑"/>
           <w:sz w:val="24"/>
           <w:szCs w:val="24"/>
         </w:rPr>
@@ -1162,7 +3109,7 @@
       <w:pPr>
         <w:spacing w:line="276" w:lineRule="auto"/>
         <w:rPr>
-          <w:rFonts w:ascii="微软雅黑" w:eastAsia="微软雅黑" w:hAnsi="微软雅黑" w:hint="eastAsia"/>
+          <w:rFonts w:ascii="微软雅黑" w:eastAsia="微软雅黑" w:hAnsi="微软雅黑"/>
           <w:b/>
           <w:sz w:val="24"/>
           <w:szCs w:val="24"/>
@@ -1175,7 +3122,7 @@
           <w:sz w:val="24"/>
           <w:szCs w:val="24"/>
         </w:rPr>
-        <w:t>6.</w:t>
+        <w:t>7</w:t>
       </w:r>
       <w:r>
         <w:rPr>
@@ -1184,6 +3131,15 @@
           <w:sz w:val="24"/>
           <w:szCs w:val="24"/>
         </w:rPr>
+        <w:t>.</w:t>
+      </w:r>
+      <w:r>
+        <w:rPr>
+          <w:rFonts w:ascii="微软雅黑" w:eastAsia="微软雅黑" w:hAnsi="微软雅黑" w:hint="eastAsia"/>
+          <w:b/>
+          <w:sz w:val="24"/>
+          <w:szCs w:val="24"/>
+        </w:rPr>
         <w:t>中国近代洋务运动的历史作用是什么?</w:t>
       </w:r>
     </w:p>
@@ -1191,7 +3147,7 @@
       <w:pPr>
         <w:spacing w:line="276" w:lineRule="auto"/>
         <w:rPr>
-          <w:rFonts w:ascii="微软雅黑" w:eastAsia="微软雅黑" w:hAnsi="微软雅黑" w:hint="eastAsia"/>
+          <w:rFonts w:ascii="微软雅黑" w:eastAsia="微软雅黑" w:hAnsi="微软雅黑"/>
           <w:sz w:val="24"/>
           <w:szCs w:val="24"/>
         </w:rPr>
@@ -1209,7 +3165,7 @@
       <w:pPr>
         <w:spacing w:line="276" w:lineRule="auto"/>
         <w:rPr>
-          <w:rFonts w:ascii="微软雅黑" w:eastAsia="微软雅黑" w:hAnsi="微软雅黑" w:hint="eastAsia"/>
+          <w:rFonts w:ascii="微软雅黑" w:eastAsia="微软雅黑" w:hAnsi="微软雅黑"/>
           <w:sz w:val="24"/>
           <w:szCs w:val="24"/>
         </w:rPr>
@@ -1227,7 +3183,7 @@
       <w:pPr>
         <w:spacing w:line="276" w:lineRule="auto"/>
         <w:rPr>
-          <w:rFonts w:ascii="微软雅黑" w:eastAsia="微软雅黑" w:hAnsi="微软雅黑" w:hint="eastAsia"/>
+          <w:rFonts w:ascii="微软雅黑" w:eastAsia="微软雅黑" w:hAnsi="微软雅黑"/>
           <w:sz w:val="24"/>
           <w:szCs w:val="24"/>
         </w:rPr>
@@ -1245,7 +3201,7 @@
       <w:pPr>
         <w:spacing w:line="276" w:lineRule="auto"/>
         <w:rPr>
-          <w:rFonts w:ascii="微软雅黑" w:eastAsia="微软雅黑" w:hAnsi="微软雅黑" w:hint="eastAsia"/>
+          <w:rFonts w:ascii="微软雅黑" w:eastAsia="微软雅黑" w:hAnsi="微软雅黑"/>
           <w:sz w:val="24"/>
           <w:szCs w:val="24"/>
         </w:rPr>
@@ -1275,7 +3231,7 @@
           <w:sz w:val="24"/>
           <w:szCs w:val="24"/>
         </w:rPr>
-        <w:t>7.</w:t>
+        <w:t>8</w:t>
       </w:r>
       <w:r>
         <w:rPr>
@@ -1284,6 +3240,15 @@
           <w:sz w:val="24"/>
           <w:szCs w:val="24"/>
         </w:rPr>
+        <w:t>.</w:t>
+      </w:r>
+      <w:r>
+        <w:rPr>
+          <w:rFonts w:ascii="微软雅黑" w:eastAsia="微软雅黑" w:hAnsi="微软雅黑" w:hint="eastAsia"/>
+          <w:b/>
+          <w:sz w:val="24"/>
+          <w:szCs w:val="24"/>
+        </w:rPr>
         <w:t>维新派与守旧派论战的主要问题及其意义。</w:t>
       </w:r>
     </w:p>
@@ -1291,7 +3256,7 @@
       <w:pPr>
         <w:spacing w:line="276" w:lineRule="auto"/>
         <w:rPr>
-          <w:rFonts w:ascii="微软雅黑" w:eastAsia="微软雅黑" w:hAnsi="微软雅黑" w:hint="eastAsia"/>
+          <w:rFonts w:ascii="微软雅黑" w:eastAsia="微软雅黑" w:hAnsi="微软雅黑"/>
           <w:sz w:val="24"/>
           <w:szCs w:val="24"/>
         </w:rPr>
@@ -1309,7 +3274,7 @@
       <w:pPr>
         <w:spacing w:line="276" w:lineRule="auto"/>
         <w:rPr>
-          <w:rFonts w:ascii="微软雅黑" w:eastAsia="微软雅黑" w:hAnsi="微软雅黑" w:hint="eastAsia"/>
+          <w:rFonts w:ascii="微软雅黑" w:eastAsia="微软雅黑" w:hAnsi="微软雅黑"/>
           <w:sz w:val="24"/>
           <w:szCs w:val="24"/>
         </w:rPr>
@@ -1343,7 +3308,7 @@
       <w:pPr>
         <w:spacing w:line="276" w:lineRule="auto"/>
         <w:rPr>
-          <w:rFonts w:ascii="微软雅黑" w:eastAsia="微软雅黑" w:hAnsi="微软雅黑" w:hint="eastAsia"/>
+          <w:rFonts w:ascii="微软雅黑" w:eastAsia="微软雅黑" w:hAnsi="微软雅黑"/>
           <w:sz w:val="24"/>
           <w:szCs w:val="24"/>
         </w:rPr>
@@ -1377,7 +3342,7 @@
       <w:pPr>
         <w:spacing w:line="276" w:lineRule="auto"/>
         <w:rPr>
-          <w:rFonts w:ascii="微软雅黑" w:eastAsia="微软雅黑" w:hAnsi="微软雅黑" w:hint="eastAsia"/>
+          <w:rFonts w:ascii="微软雅黑" w:eastAsia="微软雅黑" w:hAnsi="微软雅黑"/>
           <w:sz w:val="24"/>
           <w:szCs w:val="24"/>
         </w:rPr>
@@ -1429,7 +3394,7 @@
       <w:pPr>
         <w:spacing w:line="276" w:lineRule="auto"/>
         <w:rPr>
-          <w:rFonts w:ascii="微软雅黑" w:eastAsia="微软雅黑" w:hAnsi="微软雅黑" w:hint="eastAsia"/>
+          <w:rFonts w:ascii="微软雅黑" w:eastAsia="微软雅黑" w:hAnsi="微软雅黑"/>
           <w:b/>
           <w:sz w:val="24"/>
           <w:szCs w:val="24"/>
@@ -1442,7 +3407,7 @@
           <w:sz w:val="24"/>
           <w:szCs w:val="24"/>
         </w:rPr>
-        <w:t>8.</w:t>
+        <w:t>9</w:t>
       </w:r>
       <w:r>
         <w:rPr>
@@ -1451,6 +3416,15 @@
           <w:sz w:val="24"/>
           <w:szCs w:val="24"/>
         </w:rPr>
+        <w:t>.</w:t>
+      </w:r>
+      <w:r>
+        <w:rPr>
+          <w:rFonts w:ascii="微软雅黑" w:eastAsia="微软雅黑" w:hAnsi="微软雅黑" w:hint="eastAsia"/>
+          <w:b/>
+          <w:sz w:val="24"/>
+          <w:szCs w:val="24"/>
+        </w:rPr>
         <w:t>戊戌维新运动的历史意义是什么?</w:t>
       </w:r>
     </w:p>
@@ -1458,7 +3432,7 @@
       <w:pPr>
         <w:spacing w:line="276" w:lineRule="auto"/>
         <w:rPr>
-          <w:rFonts w:ascii="微软雅黑" w:eastAsia="微软雅黑" w:hAnsi="微软雅黑" w:hint="eastAsia"/>
+          <w:rFonts w:ascii="微软雅黑" w:eastAsia="微软雅黑" w:hAnsi="微软雅黑"/>
           <w:sz w:val="24"/>
           <w:szCs w:val="24"/>
         </w:rPr>
@@ -1476,7 +3450,7 @@
       <w:pPr>
         <w:spacing w:line="276" w:lineRule="auto"/>
         <w:rPr>
-          <w:rFonts w:ascii="微软雅黑" w:eastAsia="微软雅黑" w:hAnsi="微软雅黑" w:hint="eastAsia"/>
+          <w:rFonts w:ascii="微软雅黑" w:eastAsia="微软雅黑" w:hAnsi="微软雅黑"/>
           <w:sz w:val="24"/>
           <w:szCs w:val="24"/>
         </w:rPr>
@@ -1494,7 +3468,7 @@
       <w:pPr>
         <w:spacing w:line="276" w:lineRule="auto"/>
         <w:rPr>
-          <w:rFonts w:ascii="微软雅黑" w:eastAsia="微软雅黑" w:hAnsi="微软雅黑" w:hint="eastAsia"/>
+          <w:rFonts w:ascii="微软雅黑" w:eastAsia="微软雅黑" w:hAnsi="微软雅黑"/>
           <w:sz w:val="24"/>
           <w:szCs w:val="24"/>
         </w:rPr>
@@ -1512,7 +3486,7 @@
       <w:pPr>
         <w:spacing w:line="276" w:lineRule="auto"/>
         <w:rPr>
-          <w:rFonts w:ascii="微软雅黑" w:eastAsia="微软雅黑" w:hAnsi="微软雅黑" w:hint="eastAsia"/>
+          <w:rFonts w:ascii="微软雅黑" w:eastAsia="微软雅黑" w:hAnsi="微软雅黑"/>
           <w:sz w:val="24"/>
           <w:szCs w:val="24"/>
         </w:rPr>
@@ -1538,7 +3512,7 @@
       <w:pPr>
         <w:spacing w:line="276" w:lineRule="auto"/>
         <w:rPr>
-          <w:rFonts w:ascii="微软雅黑" w:eastAsia="微软雅黑" w:hAnsi="微软雅黑" w:hint="eastAsia"/>
+          <w:rFonts w:ascii="微软雅黑" w:eastAsia="微软雅黑" w:hAnsi="微软雅黑"/>
           <w:b/>
           <w:sz w:val="24"/>
           <w:szCs w:val="24"/>
@@ -1552,7 +3526,7 @@
           <w:szCs w:val="24"/>
         </w:rPr>
         <w:lastRenderedPageBreak/>
-        <w:t>9.</w:t>
+        <w:t>10</w:t>
       </w:r>
       <w:r>
         <w:rPr>
@@ -1561,6 +3535,15 @@
           <w:sz w:val="24"/>
           <w:szCs w:val="24"/>
         </w:rPr>
+        <w:t>.</w:t>
+      </w:r>
+      <w:r>
+        <w:rPr>
+          <w:rFonts w:ascii="微软雅黑" w:eastAsia="微软雅黑" w:hAnsi="微软雅黑" w:hint="eastAsia"/>
+          <w:b/>
+          <w:sz w:val="24"/>
+          <w:szCs w:val="24"/>
+        </w:rPr>
         <w:t>试述</w:t>
       </w:r>
       <w:r>
@@ -1595,7 +3578,7 @@
       <w:pPr>
         <w:spacing w:line="276" w:lineRule="auto"/>
         <w:rPr>
-          <w:rFonts w:ascii="微软雅黑" w:eastAsia="微软雅黑" w:hAnsi="微软雅黑" w:hint="eastAsia"/>
+          <w:rFonts w:ascii="微软雅黑" w:eastAsia="微软雅黑" w:hAnsi="微软雅黑"/>
           <w:sz w:val="24"/>
           <w:szCs w:val="24"/>
         </w:rPr>
@@ -1613,7 +3596,7 @@
       <w:pPr>
         <w:spacing w:line="276" w:lineRule="auto"/>
         <w:rPr>
-          <w:rFonts w:ascii="微软雅黑" w:eastAsia="微软雅黑" w:hAnsi="微软雅黑" w:hint="eastAsia"/>
+          <w:rFonts w:ascii="微软雅黑" w:eastAsia="微软雅黑" w:hAnsi="微软雅黑"/>
           <w:b/>
           <w:sz w:val="24"/>
           <w:szCs w:val="24"/>
@@ -1626,7 +3609,7 @@
           <w:sz w:val="24"/>
           <w:szCs w:val="24"/>
         </w:rPr>
-        <w:t>10.</w:t>
+        <w:t>1</w:t>
       </w:r>
       <w:r>
         <w:rPr>
@@ -1635,6 +3618,24 @@
           <w:sz w:val="24"/>
           <w:szCs w:val="24"/>
         </w:rPr>
+        <w:t>1</w:t>
+      </w:r>
+      <w:r>
+        <w:rPr>
+          <w:rFonts w:ascii="微软雅黑" w:eastAsia="微软雅黑" w:hAnsi="微软雅黑" w:hint="eastAsia"/>
+          <w:b/>
+          <w:sz w:val="24"/>
+          <w:szCs w:val="24"/>
+        </w:rPr>
+        <w:t>.</w:t>
+      </w:r>
+      <w:r>
+        <w:rPr>
+          <w:rFonts w:ascii="微软雅黑" w:eastAsia="微软雅黑" w:hAnsi="微软雅黑" w:hint="eastAsia"/>
+          <w:b/>
+          <w:sz w:val="24"/>
+          <w:szCs w:val="24"/>
+        </w:rPr>
         <w:t>戊戌维新运动失败的自身原因（自身局限性）都有什么？</w:t>
       </w:r>
     </w:p>
@@ -1642,7 +3643,7 @@
       <w:pPr>
         <w:spacing w:line="276" w:lineRule="auto"/>
         <w:rPr>
-          <w:rFonts w:ascii="微软雅黑" w:eastAsia="微软雅黑" w:hAnsi="微软雅黑" w:hint="eastAsia"/>
+          <w:rFonts w:ascii="微软雅黑" w:eastAsia="微软雅黑" w:hAnsi="微软雅黑"/>
           <w:sz w:val="24"/>
           <w:szCs w:val="24"/>
         </w:rPr>
@@ -1764,7 +3765,7 @@
       <w:pPr>
         <w:spacing w:line="276" w:lineRule="auto"/>
         <w:rPr>
-          <w:rFonts w:ascii="微软雅黑" w:eastAsia="微软雅黑" w:hAnsi="微软雅黑" w:hint="eastAsia"/>
+          <w:rFonts w:ascii="微软雅黑" w:eastAsia="微软雅黑" w:hAnsi="微软雅黑"/>
           <w:sz w:val="24"/>
           <w:szCs w:val="24"/>
         </w:rPr>
@@ -1798,7 +3799,7 @@
       <w:pPr>
         <w:spacing w:line="276" w:lineRule="auto"/>
         <w:rPr>
-          <w:rFonts w:ascii="微软雅黑" w:eastAsia="微软雅黑" w:hAnsi="微软雅黑" w:hint="eastAsia"/>
+          <w:rFonts w:ascii="微软雅黑" w:eastAsia="微软雅黑" w:hAnsi="微软雅黑"/>
           <w:sz w:val="24"/>
           <w:szCs w:val="24"/>
         </w:rPr>
@@ -1832,7 +3833,7 @@
       <w:pPr>
         <w:spacing w:line="276" w:lineRule="auto"/>
         <w:rPr>
-          <w:rFonts w:ascii="微软雅黑" w:eastAsia="微软雅黑" w:hAnsi="微软雅黑" w:hint="eastAsia"/>
+          <w:rFonts w:ascii="微软雅黑" w:eastAsia="微软雅黑" w:hAnsi="微软雅黑"/>
           <w:b/>
           <w:sz w:val="24"/>
           <w:szCs w:val="24"/>
@@ -1845,7 +3846,7 @@
           <w:sz w:val="24"/>
           <w:szCs w:val="24"/>
         </w:rPr>
-        <w:t>11.</w:t>
+        <w:t>1</w:t>
       </w:r>
       <w:r>
         <w:rPr>
@@ -1854,6 +3855,24 @@
           <w:sz w:val="24"/>
           <w:szCs w:val="24"/>
         </w:rPr>
+        <w:t>2</w:t>
+      </w:r>
+      <w:r>
+        <w:rPr>
+          <w:rFonts w:ascii="微软雅黑" w:eastAsia="微软雅黑" w:hAnsi="微软雅黑" w:hint="eastAsia"/>
+          <w:b/>
+          <w:sz w:val="24"/>
+          <w:szCs w:val="24"/>
+        </w:rPr>
+        <w:t>.</w:t>
+      </w:r>
+      <w:r>
+        <w:rPr>
+          <w:rFonts w:ascii="微软雅黑" w:eastAsia="微软雅黑" w:hAnsi="微软雅黑" w:hint="eastAsia"/>
+          <w:b/>
+          <w:sz w:val="24"/>
+          <w:szCs w:val="24"/>
+        </w:rPr>
         <w:t>试述戊戌维新运动失败的</w:t>
       </w:r>
       <w:r>
@@ -1879,7 +3898,7 @@
       <w:pPr>
         <w:spacing w:line="276" w:lineRule="auto"/>
         <w:rPr>
-          <w:rFonts w:ascii="微软雅黑" w:eastAsia="微软雅黑" w:hAnsi="微软雅黑" w:hint="eastAsia"/>
+          <w:rFonts w:ascii="微软雅黑" w:eastAsia="微软雅黑" w:hAnsi="微软雅黑"/>
           <w:sz w:val="24"/>
           <w:szCs w:val="24"/>
         </w:rPr>
@@ -1913,7 +3932,7 @@
       <w:pPr>
         <w:spacing w:line="276" w:lineRule="auto"/>
         <w:rPr>
-          <w:rFonts w:ascii="微软雅黑" w:eastAsia="微软雅黑" w:hAnsi="微软雅黑" w:hint="eastAsia"/>
+          <w:rFonts w:ascii="微软雅黑" w:eastAsia="微软雅黑" w:hAnsi="微软雅黑"/>
           <w:sz w:val="24"/>
           <w:szCs w:val="24"/>
         </w:rPr>
@@ -1955,7 +3974,7 @@
       <w:pPr>
         <w:spacing w:line="276" w:lineRule="auto"/>
         <w:rPr>
-          <w:rFonts w:ascii="微软雅黑" w:eastAsia="微软雅黑" w:hAnsi="微软雅黑" w:hint="eastAsia"/>
+          <w:rFonts w:ascii="微软雅黑" w:eastAsia="微软雅黑" w:hAnsi="微软雅黑"/>
           <w:sz w:val="24"/>
           <w:szCs w:val="24"/>
         </w:rPr>
@@ -1997,7 +4016,7 @@
       <w:pPr>
         <w:spacing w:line="276" w:lineRule="auto"/>
         <w:rPr>
-          <w:rFonts w:ascii="微软雅黑" w:eastAsia="微软雅黑" w:hAnsi="微软雅黑" w:hint="eastAsia"/>
+          <w:rFonts w:ascii="微软雅黑" w:eastAsia="微软雅黑" w:hAnsi="微软雅黑"/>
           <w:sz w:val="24"/>
           <w:szCs w:val="24"/>
         </w:rPr>
@@ -2111,7 +4130,7 @@
       <w:pPr>
         <w:spacing w:line="276" w:lineRule="auto"/>
         <w:rPr>
-          <w:rFonts w:ascii="微软雅黑" w:eastAsia="微软雅黑" w:hAnsi="微软雅黑"/>
+          <w:rFonts w:ascii="微软雅黑" w:eastAsia="微软雅黑" w:hAnsi="微软雅黑" w:hint="eastAsia"/>
           <w:sz w:val="24"/>
           <w:szCs w:val="24"/>
         </w:rPr>
@@ -2133,16 +4152,1229 @@
         </w:rPr>
         <w:t xml:space="preserve"> </w:t>
       </w:r>
-    </w:p>
-    <w:p>
-      <w:pPr>
-        <w:spacing w:line="276" w:lineRule="auto"/>
-        <w:rPr>
-          <w:rFonts w:ascii="微软雅黑" w:eastAsia="微软雅黑" w:hAnsi="微软雅黑"/>
-          <w:sz w:val="24"/>
-          <w:szCs w:val="24"/>
-        </w:rPr>
-      </w:pPr>
+      <w:r>
+        <w:rPr>
+          <w:rFonts w:ascii="微软雅黑" w:eastAsia="微软雅黑" w:hAnsi="微软雅黑" w:hint="eastAsia"/>
+          <w:sz w:val="24"/>
+          <w:szCs w:val="24"/>
+        </w:rPr>
+        <w:t>洪秀全在广西发动金田起义的时间是（ ）</w:t>
+      </w:r>
+    </w:p>
+    <w:p>
+      <w:pPr>
+        <w:spacing w:line="276" w:lineRule="auto"/>
+        <w:rPr>
+          <w:rFonts w:ascii="微软雅黑" w:eastAsia="微软雅黑" w:hAnsi="微软雅黑" w:hint="eastAsia"/>
+          <w:sz w:val="24"/>
+          <w:szCs w:val="24"/>
+        </w:rPr>
+      </w:pPr>
+      <w:r>
+        <w:rPr>
+          <w:rFonts w:ascii="微软雅黑" w:eastAsia="微软雅黑" w:hAnsi="微软雅黑"/>
+          <w:sz w:val="24"/>
+          <w:szCs w:val="24"/>
+        </w:rPr>
+        <w:t>A:</w:t>
+      </w:r>
+      <w:r>
+        <w:rPr>
+          <w:rFonts w:ascii="微软雅黑" w:eastAsia="微软雅黑" w:hAnsi="微软雅黑" w:hint="eastAsia"/>
+          <w:sz w:val="24"/>
+          <w:szCs w:val="24"/>
+        </w:rPr>
+        <w:t>1851年</w:t>
+      </w:r>
+    </w:p>
+    <w:p>
+      <w:pPr>
+        <w:spacing w:line="276" w:lineRule="auto"/>
+        <w:rPr>
+          <w:rFonts w:ascii="微软雅黑" w:eastAsia="微软雅黑" w:hAnsi="微软雅黑" w:hint="eastAsia"/>
+          <w:sz w:val="24"/>
+          <w:szCs w:val="24"/>
+        </w:rPr>
+      </w:pPr>
+      <w:r>
+        <w:rPr>
+          <w:rFonts w:ascii="微软雅黑" w:eastAsia="微软雅黑" w:hAnsi="微软雅黑"/>
+          <w:sz w:val="24"/>
+          <w:szCs w:val="24"/>
+        </w:rPr>
+        <w:lastRenderedPageBreak/>
+        <w:t>B:</w:t>
+      </w:r>
+      <w:r>
+        <w:rPr>
+          <w:rFonts w:ascii="微软雅黑" w:eastAsia="微软雅黑" w:hAnsi="微软雅黑" w:hint="eastAsia"/>
+          <w:sz w:val="24"/>
+          <w:szCs w:val="24"/>
+        </w:rPr>
+        <w:t>1853年</w:t>
+      </w:r>
+    </w:p>
+    <w:p>
+      <w:pPr>
+        <w:spacing w:line="276" w:lineRule="auto"/>
+        <w:rPr>
+          <w:rFonts w:ascii="微软雅黑" w:eastAsia="微软雅黑" w:hAnsi="微软雅黑" w:hint="eastAsia"/>
+          <w:sz w:val="24"/>
+          <w:szCs w:val="24"/>
+        </w:rPr>
+      </w:pPr>
+      <w:r>
+        <w:rPr>
+          <w:rFonts w:ascii="微软雅黑" w:eastAsia="微软雅黑" w:hAnsi="微软雅黑"/>
+          <w:sz w:val="24"/>
+          <w:szCs w:val="24"/>
+        </w:rPr>
+        <w:t>C:</w:t>
+      </w:r>
+      <w:r>
+        <w:rPr>
+          <w:rFonts w:ascii="微软雅黑" w:eastAsia="微软雅黑" w:hAnsi="微软雅黑" w:hint="eastAsia"/>
+          <w:sz w:val="24"/>
+          <w:szCs w:val="24"/>
+        </w:rPr>
+        <w:t>1856年</w:t>
+      </w:r>
+    </w:p>
+    <w:p>
+      <w:pPr>
+        <w:spacing w:line="276" w:lineRule="auto"/>
+        <w:rPr>
+          <w:rFonts w:ascii="微软雅黑" w:eastAsia="微软雅黑" w:hAnsi="微软雅黑"/>
+          <w:sz w:val="24"/>
+          <w:szCs w:val="24"/>
+        </w:rPr>
+      </w:pPr>
+      <w:r>
+        <w:rPr>
+          <w:rFonts w:ascii="微软雅黑" w:eastAsia="微软雅黑" w:hAnsi="微软雅黑"/>
+          <w:sz w:val="24"/>
+          <w:szCs w:val="24"/>
+        </w:rPr>
+        <w:t>D:</w:t>
+      </w:r>
+      <w:r>
+        <w:rPr>
+          <w:rFonts w:ascii="微软雅黑" w:eastAsia="微软雅黑" w:hAnsi="微软雅黑" w:hint="eastAsia"/>
+          <w:sz w:val="24"/>
+          <w:szCs w:val="24"/>
+        </w:rPr>
+        <w:t>1864年</w:t>
+      </w:r>
+    </w:p>
+    <w:p>
+      <w:pPr>
+        <w:spacing w:line="276" w:lineRule="auto"/>
+        <w:rPr>
+          <w:rFonts w:ascii="微软雅黑" w:eastAsia="微软雅黑" w:hAnsi="微软雅黑" w:hint="eastAsia"/>
+          <w:sz w:val="24"/>
+          <w:szCs w:val="24"/>
+        </w:rPr>
+      </w:pPr>
+      <w:r>
+        <w:rPr>
+          <w:rFonts w:ascii="微软雅黑" w:eastAsia="微软雅黑" w:hAnsi="微软雅黑" w:hint="eastAsia"/>
+          <w:sz w:val="24"/>
+          <w:szCs w:val="24"/>
+        </w:rPr>
+        <w:t>2. 太平天国后期，洪仁玕提出的带有鲜明资本主义色彩的改革与建设方案是（ ）</w:t>
+      </w:r>
+    </w:p>
+    <w:p>
+      <w:pPr>
+        <w:spacing w:line="276" w:lineRule="auto"/>
+        <w:rPr>
+          <w:rFonts w:ascii="微软雅黑" w:eastAsia="微软雅黑" w:hAnsi="微软雅黑" w:hint="eastAsia"/>
+          <w:sz w:val="24"/>
+          <w:szCs w:val="24"/>
+        </w:rPr>
+      </w:pPr>
+      <w:r>
+        <w:rPr>
+          <w:rFonts w:ascii="微软雅黑" w:eastAsia="微软雅黑" w:hAnsi="微软雅黑"/>
+          <w:sz w:val="24"/>
+          <w:szCs w:val="24"/>
+        </w:rPr>
+        <w:t>A:</w:t>
+      </w:r>
+      <w:r>
+        <w:rPr>
+          <w:rFonts w:ascii="微软雅黑" w:eastAsia="微软雅黑" w:hAnsi="微软雅黑" w:hint="eastAsia"/>
+          <w:sz w:val="24"/>
+          <w:szCs w:val="24"/>
+        </w:rPr>
+        <w:t>《十款天条》</w:t>
+      </w:r>
+    </w:p>
+    <w:p>
+      <w:pPr>
+        <w:spacing w:line="276" w:lineRule="auto"/>
+        <w:rPr>
+          <w:rFonts w:ascii="微软雅黑" w:eastAsia="微软雅黑" w:hAnsi="微软雅黑" w:hint="eastAsia"/>
+          <w:sz w:val="24"/>
+          <w:szCs w:val="24"/>
+        </w:rPr>
+      </w:pPr>
+      <w:r>
+        <w:rPr>
+          <w:rFonts w:ascii="微软雅黑" w:eastAsia="微软雅黑" w:hAnsi="微软雅黑"/>
+          <w:sz w:val="24"/>
+          <w:szCs w:val="24"/>
+        </w:rPr>
+        <w:t>B:</w:t>
+      </w:r>
+      <w:r>
+        <w:rPr>
+          <w:rFonts w:ascii="微软雅黑" w:eastAsia="微软雅黑" w:hAnsi="微软雅黑" w:hint="eastAsia"/>
+          <w:sz w:val="24"/>
+          <w:szCs w:val="24"/>
+        </w:rPr>
+        <w:t>《天朝田亩制度》</w:t>
+      </w:r>
+    </w:p>
+    <w:p>
+      <w:pPr>
+        <w:spacing w:line="276" w:lineRule="auto"/>
+        <w:rPr>
+          <w:rFonts w:ascii="微软雅黑" w:eastAsia="微软雅黑" w:hAnsi="微软雅黑" w:hint="eastAsia"/>
+          <w:sz w:val="24"/>
+          <w:szCs w:val="24"/>
+        </w:rPr>
+      </w:pPr>
+      <w:r>
+        <w:rPr>
+          <w:rFonts w:ascii="微软雅黑" w:eastAsia="微软雅黑" w:hAnsi="微软雅黑"/>
+          <w:sz w:val="24"/>
+          <w:szCs w:val="24"/>
+        </w:rPr>
+        <w:t>C:</w:t>
+      </w:r>
+      <w:r>
+        <w:rPr>
+          <w:rFonts w:ascii="微软雅黑" w:eastAsia="微软雅黑" w:hAnsi="微软雅黑" w:hint="eastAsia"/>
+          <w:sz w:val="24"/>
+          <w:szCs w:val="24"/>
+        </w:rPr>
+        <w:t>《资政新篇》</w:t>
+      </w:r>
+    </w:p>
+    <w:p>
+      <w:pPr>
+        <w:spacing w:line="276" w:lineRule="auto"/>
+        <w:rPr>
+          <w:rFonts w:ascii="微软雅黑" w:eastAsia="微软雅黑" w:hAnsi="微软雅黑" w:hint="eastAsia"/>
+          <w:sz w:val="24"/>
+          <w:szCs w:val="24"/>
+        </w:rPr>
+      </w:pPr>
+      <w:r>
+        <w:rPr>
+          <w:rFonts w:ascii="微软雅黑" w:eastAsia="微软雅黑" w:hAnsi="微软雅黑"/>
+          <w:sz w:val="24"/>
+          <w:szCs w:val="24"/>
+        </w:rPr>
+        <w:t>D:</w:t>
+      </w:r>
+      <w:r>
+        <w:rPr>
+          <w:rFonts w:ascii="微软雅黑" w:eastAsia="微软雅黑" w:hAnsi="微软雅黑" w:hint="eastAsia"/>
+          <w:sz w:val="24"/>
+          <w:szCs w:val="24"/>
+        </w:rPr>
+        <w:t>《变法通义》</w:t>
+      </w:r>
+    </w:p>
+    <w:p>
+      <w:pPr>
+        <w:spacing w:line="276" w:lineRule="auto"/>
+        <w:rPr>
+          <w:rFonts w:ascii="微软雅黑" w:eastAsia="微软雅黑" w:hAnsi="微软雅黑" w:hint="eastAsia"/>
+          <w:sz w:val="24"/>
+          <w:szCs w:val="24"/>
+        </w:rPr>
+      </w:pPr>
+      <w:r>
+        <w:rPr>
+          <w:rFonts w:ascii="微软雅黑" w:eastAsia="微软雅黑" w:hAnsi="微软雅黑" w:hint="eastAsia"/>
+          <w:sz w:val="24"/>
+          <w:szCs w:val="24"/>
+        </w:rPr>
+        <w:t>3. 1853年，太平天国颁布的纲领性文件是（ ）</w:t>
+      </w:r>
+    </w:p>
+    <w:p>
+      <w:pPr>
+        <w:spacing w:line="276" w:lineRule="auto"/>
+        <w:rPr>
+          <w:rFonts w:ascii="微软雅黑" w:eastAsia="微软雅黑" w:hAnsi="微软雅黑" w:hint="eastAsia"/>
+          <w:sz w:val="24"/>
+          <w:szCs w:val="24"/>
+        </w:rPr>
+      </w:pPr>
+      <w:r>
+        <w:rPr>
+          <w:rFonts w:ascii="微软雅黑" w:eastAsia="微软雅黑" w:hAnsi="微软雅黑"/>
+          <w:sz w:val="24"/>
+          <w:szCs w:val="24"/>
+        </w:rPr>
+        <w:t>A:</w:t>
+      </w:r>
+      <w:r>
+        <w:rPr>
+          <w:rFonts w:ascii="微软雅黑" w:eastAsia="微软雅黑" w:hAnsi="微软雅黑" w:hint="eastAsia"/>
+          <w:sz w:val="24"/>
+          <w:szCs w:val="24"/>
+        </w:rPr>
+        <w:t xml:space="preserve">《十款天条》 </w:t>
+      </w:r>
+    </w:p>
+    <w:p>
+      <w:pPr>
+        <w:spacing w:line="276" w:lineRule="auto"/>
+        <w:rPr>
+          <w:rFonts w:ascii="微软雅黑" w:eastAsia="微软雅黑" w:hAnsi="微软雅黑" w:hint="eastAsia"/>
+          <w:sz w:val="24"/>
+          <w:szCs w:val="24"/>
+        </w:rPr>
+      </w:pPr>
+      <w:r>
+        <w:rPr>
+          <w:rFonts w:ascii="微软雅黑" w:eastAsia="微软雅黑" w:hAnsi="微软雅黑"/>
+          <w:sz w:val="24"/>
+          <w:szCs w:val="24"/>
+        </w:rPr>
+        <w:t>B:</w:t>
+      </w:r>
+      <w:r>
+        <w:rPr>
+          <w:rFonts w:ascii="微软雅黑" w:eastAsia="微软雅黑" w:hAnsi="微软雅黑" w:hint="eastAsia"/>
+          <w:sz w:val="24"/>
+          <w:szCs w:val="24"/>
+        </w:rPr>
+        <w:t>《原道觉世训》</w:t>
+      </w:r>
+    </w:p>
+    <w:p>
+      <w:pPr>
+        <w:spacing w:line="276" w:lineRule="auto"/>
+        <w:rPr>
+          <w:rFonts w:ascii="微软雅黑" w:eastAsia="微软雅黑" w:hAnsi="微软雅黑" w:hint="eastAsia"/>
+          <w:sz w:val="24"/>
+          <w:szCs w:val="24"/>
+        </w:rPr>
+      </w:pPr>
+      <w:r>
+        <w:rPr>
+          <w:rFonts w:ascii="微软雅黑" w:eastAsia="微软雅黑" w:hAnsi="微软雅黑"/>
+          <w:sz w:val="24"/>
+          <w:szCs w:val="24"/>
+        </w:rPr>
+        <w:t>C:</w:t>
+      </w:r>
+      <w:r>
+        <w:rPr>
+          <w:rFonts w:ascii="微软雅黑" w:eastAsia="微软雅黑" w:hAnsi="微软雅黑" w:hint="eastAsia"/>
+          <w:sz w:val="24"/>
+          <w:szCs w:val="24"/>
+        </w:rPr>
+        <w:t>《天朝田亩制度》</w:t>
+      </w:r>
+    </w:p>
+    <w:p>
+      <w:pPr>
+        <w:spacing w:line="276" w:lineRule="auto"/>
+        <w:rPr>
+          <w:rFonts w:ascii="微软雅黑" w:eastAsia="微软雅黑" w:hAnsi="微软雅黑" w:hint="eastAsia"/>
+          <w:sz w:val="24"/>
+          <w:szCs w:val="24"/>
+        </w:rPr>
+      </w:pPr>
+      <w:r>
+        <w:rPr>
+          <w:rFonts w:ascii="微软雅黑" w:eastAsia="微软雅黑" w:hAnsi="微软雅黑"/>
+          <w:sz w:val="24"/>
+          <w:szCs w:val="24"/>
+        </w:rPr>
+        <w:t>D:</w:t>
+      </w:r>
+      <w:r>
+        <w:rPr>
+          <w:rFonts w:ascii="微软雅黑" w:eastAsia="微软雅黑" w:hAnsi="微软雅黑" w:hint="eastAsia"/>
+          <w:sz w:val="24"/>
+          <w:szCs w:val="24"/>
+        </w:rPr>
+        <w:t>《资政新篇》</w:t>
+      </w:r>
+    </w:p>
+    <w:p>
+      <w:pPr>
+        <w:spacing w:line="276" w:lineRule="auto"/>
+        <w:rPr>
+          <w:rFonts w:ascii="微软雅黑" w:eastAsia="微软雅黑" w:hAnsi="微软雅黑" w:hint="eastAsia"/>
+          <w:sz w:val="24"/>
+          <w:szCs w:val="24"/>
+        </w:rPr>
+      </w:pPr>
+      <w:r>
+        <w:rPr>
+          <w:rFonts w:ascii="微软雅黑" w:eastAsia="微软雅黑" w:hAnsi="微软雅黑" w:hint="eastAsia"/>
+          <w:sz w:val="24"/>
+          <w:szCs w:val="24"/>
+        </w:rPr>
+        <w:t>4. 19世纪60年代到90年代，洋务派兴办洋务事业的指导思想是（ ）</w:t>
+      </w:r>
+    </w:p>
+    <w:p>
+      <w:pPr>
+        <w:spacing w:line="276" w:lineRule="auto"/>
+        <w:rPr>
+          <w:rFonts w:ascii="微软雅黑" w:eastAsia="微软雅黑" w:hAnsi="微软雅黑" w:hint="eastAsia"/>
+          <w:sz w:val="24"/>
+          <w:szCs w:val="24"/>
+        </w:rPr>
+      </w:pPr>
+      <w:r>
+        <w:rPr>
+          <w:rFonts w:ascii="微软雅黑" w:eastAsia="微软雅黑" w:hAnsi="微软雅黑"/>
+          <w:sz w:val="24"/>
+          <w:szCs w:val="24"/>
+        </w:rPr>
+        <w:t>A:</w:t>
+      </w:r>
+      <w:r>
+        <w:rPr>
+          <w:rFonts w:ascii="微软雅黑" w:eastAsia="微软雅黑" w:hAnsi="微软雅黑" w:hint="eastAsia"/>
+          <w:sz w:val="24"/>
+          <w:szCs w:val="24"/>
+        </w:rPr>
+        <w:t>师夷长技以制夷</w:t>
+      </w:r>
+    </w:p>
+    <w:p>
+      <w:pPr>
+        <w:spacing w:line="276" w:lineRule="auto"/>
+        <w:rPr>
+          <w:rFonts w:ascii="微软雅黑" w:eastAsia="微软雅黑" w:hAnsi="微软雅黑" w:hint="eastAsia"/>
+          <w:sz w:val="24"/>
+          <w:szCs w:val="24"/>
+        </w:rPr>
+      </w:pPr>
+      <w:r>
+        <w:rPr>
+          <w:rFonts w:ascii="微软雅黑" w:eastAsia="微软雅黑" w:hAnsi="微软雅黑"/>
+          <w:sz w:val="24"/>
+          <w:szCs w:val="24"/>
+        </w:rPr>
+        <w:t>B:</w:t>
+      </w:r>
+      <w:r>
+        <w:rPr>
+          <w:rFonts w:ascii="微软雅黑" w:eastAsia="微软雅黑" w:hAnsi="微软雅黑" w:hint="eastAsia"/>
+          <w:sz w:val="24"/>
+          <w:szCs w:val="24"/>
+        </w:rPr>
+        <w:t>中学为体，西学为用</w:t>
+      </w:r>
+    </w:p>
+    <w:p>
+      <w:pPr>
+        <w:spacing w:line="276" w:lineRule="auto"/>
+        <w:rPr>
+          <w:rFonts w:ascii="微软雅黑" w:eastAsia="微软雅黑" w:hAnsi="微软雅黑" w:hint="eastAsia"/>
+          <w:sz w:val="24"/>
+          <w:szCs w:val="24"/>
+        </w:rPr>
+      </w:pPr>
+      <w:r>
+        <w:rPr>
+          <w:rFonts w:ascii="微软雅黑" w:eastAsia="微软雅黑" w:hAnsi="微软雅黑"/>
+          <w:sz w:val="24"/>
+          <w:szCs w:val="24"/>
+        </w:rPr>
+        <w:t>C:</w:t>
+      </w:r>
+      <w:r>
+        <w:rPr>
+          <w:rFonts w:ascii="微软雅黑" w:eastAsia="微软雅黑" w:hAnsi="微软雅黑" w:hint="eastAsia"/>
+          <w:sz w:val="24"/>
+          <w:szCs w:val="24"/>
+        </w:rPr>
+        <w:t>物竞天择，适者生存</w:t>
+      </w:r>
+    </w:p>
+    <w:p>
+      <w:pPr>
+        <w:spacing w:line="276" w:lineRule="auto"/>
+        <w:rPr>
+          <w:rFonts w:ascii="微软雅黑" w:eastAsia="微软雅黑" w:hAnsi="微软雅黑" w:hint="eastAsia"/>
+          <w:sz w:val="24"/>
+          <w:szCs w:val="24"/>
+        </w:rPr>
+      </w:pPr>
+      <w:r>
+        <w:rPr>
+          <w:rFonts w:ascii="微软雅黑" w:eastAsia="微软雅黑" w:hAnsi="微软雅黑"/>
+          <w:sz w:val="24"/>
+          <w:szCs w:val="24"/>
+        </w:rPr>
+        <w:t>D:</w:t>
+      </w:r>
+      <w:r>
+        <w:rPr>
+          <w:rFonts w:ascii="微软雅黑" w:eastAsia="微软雅黑" w:hAnsi="微软雅黑" w:hint="eastAsia"/>
+          <w:sz w:val="24"/>
+          <w:szCs w:val="24"/>
+        </w:rPr>
+        <w:t>变法维新，救亡图存</w:t>
+      </w:r>
+    </w:p>
+    <w:p>
+      <w:pPr>
+        <w:spacing w:line="276" w:lineRule="auto"/>
+        <w:rPr>
+          <w:rFonts w:ascii="微软雅黑" w:eastAsia="微软雅黑" w:hAnsi="微软雅黑" w:hint="eastAsia"/>
+          <w:sz w:val="24"/>
+          <w:szCs w:val="24"/>
+        </w:rPr>
+      </w:pPr>
+      <w:r>
+        <w:rPr>
+          <w:rFonts w:ascii="微软雅黑" w:eastAsia="微软雅黑" w:hAnsi="微软雅黑" w:hint="eastAsia"/>
+          <w:sz w:val="24"/>
+          <w:szCs w:val="24"/>
+        </w:rPr>
+        <w:t>5. 19世纪60年代，洋务派最早兴办的洋务事业是（ ）</w:t>
+      </w:r>
+    </w:p>
+    <w:p>
+      <w:pPr>
+        <w:spacing w:line="276" w:lineRule="auto"/>
+        <w:rPr>
+          <w:rFonts w:ascii="微软雅黑" w:eastAsia="微软雅黑" w:hAnsi="微软雅黑" w:hint="eastAsia"/>
+          <w:sz w:val="24"/>
+          <w:szCs w:val="24"/>
+        </w:rPr>
+      </w:pPr>
+      <w:r>
+        <w:rPr>
+          <w:rFonts w:ascii="微软雅黑" w:eastAsia="微软雅黑" w:hAnsi="微软雅黑"/>
+          <w:sz w:val="24"/>
+          <w:szCs w:val="24"/>
+        </w:rPr>
+        <w:t>A:</w:t>
+      </w:r>
+      <w:r>
+        <w:rPr>
+          <w:rFonts w:ascii="微软雅黑" w:eastAsia="微软雅黑" w:hAnsi="微软雅黑" w:hint="eastAsia"/>
+          <w:sz w:val="24"/>
+          <w:szCs w:val="24"/>
+        </w:rPr>
+        <w:t>开设军用工业</w:t>
+      </w:r>
+    </w:p>
+    <w:p>
+      <w:pPr>
+        <w:spacing w:line="276" w:lineRule="auto"/>
+        <w:rPr>
+          <w:rFonts w:ascii="微软雅黑" w:eastAsia="微软雅黑" w:hAnsi="微软雅黑" w:hint="eastAsia"/>
+          <w:sz w:val="24"/>
+          <w:szCs w:val="24"/>
+        </w:rPr>
+      </w:pPr>
+      <w:r>
+        <w:rPr>
+          <w:rFonts w:ascii="微软雅黑" w:eastAsia="微软雅黑" w:hAnsi="微软雅黑"/>
+          <w:sz w:val="24"/>
+          <w:szCs w:val="24"/>
+        </w:rPr>
+        <w:t>B:</w:t>
+      </w:r>
+      <w:r>
+        <w:rPr>
+          <w:rFonts w:ascii="微软雅黑" w:eastAsia="微软雅黑" w:hAnsi="微软雅黑" w:hint="eastAsia"/>
+          <w:sz w:val="24"/>
+          <w:szCs w:val="24"/>
+        </w:rPr>
+        <w:t>举办民用企业</w:t>
+      </w:r>
+    </w:p>
+    <w:p>
+      <w:pPr>
+        <w:spacing w:line="276" w:lineRule="auto"/>
+        <w:rPr>
+          <w:rFonts w:ascii="微软雅黑" w:eastAsia="微软雅黑" w:hAnsi="微软雅黑" w:hint="eastAsia"/>
+          <w:sz w:val="24"/>
+          <w:szCs w:val="24"/>
+        </w:rPr>
+      </w:pPr>
+      <w:r>
+        <w:rPr>
+          <w:rFonts w:ascii="微软雅黑" w:eastAsia="微软雅黑" w:hAnsi="微软雅黑"/>
+          <w:sz w:val="24"/>
+          <w:szCs w:val="24"/>
+        </w:rPr>
+        <w:t>C:</w:t>
+      </w:r>
+      <w:r>
+        <w:rPr>
+          <w:rFonts w:ascii="微软雅黑" w:eastAsia="微软雅黑" w:hAnsi="微软雅黑" w:hint="eastAsia"/>
+          <w:sz w:val="24"/>
+          <w:szCs w:val="24"/>
+        </w:rPr>
+        <w:t>创立新式学堂</w:t>
+      </w:r>
+    </w:p>
+    <w:p>
+      <w:pPr>
+        <w:spacing w:line="276" w:lineRule="auto"/>
+        <w:rPr>
+          <w:rFonts w:ascii="微软雅黑" w:eastAsia="微软雅黑" w:hAnsi="微软雅黑" w:hint="eastAsia"/>
+          <w:sz w:val="24"/>
+          <w:szCs w:val="24"/>
+        </w:rPr>
+      </w:pPr>
+      <w:r>
+        <w:rPr>
+          <w:rFonts w:ascii="微软雅黑" w:eastAsia="微软雅黑" w:hAnsi="微软雅黑"/>
+          <w:sz w:val="24"/>
+          <w:szCs w:val="24"/>
+        </w:rPr>
+        <w:lastRenderedPageBreak/>
+        <w:t>D:</w:t>
+      </w:r>
+      <w:r>
+        <w:rPr>
+          <w:rFonts w:ascii="微软雅黑" w:eastAsia="微软雅黑" w:hAnsi="微软雅黑" w:hint="eastAsia"/>
+          <w:sz w:val="24"/>
+          <w:szCs w:val="24"/>
+        </w:rPr>
+        <w:t>派遣留学生</w:t>
+      </w:r>
+    </w:p>
+    <w:p>
+      <w:pPr>
+        <w:spacing w:line="276" w:lineRule="auto"/>
+        <w:rPr>
+          <w:rFonts w:ascii="微软雅黑" w:eastAsia="微软雅黑" w:hAnsi="微软雅黑" w:hint="eastAsia"/>
+          <w:sz w:val="24"/>
+          <w:szCs w:val="24"/>
+        </w:rPr>
+      </w:pPr>
+      <w:r>
+        <w:rPr>
+          <w:rFonts w:ascii="微软雅黑" w:eastAsia="微软雅黑" w:hAnsi="微软雅黑" w:hint="eastAsia"/>
+          <w:sz w:val="24"/>
+          <w:szCs w:val="24"/>
+        </w:rPr>
+        <w:t>6. 19世纪60年代，清朝统治集团中倡导洋务的首领人物是（ ）</w:t>
+      </w:r>
+    </w:p>
+    <w:p>
+      <w:pPr>
+        <w:spacing w:line="276" w:lineRule="auto"/>
+        <w:rPr>
+          <w:rFonts w:ascii="微软雅黑" w:eastAsia="微软雅黑" w:hAnsi="微软雅黑"/>
+          <w:sz w:val="24"/>
+          <w:szCs w:val="24"/>
+        </w:rPr>
+      </w:pPr>
+      <w:r>
+        <w:rPr>
+          <w:rFonts w:ascii="微软雅黑" w:eastAsia="微软雅黑" w:hAnsi="微软雅黑"/>
+          <w:sz w:val="24"/>
+          <w:szCs w:val="24"/>
+        </w:rPr>
+        <w:t>A:</w:t>
+      </w:r>
+      <w:proofErr w:type="gramStart"/>
+      <w:r>
+        <w:rPr>
+          <w:rFonts w:ascii="微软雅黑" w:eastAsia="微软雅黑" w:hAnsi="微软雅黑" w:hint="eastAsia"/>
+          <w:sz w:val="24"/>
+          <w:szCs w:val="24"/>
+        </w:rPr>
+        <w:t>奕</w:t>
+      </w:r>
+      <w:proofErr w:type="gramEnd"/>
+      <w:r>
+        <w:rPr>
+          <w:rFonts w:ascii="微软雅黑" w:eastAsia="微软雅黑" w:hAnsi="微软雅黑" w:hint="eastAsia"/>
+          <w:sz w:val="24"/>
+          <w:szCs w:val="24"/>
+        </w:rPr>
+        <w:t>䜣</w:t>
+      </w:r>
+    </w:p>
+    <w:p>
+      <w:pPr>
+        <w:spacing w:line="276" w:lineRule="auto"/>
+        <w:rPr>
+          <w:rFonts w:ascii="微软雅黑" w:eastAsia="微软雅黑" w:hAnsi="微软雅黑" w:hint="eastAsia"/>
+          <w:sz w:val="24"/>
+          <w:szCs w:val="24"/>
+        </w:rPr>
+      </w:pPr>
+      <w:r>
+        <w:rPr>
+          <w:rFonts w:ascii="微软雅黑" w:eastAsia="微软雅黑" w:hAnsi="微软雅黑"/>
+          <w:sz w:val="24"/>
+          <w:szCs w:val="24"/>
+        </w:rPr>
+        <w:t>B:</w:t>
+      </w:r>
+      <w:r>
+        <w:rPr>
+          <w:rFonts w:ascii="微软雅黑" w:eastAsia="微软雅黑" w:hAnsi="微软雅黑" w:hint="eastAsia"/>
+          <w:sz w:val="24"/>
+          <w:szCs w:val="24"/>
+        </w:rPr>
+        <w:t>桂良</w:t>
+      </w:r>
+    </w:p>
+    <w:p>
+      <w:pPr>
+        <w:spacing w:line="276" w:lineRule="auto"/>
+        <w:rPr>
+          <w:rFonts w:ascii="微软雅黑" w:eastAsia="微软雅黑" w:hAnsi="微软雅黑" w:hint="eastAsia"/>
+          <w:sz w:val="24"/>
+          <w:szCs w:val="24"/>
+        </w:rPr>
+      </w:pPr>
+      <w:r>
+        <w:rPr>
+          <w:rFonts w:ascii="微软雅黑" w:eastAsia="微软雅黑" w:hAnsi="微软雅黑"/>
+          <w:sz w:val="24"/>
+          <w:szCs w:val="24"/>
+        </w:rPr>
+        <w:t>C:</w:t>
+      </w:r>
+      <w:r>
+        <w:rPr>
+          <w:rFonts w:ascii="微软雅黑" w:eastAsia="微软雅黑" w:hAnsi="微软雅黑" w:hint="eastAsia"/>
+          <w:sz w:val="24"/>
+          <w:szCs w:val="24"/>
+        </w:rPr>
+        <w:t>曾国藩</w:t>
+      </w:r>
+    </w:p>
+    <w:p>
+      <w:pPr>
+        <w:spacing w:line="276" w:lineRule="auto"/>
+        <w:rPr>
+          <w:rFonts w:ascii="微软雅黑" w:eastAsia="微软雅黑" w:hAnsi="微软雅黑" w:hint="eastAsia"/>
+          <w:sz w:val="24"/>
+          <w:szCs w:val="24"/>
+        </w:rPr>
+      </w:pPr>
+      <w:r>
+        <w:rPr>
+          <w:rFonts w:ascii="微软雅黑" w:eastAsia="微软雅黑" w:hAnsi="微软雅黑"/>
+          <w:sz w:val="24"/>
+          <w:szCs w:val="24"/>
+        </w:rPr>
+        <w:t>D:</w:t>
+      </w:r>
+      <w:r>
+        <w:rPr>
+          <w:rFonts w:ascii="微软雅黑" w:eastAsia="微软雅黑" w:hAnsi="微软雅黑" w:hint="eastAsia"/>
+          <w:sz w:val="24"/>
+          <w:szCs w:val="24"/>
+        </w:rPr>
+        <w:t>李鸿章</w:t>
+      </w:r>
+    </w:p>
+    <w:p>
+      <w:pPr>
+        <w:spacing w:line="276" w:lineRule="auto"/>
+        <w:rPr>
+          <w:rFonts w:ascii="微软雅黑" w:eastAsia="微软雅黑" w:hAnsi="微软雅黑" w:hint="eastAsia"/>
+          <w:sz w:val="24"/>
+          <w:szCs w:val="24"/>
+        </w:rPr>
+      </w:pPr>
+      <w:r>
+        <w:rPr>
+          <w:rFonts w:ascii="微软雅黑" w:eastAsia="微软雅黑" w:hAnsi="微软雅黑" w:hint="eastAsia"/>
+          <w:sz w:val="24"/>
+          <w:szCs w:val="24"/>
+        </w:rPr>
+        <w:t>7. 洋务派创办的第一个规模较大的近代军事工业是（ ）</w:t>
+      </w:r>
+    </w:p>
+    <w:p>
+      <w:pPr>
+        <w:spacing w:line="276" w:lineRule="auto"/>
+        <w:rPr>
+          <w:rFonts w:ascii="微软雅黑" w:eastAsia="微软雅黑" w:hAnsi="微软雅黑" w:hint="eastAsia"/>
+          <w:sz w:val="24"/>
+          <w:szCs w:val="24"/>
+        </w:rPr>
+      </w:pPr>
+      <w:r>
+        <w:rPr>
+          <w:rFonts w:ascii="微软雅黑" w:eastAsia="微软雅黑" w:hAnsi="微软雅黑"/>
+          <w:sz w:val="24"/>
+          <w:szCs w:val="24"/>
+        </w:rPr>
+        <w:t>A:</w:t>
+      </w:r>
+      <w:r>
+        <w:rPr>
+          <w:rFonts w:ascii="微软雅黑" w:eastAsia="微软雅黑" w:hAnsi="微软雅黑" w:hint="eastAsia"/>
+          <w:sz w:val="24"/>
+          <w:szCs w:val="24"/>
+        </w:rPr>
+        <w:t>江南制造总局</w:t>
+      </w:r>
+    </w:p>
+    <w:p>
+      <w:pPr>
+        <w:spacing w:line="276" w:lineRule="auto"/>
+        <w:rPr>
+          <w:rFonts w:ascii="微软雅黑" w:eastAsia="微软雅黑" w:hAnsi="微软雅黑" w:hint="eastAsia"/>
+          <w:sz w:val="24"/>
+          <w:szCs w:val="24"/>
+        </w:rPr>
+      </w:pPr>
+      <w:r>
+        <w:rPr>
+          <w:rFonts w:ascii="微软雅黑" w:eastAsia="微软雅黑" w:hAnsi="微软雅黑"/>
+          <w:sz w:val="24"/>
+          <w:szCs w:val="24"/>
+        </w:rPr>
+        <w:t>B:</w:t>
+      </w:r>
+      <w:r>
+        <w:rPr>
+          <w:rFonts w:ascii="微软雅黑" w:eastAsia="微软雅黑" w:hAnsi="微软雅黑" w:hint="eastAsia"/>
+          <w:sz w:val="24"/>
+          <w:szCs w:val="24"/>
+        </w:rPr>
+        <w:t>马尾船政局</w:t>
+      </w:r>
+    </w:p>
+    <w:p>
+      <w:pPr>
+        <w:spacing w:line="276" w:lineRule="auto"/>
+        <w:rPr>
+          <w:rFonts w:ascii="微软雅黑" w:eastAsia="微软雅黑" w:hAnsi="微软雅黑" w:hint="eastAsia"/>
+          <w:sz w:val="24"/>
+          <w:szCs w:val="24"/>
+        </w:rPr>
+      </w:pPr>
+      <w:r>
+        <w:rPr>
+          <w:rFonts w:ascii="微软雅黑" w:eastAsia="微软雅黑" w:hAnsi="微软雅黑"/>
+          <w:sz w:val="24"/>
+          <w:szCs w:val="24"/>
+        </w:rPr>
+        <w:t>C:</w:t>
+      </w:r>
+      <w:r>
+        <w:rPr>
+          <w:rFonts w:ascii="微软雅黑" w:eastAsia="微软雅黑" w:hAnsi="微软雅黑" w:hint="eastAsia"/>
+          <w:sz w:val="24"/>
+          <w:szCs w:val="24"/>
+        </w:rPr>
+        <w:t>天津机器局</w:t>
+      </w:r>
+    </w:p>
+    <w:p>
+      <w:pPr>
+        <w:spacing w:line="276" w:lineRule="auto"/>
+        <w:rPr>
+          <w:rFonts w:ascii="微软雅黑" w:eastAsia="微软雅黑" w:hAnsi="微软雅黑" w:hint="eastAsia"/>
+          <w:sz w:val="24"/>
+          <w:szCs w:val="24"/>
+        </w:rPr>
+      </w:pPr>
+      <w:r>
+        <w:rPr>
+          <w:rFonts w:ascii="微软雅黑" w:eastAsia="微软雅黑" w:hAnsi="微软雅黑"/>
+          <w:sz w:val="24"/>
+          <w:szCs w:val="24"/>
+        </w:rPr>
+        <w:t>D:</w:t>
+      </w:r>
+      <w:r>
+        <w:rPr>
+          <w:rFonts w:ascii="微软雅黑" w:eastAsia="微软雅黑" w:hAnsi="微软雅黑" w:hint="eastAsia"/>
+          <w:sz w:val="24"/>
+          <w:szCs w:val="24"/>
+        </w:rPr>
+        <w:t>湖北枪炮厂</w:t>
+      </w:r>
+    </w:p>
+    <w:p>
+      <w:pPr>
+        <w:spacing w:line="276" w:lineRule="auto"/>
+        <w:rPr>
+          <w:rFonts w:ascii="微软雅黑" w:eastAsia="微软雅黑" w:hAnsi="微软雅黑" w:hint="eastAsia"/>
+          <w:sz w:val="24"/>
+          <w:szCs w:val="24"/>
+        </w:rPr>
+      </w:pPr>
+      <w:r>
+        <w:rPr>
+          <w:rFonts w:ascii="微软雅黑" w:eastAsia="微软雅黑" w:hAnsi="微软雅黑" w:hint="eastAsia"/>
+          <w:sz w:val="24"/>
+          <w:szCs w:val="24"/>
+        </w:rPr>
+        <w:t>8. 在戊戌维新运动期间，由梁启超任主笔的宣传变法主张的报纸是（ ）</w:t>
+      </w:r>
+    </w:p>
+    <w:p>
+      <w:pPr>
+        <w:spacing w:line="276" w:lineRule="auto"/>
+        <w:rPr>
+          <w:rFonts w:ascii="微软雅黑" w:eastAsia="微软雅黑" w:hAnsi="微软雅黑" w:hint="eastAsia"/>
+          <w:sz w:val="24"/>
+          <w:szCs w:val="24"/>
+        </w:rPr>
+      </w:pPr>
+      <w:r>
+        <w:rPr>
+          <w:rFonts w:ascii="微软雅黑" w:eastAsia="微软雅黑" w:hAnsi="微软雅黑"/>
+          <w:sz w:val="24"/>
+          <w:szCs w:val="24"/>
+        </w:rPr>
+        <w:t>A:</w:t>
+      </w:r>
+      <w:r>
+        <w:rPr>
+          <w:rFonts w:ascii="微软雅黑" w:eastAsia="微软雅黑" w:hAnsi="微软雅黑" w:hint="eastAsia"/>
+          <w:sz w:val="24"/>
+          <w:szCs w:val="24"/>
+        </w:rPr>
+        <w:t>《湘报》</w:t>
+      </w:r>
+    </w:p>
+    <w:p>
+      <w:pPr>
+        <w:spacing w:line="276" w:lineRule="auto"/>
+        <w:rPr>
+          <w:rFonts w:ascii="微软雅黑" w:eastAsia="微软雅黑" w:hAnsi="微软雅黑" w:hint="eastAsia"/>
+          <w:sz w:val="24"/>
+          <w:szCs w:val="24"/>
+        </w:rPr>
+      </w:pPr>
+      <w:r>
+        <w:rPr>
+          <w:rFonts w:ascii="微软雅黑" w:eastAsia="微软雅黑" w:hAnsi="微软雅黑"/>
+          <w:sz w:val="24"/>
+          <w:szCs w:val="24"/>
+        </w:rPr>
+        <w:t>B:</w:t>
+      </w:r>
+      <w:r>
+        <w:rPr>
+          <w:rFonts w:ascii="微软雅黑" w:eastAsia="微软雅黑" w:hAnsi="微软雅黑" w:hint="eastAsia"/>
+          <w:sz w:val="24"/>
+          <w:szCs w:val="24"/>
+        </w:rPr>
+        <w:t>《时务报》</w:t>
+      </w:r>
+    </w:p>
+    <w:p>
+      <w:pPr>
+        <w:spacing w:line="276" w:lineRule="auto"/>
+        <w:rPr>
+          <w:rFonts w:ascii="微软雅黑" w:eastAsia="微软雅黑" w:hAnsi="微软雅黑" w:hint="eastAsia"/>
+          <w:sz w:val="24"/>
+          <w:szCs w:val="24"/>
+        </w:rPr>
+      </w:pPr>
+      <w:r>
+        <w:rPr>
+          <w:rFonts w:ascii="微软雅黑" w:eastAsia="微软雅黑" w:hAnsi="微软雅黑"/>
+          <w:sz w:val="24"/>
+          <w:szCs w:val="24"/>
+        </w:rPr>
+        <w:t>C:</w:t>
+      </w:r>
+      <w:r>
+        <w:rPr>
+          <w:rFonts w:ascii="微软雅黑" w:eastAsia="微软雅黑" w:hAnsi="微软雅黑" w:hint="eastAsia"/>
+          <w:sz w:val="24"/>
+          <w:szCs w:val="24"/>
+        </w:rPr>
+        <w:t>《国闻报》</w:t>
+      </w:r>
+    </w:p>
+    <w:p>
+      <w:pPr>
+        <w:spacing w:line="276" w:lineRule="auto"/>
+        <w:rPr>
+          <w:rFonts w:ascii="微软雅黑" w:eastAsia="微软雅黑" w:hAnsi="微软雅黑" w:hint="eastAsia"/>
+          <w:sz w:val="24"/>
+          <w:szCs w:val="24"/>
+        </w:rPr>
+      </w:pPr>
+      <w:r>
+        <w:rPr>
+          <w:rFonts w:ascii="微软雅黑" w:eastAsia="微软雅黑" w:hAnsi="微软雅黑"/>
+          <w:sz w:val="24"/>
+          <w:szCs w:val="24"/>
+        </w:rPr>
+        <w:t>D:</w:t>
+      </w:r>
+      <w:r>
+        <w:rPr>
+          <w:rFonts w:ascii="微软雅黑" w:eastAsia="微软雅黑" w:hAnsi="微软雅黑" w:hint="eastAsia"/>
+          <w:sz w:val="24"/>
+          <w:szCs w:val="24"/>
+        </w:rPr>
+        <w:t>《民报》</w:t>
+      </w:r>
+    </w:p>
+    <w:p>
+      <w:pPr>
+        <w:spacing w:line="276" w:lineRule="auto"/>
+        <w:rPr>
+          <w:rFonts w:ascii="微软雅黑" w:eastAsia="微软雅黑" w:hAnsi="微软雅黑" w:hint="eastAsia"/>
+          <w:sz w:val="24"/>
+          <w:szCs w:val="24"/>
+        </w:rPr>
+      </w:pPr>
+      <w:r>
+        <w:rPr>
+          <w:rFonts w:ascii="微软雅黑" w:eastAsia="微软雅黑" w:hAnsi="微软雅黑" w:hint="eastAsia"/>
+          <w:sz w:val="24"/>
+          <w:szCs w:val="24"/>
+        </w:rPr>
+        <w:t>9. 在中国近代史上，资产阶级思想与封建主义思想的第一次正面交锋是（ ）</w:t>
+      </w:r>
+    </w:p>
+    <w:p>
+      <w:pPr>
+        <w:spacing w:line="276" w:lineRule="auto"/>
+        <w:rPr>
+          <w:rFonts w:ascii="微软雅黑" w:eastAsia="微软雅黑" w:hAnsi="微软雅黑" w:hint="eastAsia"/>
+          <w:sz w:val="24"/>
+          <w:szCs w:val="24"/>
+        </w:rPr>
+      </w:pPr>
+      <w:r>
+        <w:rPr>
+          <w:rFonts w:ascii="微软雅黑" w:eastAsia="微软雅黑" w:hAnsi="微软雅黑"/>
+          <w:sz w:val="24"/>
+          <w:szCs w:val="24"/>
+        </w:rPr>
+        <w:t>A:</w:t>
+      </w:r>
+      <w:r>
+        <w:rPr>
+          <w:rFonts w:ascii="微软雅黑" w:eastAsia="微软雅黑" w:hAnsi="微软雅黑" w:hint="eastAsia"/>
+          <w:sz w:val="24"/>
+          <w:szCs w:val="24"/>
+        </w:rPr>
+        <w:t>维新派与守旧派的论战</w:t>
+      </w:r>
+    </w:p>
+    <w:p>
+      <w:pPr>
+        <w:spacing w:line="276" w:lineRule="auto"/>
+        <w:rPr>
+          <w:rFonts w:ascii="微软雅黑" w:eastAsia="微软雅黑" w:hAnsi="微软雅黑" w:hint="eastAsia"/>
+          <w:sz w:val="24"/>
+          <w:szCs w:val="24"/>
+        </w:rPr>
+      </w:pPr>
+      <w:r>
+        <w:rPr>
+          <w:rFonts w:ascii="微软雅黑" w:eastAsia="微软雅黑" w:hAnsi="微软雅黑"/>
+          <w:sz w:val="24"/>
+          <w:szCs w:val="24"/>
+        </w:rPr>
+        <w:t>B:</w:t>
+      </w:r>
+      <w:r>
+        <w:rPr>
+          <w:rFonts w:ascii="微软雅黑" w:eastAsia="微软雅黑" w:hAnsi="微软雅黑" w:hint="eastAsia"/>
+          <w:sz w:val="24"/>
+          <w:szCs w:val="24"/>
+        </w:rPr>
+        <w:t>洋务派与维新派的论战</w:t>
+      </w:r>
+    </w:p>
+    <w:p>
+      <w:pPr>
+        <w:spacing w:line="276" w:lineRule="auto"/>
+        <w:rPr>
+          <w:rFonts w:ascii="微软雅黑" w:eastAsia="微软雅黑" w:hAnsi="微软雅黑" w:hint="eastAsia"/>
+          <w:sz w:val="24"/>
+          <w:szCs w:val="24"/>
+        </w:rPr>
+      </w:pPr>
+      <w:r>
+        <w:rPr>
+          <w:rFonts w:ascii="微软雅黑" w:eastAsia="微软雅黑" w:hAnsi="微软雅黑"/>
+          <w:sz w:val="24"/>
+          <w:szCs w:val="24"/>
+        </w:rPr>
+        <w:t>C:</w:t>
+      </w:r>
+      <w:r>
+        <w:rPr>
+          <w:rFonts w:ascii="微软雅黑" w:eastAsia="微软雅黑" w:hAnsi="微软雅黑" w:hint="eastAsia"/>
+          <w:sz w:val="24"/>
+          <w:szCs w:val="24"/>
+        </w:rPr>
+        <w:t xml:space="preserve">革命派与改良派的论战 </w:t>
+      </w:r>
+    </w:p>
+    <w:p>
+      <w:pPr>
+        <w:spacing w:line="276" w:lineRule="auto"/>
+        <w:rPr>
+          <w:rFonts w:ascii="微软雅黑" w:eastAsia="微软雅黑" w:hAnsi="微软雅黑"/>
+          <w:sz w:val="24"/>
+          <w:szCs w:val="24"/>
+        </w:rPr>
+      </w:pPr>
+      <w:r>
+        <w:rPr>
+          <w:rFonts w:ascii="微软雅黑" w:eastAsia="微软雅黑" w:hAnsi="微软雅黑"/>
+          <w:sz w:val="24"/>
+          <w:szCs w:val="24"/>
+        </w:rPr>
+        <w:t>D:</w:t>
+      </w:r>
+      <w:r>
+        <w:rPr>
+          <w:rFonts w:ascii="微软雅黑" w:eastAsia="微软雅黑" w:hAnsi="微软雅黑" w:hint="eastAsia"/>
+          <w:sz w:val="24"/>
+          <w:szCs w:val="24"/>
+        </w:rPr>
+        <w:t>洋务派与顽固派的论战</w:t>
+      </w:r>
+    </w:p>
+    <w:p>
+      <w:pPr>
+        <w:spacing w:line="276" w:lineRule="auto"/>
+        <w:rPr>
+          <w:rFonts w:ascii="微软雅黑" w:eastAsia="微软雅黑" w:hAnsi="微软雅黑" w:hint="eastAsia"/>
+          <w:sz w:val="24"/>
+          <w:szCs w:val="24"/>
+        </w:rPr>
+      </w:pPr>
+      <w:r>
+        <w:rPr>
+          <w:rFonts w:ascii="微软雅黑" w:eastAsia="微软雅黑" w:hAnsi="微软雅黑" w:hint="eastAsia"/>
+          <w:sz w:val="24"/>
+          <w:szCs w:val="24"/>
+        </w:rPr>
+        <w:t>10. 康有为在戊戌维新时期撰写的宣传变法维新主张的理论著作是（ ）</w:t>
+      </w:r>
+    </w:p>
+    <w:p>
+      <w:pPr>
+        <w:spacing w:line="276" w:lineRule="auto"/>
+        <w:rPr>
+          <w:rFonts w:ascii="微软雅黑" w:eastAsia="微软雅黑" w:hAnsi="微软雅黑" w:hint="eastAsia"/>
+          <w:sz w:val="24"/>
+          <w:szCs w:val="24"/>
+        </w:rPr>
+      </w:pPr>
+      <w:r>
+        <w:rPr>
+          <w:rFonts w:ascii="微软雅黑" w:eastAsia="微软雅黑" w:hAnsi="微软雅黑"/>
+          <w:sz w:val="24"/>
+          <w:szCs w:val="24"/>
+        </w:rPr>
+        <w:lastRenderedPageBreak/>
+        <w:t>A:</w:t>
+      </w:r>
+      <w:r>
+        <w:rPr>
+          <w:rFonts w:ascii="微软雅黑" w:eastAsia="微软雅黑" w:hAnsi="微软雅黑" w:hint="eastAsia"/>
+          <w:sz w:val="24"/>
+          <w:szCs w:val="24"/>
+        </w:rPr>
+        <w:t xml:space="preserve">《新学伪经考》  </w:t>
+      </w:r>
+    </w:p>
+    <w:p>
+      <w:pPr>
+        <w:spacing w:line="276" w:lineRule="auto"/>
+        <w:rPr>
+          <w:rFonts w:ascii="微软雅黑" w:eastAsia="微软雅黑" w:hAnsi="微软雅黑" w:hint="eastAsia"/>
+          <w:sz w:val="24"/>
+          <w:szCs w:val="24"/>
+        </w:rPr>
+      </w:pPr>
+      <w:r>
+        <w:rPr>
+          <w:rFonts w:ascii="微软雅黑" w:eastAsia="微软雅黑" w:hAnsi="微软雅黑"/>
+          <w:sz w:val="24"/>
+          <w:szCs w:val="24"/>
+        </w:rPr>
+        <w:t>B:</w:t>
+      </w:r>
+      <w:r>
+        <w:rPr>
+          <w:rFonts w:ascii="微软雅黑" w:eastAsia="微软雅黑" w:hAnsi="微软雅黑" w:hint="eastAsia"/>
+          <w:sz w:val="24"/>
+          <w:szCs w:val="24"/>
+        </w:rPr>
+        <w:t>《变法通义》</w:t>
+      </w:r>
+    </w:p>
+    <w:p>
+      <w:pPr>
+        <w:spacing w:line="276" w:lineRule="auto"/>
+        <w:rPr>
+          <w:rFonts w:ascii="微软雅黑" w:eastAsia="微软雅黑" w:hAnsi="微软雅黑" w:hint="eastAsia"/>
+          <w:sz w:val="24"/>
+          <w:szCs w:val="24"/>
+        </w:rPr>
+      </w:pPr>
+      <w:r>
+        <w:rPr>
+          <w:rFonts w:ascii="微软雅黑" w:eastAsia="微软雅黑" w:hAnsi="微软雅黑"/>
+          <w:sz w:val="24"/>
+          <w:szCs w:val="24"/>
+        </w:rPr>
+        <w:t>C:</w:t>
+      </w:r>
+      <w:r>
+        <w:rPr>
+          <w:rFonts w:ascii="微软雅黑" w:eastAsia="微软雅黑" w:hAnsi="微软雅黑" w:hint="eastAsia"/>
+          <w:sz w:val="24"/>
+          <w:szCs w:val="24"/>
+        </w:rPr>
+        <w:t xml:space="preserve">《救亡决论》  </w:t>
+      </w:r>
+    </w:p>
+    <w:p>
+      <w:pPr>
+        <w:spacing w:line="276" w:lineRule="auto"/>
+        <w:rPr>
+          <w:rFonts w:ascii="微软雅黑" w:eastAsia="微软雅黑" w:hAnsi="微软雅黑" w:hint="eastAsia"/>
+          <w:sz w:val="24"/>
+          <w:szCs w:val="24"/>
+        </w:rPr>
+      </w:pPr>
+      <w:r>
+        <w:rPr>
+          <w:rFonts w:ascii="微软雅黑" w:eastAsia="微软雅黑" w:hAnsi="微软雅黑"/>
+          <w:sz w:val="24"/>
+          <w:szCs w:val="24"/>
+        </w:rPr>
+        <w:t>D:</w:t>
+      </w:r>
+      <w:r>
+        <w:rPr>
+          <w:rFonts w:ascii="微软雅黑" w:eastAsia="微软雅黑" w:hAnsi="微软雅黑" w:hint="eastAsia"/>
+          <w:sz w:val="24"/>
+          <w:szCs w:val="24"/>
+        </w:rPr>
+        <w:t>《仁学》</w:t>
+      </w:r>
     </w:p>
     <w:p>
       <w:pPr>
@@ -2172,6 +5404,14 @@
           <w:szCs w:val="24"/>
         </w:rPr>
         <w:t>[参考答案]：</w:t>
+      </w:r>
+      <w:r>
+        <w:rPr>
+          <w:rFonts w:ascii="微软雅黑" w:eastAsia="微软雅黑" w:hAnsi="微软雅黑" w:hint="eastAsia"/>
+          <w:sz w:val="24"/>
+          <w:szCs w:val="24"/>
+        </w:rPr>
+        <w:t>ACCBA AABAA</w:t>
       </w:r>
     </w:p>
     <w:p>
@@ -2226,6 +5466,8 @@
           <w:szCs w:val="24"/>
         </w:rPr>
       </w:pPr>
+      <w:bookmarkStart w:id="0" w:name="_GoBack"/>
+      <w:bookmarkEnd w:id="0"/>
     </w:p>
     <w:sectPr>
       <w:type w:val="continuous"/>
@@ -4157,7 +7399,7 @@
   <a:extraClrSchemeLst/>
   <a:extLst>
     <a:ext uri="{05A4C25C-085E-4340-85A3-A5531E510DB2}">
-      <thm15:themeFamily xmlns:thm15="http://schemas.microsoft.com/office/thememl/2012/main" xmlns="" name="Office Theme" id="{62F939B6-93AF-4DB8-9C6B-D6C7DFDC589F}" vid="{4A3C46E8-61CC-4603-A589-7422A47A8E4A}"/>
+      <thm15:themeFamily xmlns="" xmlns:thm15="http://schemas.microsoft.com/office/thememl/2012/main" name="Office Theme" id="{62F939B6-93AF-4DB8-9C6B-D6C7DFDC589F}" vid="{4A3C46E8-61CC-4603-A589-7422A47A8E4A}"/>
     </a:ext>
   </a:extLst>
 </a:theme>

--- a/5 中国近现代史纲要/官方笔记/中国近现代史纲要精讲2官方笔记.docx
+++ b/5 中国近现代史纲要/官方笔记/中国近现代史纲要精讲2官方笔记.docx
@@ -697,7 +697,25 @@
           <w:sz w:val="24"/>
           <w:szCs w:val="24"/>
         </w:rPr>
-        <w:t>太平军控制了大片地区，天平天国达到了</w:t>
+        <w:t>太平军控制了大片地区，</w:t>
+      </w:r>
+      <w:r>
+        <w:rPr>
+          <w:rFonts w:ascii="微软雅黑" w:eastAsia="微软雅黑" w:hAnsi="微软雅黑" w:hint="eastAsia"/>
+          <w:sz w:val="24"/>
+          <w:szCs w:val="24"/>
+        </w:rPr>
+        <w:t>太</w:t>
+      </w:r>
+      <w:bookmarkStart w:id="0" w:name="_GoBack"/>
+      <w:bookmarkEnd w:id="0"/>
+      <w:r>
+        <w:rPr>
+          <w:rFonts w:ascii="微软雅黑" w:eastAsia="微软雅黑" w:hAnsi="微软雅黑" w:hint="eastAsia"/>
+          <w:sz w:val="24"/>
+          <w:szCs w:val="24"/>
+        </w:rPr>
+        <w:t>平天国达到了</w:t>
       </w:r>
       <w:r>
         <w:rPr>
@@ -721,7 +739,7 @@
       <w:pPr>
         <w:spacing w:line="276" w:lineRule="auto"/>
         <w:rPr>
-          <w:rFonts w:ascii="微软雅黑" w:eastAsia="微软雅黑" w:hAnsi="微软雅黑" w:hint="eastAsia"/>
+          <w:rFonts w:ascii="微软雅黑" w:eastAsia="微软雅黑" w:hAnsi="微软雅黑"/>
           <w:sz w:val="24"/>
           <w:szCs w:val="24"/>
         </w:rPr>
@@ -790,7 +808,7 @@
       <w:pPr>
         <w:spacing w:line="276" w:lineRule="auto"/>
         <w:rPr>
-          <w:rFonts w:ascii="微软雅黑" w:eastAsia="微软雅黑" w:hAnsi="微软雅黑" w:hint="eastAsia"/>
+          <w:rFonts w:ascii="微软雅黑" w:eastAsia="微软雅黑" w:hAnsi="微软雅黑"/>
           <w:sz w:val="24"/>
           <w:szCs w:val="24"/>
         </w:rPr>
@@ -842,7 +860,7 @@
       <w:pPr>
         <w:spacing w:line="276" w:lineRule="auto"/>
         <w:rPr>
-          <w:rFonts w:ascii="微软雅黑" w:eastAsia="微软雅黑" w:hAnsi="微软雅黑" w:hint="eastAsia"/>
+          <w:rFonts w:ascii="微软雅黑" w:eastAsia="微软雅黑" w:hAnsi="微软雅黑"/>
           <w:sz w:val="24"/>
           <w:szCs w:val="24"/>
         </w:rPr>
@@ -962,7 +980,7 @@
       <w:pPr>
         <w:spacing w:line="276" w:lineRule="auto"/>
         <w:rPr>
-          <w:rFonts w:ascii="微软雅黑" w:eastAsia="微软雅黑" w:hAnsi="微软雅黑" w:hint="eastAsia"/>
+          <w:rFonts w:ascii="微软雅黑" w:eastAsia="微软雅黑" w:hAnsi="微软雅黑"/>
           <w:sz w:val="24"/>
           <w:szCs w:val="24"/>
         </w:rPr>
@@ -1055,7 +1073,7 @@
       <w:pPr>
         <w:spacing w:line="276" w:lineRule="auto"/>
         <w:rPr>
-          <w:rFonts w:ascii="微软雅黑" w:eastAsia="微软雅黑" w:hAnsi="微软雅黑" w:hint="eastAsia"/>
+          <w:rFonts w:ascii="微软雅黑" w:eastAsia="微软雅黑" w:hAnsi="微软雅黑"/>
           <w:sz w:val="24"/>
           <w:szCs w:val="24"/>
         </w:rPr>
@@ -1163,7 +1181,7 @@
       <w:pPr>
         <w:spacing w:line="276" w:lineRule="auto"/>
         <w:rPr>
-          <w:rFonts w:ascii="微软雅黑" w:eastAsia="微软雅黑" w:hAnsi="微软雅黑" w:hint="eastAsia"/>
+          <w:rFonts w:ascii="微软雅黑" w:eastAsia="微软雅黑" w:hAnsi="微软雅黑"/>
           <w:sz w:val="24"/>
           <w:szCs w:val="24"/>
         </w:rPr>
@@ -1249,7 +1267,7 @@
       <w:pPr>
         <w:spacing w:line="276" w:lineRule="auto"/>
         <w:rPr>
-          <w:rFonts w:ascii="微软雅黑" w:eastAsia="微软雅黑" w:hAnsi="微软雅黑" w:hint="eastAsia"/>
+          <w:rFonts w:ascii="微软雅黑" w:eastAsia="微软雅黑" w:hAnsi="微软雅黑"/>
           <w:sz w:val="24"/>
           <w:szCs w:val="24"/>
         </w:rPr>
@@ -1324,7 +1342,7 @@
       <w:pPr>
         <w:spacing w:line="276" w:lineRule="auto"/>
         <w:rPr>
-          <w:rFonts w:ascii="微软雅黑" w:eastAsia="微软雅黑" w:hAnsi="微软雅黑" w:hint="eastAsia"/>
+          <w:rFonts w:ascii="微软雅黑" w:eastAsia="微软雅黑" w:hAnsi="微软雅黑"/>
           <w:sz w:val="24"/>
           <w:szCs w:val="24"/>
         </w:rPr>
@@ -1410,7 +1428,7 @@
       <w:pPr>
         <w:spacing w:line="276" w:lineRule="auto"/>
         <w:rPr>
-          <w:rFonts w:ascii="微软雅黑" w:eastAsia="微软雅黑" w:hAnsi="微软雅黑" w:hint="eastAsia"/>
+          <w:rFonts w:ascii="微软雅黑" w:eastAsia="微软雅黑" w:hAnsi="微软雅黑"/>
           <w:sz w:val="24"/>
           <w:szCs w:val="24"/>
         </w:rPr>
@@ -1496,7 +1514,7 @@
       <w:pPr>
         <w:spacing w:line="276" w:lineRule="auto"/>
         <w:rPr>
-          <w:rFonts w:ascii="微软雅黑" w:eastAsia="微软雅黑" w:hAnsi="微软雅黑" w:hint="eastAsia"/>
+          <w:rFonts w:ascii="微软雅黑" w:eastAsia="微软雅黑" w:hAnsi="微软雅黑"/>
           <w:sz w:val="24"/>
           <w:szCs w:val="24"/>
         </w:rPr>
@@ -1572,7 +1590,7 @@
       <w:pPr>
         <w:spacing w:line="276" w:lineRule="auto"/>
         <w:rPr>
-          <w:rFonts w:ascii="微软雅黑" w:eastAsia="微软雅黑" w:hAnsi="微软雅黑" w:hint="eastAsia"/>
+          <w:rFonts w:ascii="微软雅黑" w:eastAsia="微软雅黑" w:hAnsi="微软雅黑"/>
           <w:sz w:val="24"/>
           <w:szCs w:val="24"/>
         </w:rPr>
@@ -1717,7 +1735,7 @@
       <w:pPr>
         <w:spacing w:line="276" w:lineRule="auto"/>
         <w:rPr>
-          <w:rFonts w:ascii="微软雅黑" w:eastAsia="微软雅黑" w:hAnsi="微软雅黑" w:hint="eastAsia"/>
+          <w:rFonts w:ascii="微软雅黑" w:eastAsia="微软雅黑" w:hAnsi="微软雅黑"/>
           <w:sz w:val="24"/>
           <w:szCs w:val="24"/>
         </w:rPr>
@@ -1957,7 +1975,7 @@
       <w:pPr>
         <w:spacing w:line="276" w:lineRule="auto"/>
         <w:rPr>
-          <w:rFonts w:ascii="微软雅黑" w:eastAsia="微软雅黑" w:hAnsi="微软雅黑" w:hint="eastAsia"/>
+          <w:rFonts w:ascii="微软雅黑" w:eastAsia="微软雅黑" w:hAnsi="微软雅黑"/>
           <w:sz w:val="24"/>
           <w:szCs w:val="24"/>
         </w:rPr>
@@ -2034,7 +2052,7 @@
       <w:pPr>
         <w:spacing w:line="276" w:lineRule="auto"/>
         <w:rPr>
-          <w:rFonts w:ascii="微软雅黑" w:eastAsia="微软雅黑" w:hAnsi="微软雅黑" w:hint="eastAsia"/>
+          <w:rFonts w:ascii="微软雅黑" w:eastAsia="微软雅黑" w:hAnsi="微软雅黑"/>
           <w:sz w:val="24"/>
           <w:szCs w:val="24"/>
         </w:rPr>
@@ -2102,7 +2120,7 @@
       <w:pPr>
         <w:spacing w:line="276" w:lineRule="auto"/>
         <w:rPr>
-          <w:rFonts w:ascii="微软雅黑" w:eastAsia="微软雅黑" w:hAnsi="微软雅黑" w:hint="eastAsia"/>
+          <w:rFonts w:ascii="微软雅黑" w:eastAsia="微软雅黑" w:hAnsi="微软雅黑"/>
           <w:sz w:val="24"/>
           <w:szCs w:val="24"/>
         </w:rPr>
@@ -2263,7 +2281,7 @@
       <w:pPr>
         <w:spacing w:line="276" w:lineRule="auto"/>
         <w:rPr>
-          <w:rFonts w:ascii="微软雅黑" w:eastAsia="微软雅黑" w:hAnsi="微软雅黑" w:hint="eastAsia"/>
+          <w:rFonts w:ascii="微软雅黑" w:eastAsia="微软雅黑" w:hAnsi="微软雅黑"/>
           <w:sz w:val="24"/>
           <w:szCs w:val="24"/>
         </w:rPr>
@@ -2667,7 +2685,7 @@
       <w:pPr>
         <w:spacing w:line="276" w:lineRule="auto"/>
         <w:rPr>
-          <w:rFonts w:ascii="微软雅黑" w:eastAsia="微软雅黑" w:hAnsi="微软雅黑" w:hint="eastAsia"/>
+          <w:rFonts w:ascii="微软雅黑" w:eastAsia="微软雅黑" w:hAnsi="微软雅黑"/>
           <w:sz w:val="24"/>
           <w:szCs w:val="24"/>
         </w:rPr>
@@ -2693,7 +2711,7 @@
       <w:pPr>
         <w:spacing w:line="276" w:lineRule="auto"/>
         <w:rPr>
-          <w:rFonts w:ascii="微软雅黑" w:eastAsia="微软雅黑" w:hAnsi="微软雅黑" w:hint="eastAsia"/>
+          <w:rFonts w:ascii="微软雅黑" w:eastAsia="微软雅黑" w:hAnsi="微软雅黑"/>
           <w:b/>
           <w:sz w:val="24"/>
           <w:szCs w:val="24"/>
@@ -2722,7 +2740,7 @@
       <w:pPr>
         <w:spacing w:line="276" w:lineRule="auto"/>
         <w:rPr>
-          <w:rFonts w:ascii="微软雅黑" w:eastAsia="微软雅黑" w:hAnsi="微软雅黑" w:hint="eastAsia"/>
+          <w:rFonts w:ascii="微软雅黑" w:eastAsia="微软雅黑" w:hAnsi="微软雅黑"/>
           <w:sz w:val="24"/>
           <w:szCs w:val="24"/>
         </w:rPr>
@@ -2740,7 +2758,7 @@
       <w:pPr>
         <w:spacing w:line="276" w:lineRule="auto"/>
         <w:rPr>
-          <w:rFonts w:ascii="微软雅黑" w:eastAsia="微软雅黑" w:hAnsi="微软雅黑" w:hint="eastAsia"/>
+          <w:rFonts w:ascii="微软雅黑" w:eastAsia="微软雅黑" w:hAnsi="微软雅黑"/>
           <w:sz w:val="24"/>
           <w:szCs w:val="24"/>
         </w:rPr>
@@ -2758,7 +2776,7 @@
       <w:pPr>
         <w:spacing w:line="276" w:lineRule="auto"/>
         <w:rPr>
-          <w:rFonts w:ascii="微软雅黑" w:eastAsia="微软雅黑" w:hAnsi="微软雅黑" w:hint="eastAsia"/>
+          <w:rFonts w:ascii="微软雅黑" w:eastAsia="微软雅黑" w:hAnsi="微软雅黑"/>
           <w:sz w:val="24"/>
           <w:szCs w:val="24"/>
         </w:rPr>
@@ -4066,7 +4084,7 @@
       <w:pPr>
         <w:spacing w:line="276" w:lineRule="auto"/>
         <w:rPr>
-          <w:rFonts w:ascii="微软雅黑" w:eastAsia="微软雅黑" w:hAnsi="微软雅黑" w:hint="eastAsia"/>
+          <w:rFonts w:ascii="微软雅黑" w:eastAsia="微软雅黑" w:hAnsi="微软雅黑"/>
           <w:sz w:val="24"/>
           <w:szCs w:val="24"/>
         </w:rPr>
@@ -4130,7 +4148,7 @@
       <w:pPr>
         <w:spacing w:line="276" w:lineRule="auto"/>
         <w:rPr>
-          <w:rFonts w:ascii="微软雅黑" w:eastAsia="微软雅黑" w:hAnsi="微软雅黑" w:hint="eastAsia"/>
+          <w:rFonts w:ascii="微软雅黑" w:eastAsia="微软雅黑" w:hAnsi="微软雅黑"/>
           <w:sz w:val="24"/>
           <w:szCs w:val="24"/>
         </w:rPr>
@@ -4165,7 +4183,7 @@
       <w:pPr>
         <w:spacing w:line="276" w:lineRule="auto"/>
         <w:rPr>
-          <w:rFonts w:ascii="微软雅黑" w:eastAsia="微软雅黑" w:hAnsi="微软雅黑" w:hint="eastAsia"/>
+          <w:rFonts w:ascii="微软雅黑" w:eastAsia="微软雅黑" w:hAnsi="微软雅黑"/>
           <w:sz w:val="24"/>
           <w:szCs w:val="24"/>
         </w:rPr>
@@ -4191,7 +4209,7 @@
       <w:pPr>
         <w:spacing w:line="276" w:lineRule="auto"/>
         <w:rPr>
-          <w:rFonts w:ascii="微软雅黑" w:eastAsia="微软雅黑" w:hAnsi="微软雅黑" w:hint="eastAsia"/>
+          <w:rFonts w:ascii="微软雅黑" w:eastAsia="微软雅黑" w:hAnsi="微软雅黑"/>
           <w:sz w:val="24"/>
           <w:szCs w:val="24"/>
         </w:rPr>
@@ -4218,7 +4236,7 @@
       <w:pPr>
         <w:spacing w:line="276" w:lineRule="auto"/>
         <w:rPr>
-          <w:rFonts w:ascii="微软雅黑" w:eastAsia="微软雅黑" w:hAnsi="微软雅黑" w:hint="eastAsia"/>
+          <w:rFonts w:ascii="微软雅黑" w:eastAsia="微软雅黑" w:hAnsi="微软雅黑"/>
           <w:sz w:val="24"/>
           <w:szCs w:val="24"/>
         </w:rPr>
@@ -4270,7 +4288,7 @@
       <w:pPr>
         <w:spacing w:line="276" w:lineRule="auto"/>
         <w:rPr>
-          <w:rFonts w:ascii="微软雅黑" w:eastAsia="微软雅黑" w:hAnsi="微软雅黑" w:hint="eastAsia"/>
+          <w:rFonts w:ascii="微软雅黑" w:eastAsia="微软雅黑" w:hAnsi="微软雅黑"/>
           <w:sz w:val="24"/>
           <w:szCs w:val="24"/>
         </w:rPr>
@@ -4288,7 +4306,7 @@
       <w:pPr>
         <w:spacing w:line="276" w:lineRule="auto"/>
         <w:rPr>
-          <w:rFonts w:ascii="微软雅黑" w:eastAsia="微软雅黑" w:hAnsi="微软雅黑" w:hint="eastAsia"/>
+          <w:rFonts w:ascii="微软雅黑" w:eastAsia="微软雅黑" w:hAnsi="微软雅黑"/>
           <w:sz w:val="24"/>
           <w:szCs w:val="24"/>
         </w:rPr>
@@ -4314,7 +4332,7 @@
       <w:pPr>
         <w:spacing w:line="276" w:lineRule="auto"/>
         <w:rPr>
-          <w:rFonts w:ascii="微软雅黑" w:eastAsia="微软雅黑" w:hAnsi="微软雅黑" w:hint="eastAsia"/>
+          <w:rFonts w:ascii="微软雅黑" w:eastAsia="微软雅黑" w:hAnsi="微软雅黑"/>
           <w:sz w:val="24"/>
           <w:szCs w:val="24"/>
         </w:rPr>
@@ -4340,7 +4358,7 @@
       <w:pPr>
         <w:spacing w:line="276" w:lineRule="auto"/>
         <w:rPr>
-          <w:rFonts w:ascii="微软雅黑" w:eastAsia="微软雅黑" w:hAnsi="微软雅黑" w:hint="eastAsia"/>
+          <w:rFonts w:ascii="微软雅黑" w:eastAsia="微软雅黑" w:hAnsi="微软雅黑"/>
           <w:sz w:val="24"/>
           <w:szCs w:val="24"/>
         </w:rPr>
@@ -4366,7 +4384,7 @@
       <w:pPr>
         <w:spacing w:line="276" w:lineRule="auto"/>
         <w:rPr>
-          <w:rFonts w:ascii="微软雅黑" w:eastAsia="微软雅黑" w:hAnsi="微软雅黑" w:hint="eastAsia"/>
+          <w:rFonts w:ascii="微软雅黑" w:eastAsia="微软雅黑" w:hAnsi="微软雅黑"/>
           <w:sz w:val="24"/>
           <w:szCs w:val="24"/>
         </w:rPr>
@@ -4392,7 +4410,7 @@
       <w:pPr>
         <w:spacing w:line="276" w:lineRule="auto"/>
         <w:rPr>
-          <w:rFonts w:ascii="微软雅黑" w:eastAsia="微软雅黑" w:hAnsi="微软雅黑" w:hint="eastAsia"/>
+          <w:rFonts w:ascii="微软雅黑" w:eastAsia="微软雅黑" w:hAnsi="微软雅黑"/>
           <w:sz w:val="24"/>
           <w:szCs w:val="24"/>
         </w:rPr>
@@ -4410,7 +4428,7 @@
       <w:pPr>
         <w:spacing w:line="276" w:lineRule="auto"/>
         <w:rPr>
-          <w:rFonts w:ascii="微软雅黑" w:eastAsia="微软雅黑" w:hAnsi="微软雅黑" w:hint="eastAsia"/>
+          <w:rFonts w:ascii="微软雅黑" w:eastAsia="微软雅黑" w:hAnsi="微软雅黑"/>
           <w:sz w:val="24"/>
           <w:szCs w:val="24"/>
         </w:rPr>
@@ -4436,7 +4454,7 @@
       <w:pPr>
         <w:spacing w:line="276" w:lineRule="auto"/>
         <w:rPr>
-          <w:rFonts w:ascii="微软雅黑" w:eastAsia="微软雅黑" w:hAnsi="微软雅黑" w:hint="eastAsia"/>
+          <w:rFonts w:ascii="微软雅黑" w:eastAsia="微软雅黑" w:hAnsi="微软雅黑"/>
           <w:sz w:val="24"/>
           <w:szCs w:val="24"/>
         </w:rPr>
@@ -4462,7 +4480,7 @@
       <w:pPr>
         <w:spacing w:line="276" w:lineRule="auto"/>
         <w:rPr>
-          <w:rFonts w:ascii="微软雅黑" w:eastAsia="微软雅黑" w:hAnsi="微软雅黑" w:hint="eastAsia"/>
+          <w:rFonts w:ascii="微软雅黑" w:eastAsia="微软雅黑" w:hAnsi="微软雅黑"/>
           <w:sz w:val="24"/>
           <w:szCs w:val="24"/>
         </w:rPr>
@@ -4488,7 +4506,7 @@
       <w:pPr>
         <w:spacing w:line="276" w:lineRule="auto"/>
         <w:rPr>
-          <w:rFonts w:ascii="微软雅黑" w:eastAsia="微软雅黑" w:hAnsi="微软雅黑" w:hint="eastAsia"/>
+          <w:rFonts w:ascii="微软雅黑" w:eastAsia="微软雅黑" w:hAnsi="微软雅黑"/>
           <w:sz w:val="24"/>
           <w:szCs w:val="24"/>
         </w:rPr>
@@ -4514,7 +4532,7 @@
       <w:pPr>
         <w:spacing w:line="276" w:lineRule="auto"/>
         <w:rPr>
-          <w:rFonts w:ascii="微软雅黑" w:eastAsia="微软雅黑" w:hAnsi="微软雅黑" w:hint="eastAsia"/>
+          <w:rFonts w:ascii="微软雅黑" w:eastAsia="微软雅黑" w:hAnsi="微软雅黑"/>
           <w:sz w:val="24"/>
           <w:szCs w:val="24"/>
         </w:rPr>
@@ -4532,7 +4550,7 @@
       <w:pPr>
         <w:spacing w:line="276" w:lineRule="auto"/>
         <w:rPr>
-          <w:rFonts w:ascii="微软雅黑" w:eastAsia="微软雅黑" w:hAnsi="微软雅黑" w:hint="eastAsia"/>
+          <w:rFonts w:ascii="微软雅黑" w:eastAsia="微软雅黑" w:hAnsi="微软雅黑"/>
           <w:sz w:val="24"/>
           <w:szCs w:val="24"/>
         </w:rPr>
@@ -4558,7 +4576,7 @@
       <w:pPr>
         <w:spacing w:line="276" w:lineRule="auto"/>
         <w:rPr>
-          <w:rFonts w:ascii="微软雅黑" w:eastAsia="微软雅黑" w:hAnsi="微软雅黑" w:hint="eastAsia"/>
+          <w:rFonts w:ascii="微软雅黑" w:eastAsia="微软雅黑" w:hAnsi="微软雅黑"/>
           <w:sz w:val="24"/>
           <w:szCs w:val="24"/>
         </w:rPr>
@@ -4584,7 +4602,7 @@
       <w:pPr>
         <w:spacing w:line="276" w:lineRule="auto"/>
         <w:rPr>
-          <w:rFonts w:ascii="微软雅黑" w:eastAsia="微软雅黑" w:hAnsi="微软雅黑" w:hint="eastAsia"/>
+          <w:rFonts w:ascii="微软雅黑" w:eastAsia="微软雅黑" w:hAnsi="微软雅黑"/>
           <w:sz w:val="24"/>
           <w:szCs w:val="24"/>
         </w:rPr>
@@ -4610,7 +4628,7 @@
       <w:pPr>
         <w:spacing w:line="276" w:lineRule="auto"/>
         <w:rPr>
-          <w:rFonts w:ascii="微软雅黑" w:eastAsia="微软雅黑" w:hAnsi="微软雅黑" w:hint="eastAsia"/>
+          <w:rFonts w:ascii="微软雅黑" w:eastAsia="微软雅黑" w:hAnsi="微软雅黑"/>
           <w:sz w:val="24"/>
           <w:szCs w:val="24"/>
         </w:rPr>
@@ -4636,7 +4654,7 @@
       <w:pPr>
         <w:spacing w:line="276" w:lineRule="auto"/>
         <w:rPr>
-          <w:rFonts w:ascii="微软雅黑" w:eastAsia="微软雅黑" w:hAnsi="微软雅黑" w:hint="eastAsia"/>
+          <w:rFonts w:ascii="微软雅黑" w:eastAsia="微软雅黑" w:hAnsi="微软雅黑"/>
           <w:sz w:val="24"/>
           <w:szCs w:val="24"/>
         </w:rPr>
@@ -4654,7 +4672,7 @@
       <w:pPr>
         <w:spacing w:line="276" w:lineRule="auto"/>
         <w:rPr>
-          <w:rFonts w:ascii="微软雅黑" w:eastAsia="微软雅黑" w:hAnsi="微软雅黑" w:hint="eastAsia"/>
+          <w:rFonts w:ascii="微软雅黑" w:eastAsia="微软雅黑" w:hAnsi="微软雅黑"/>
           <w:sz w:val="24"/>
           <w:szCs w:val="24"/>
         </w:rPr>
@@ -4680,7 +4698,7 @@
       <w:pPr>
         <w:spacing w:line="276" w:lineRule="auto"/>
         <w:rPr>
-          <w:rFonts w:ascii="微软雅黑" w:eastAsia="微软雅黑" w:hAnsi="微软雅黑" w:hint="eastAsia"/>
+          <w:rFonts w:ascii="微软雅黑" w:eastAsia="微软雅黑" w:hAnsi="微软雅黑"/>
           <w:sz w:val="24"/>
           <w:szCs w:val="24"/>
         </w:rPr>
@@ -4706,7 +4724,7 @@
       <w:pPr>
         <w:spacing w:line="276" w:lineRule="auto"/>
         <w:rPr>
-          <w:rFonts w:ascii="微软雅黑" w:eastAsia="微软雅黑" w:hAnsi="微软雅黑" w:hint="eastAsia"/>
+          <w:rFonts w:ascii="微软雅黑" w:eastAsia="微软雅黑" w:hAnsi="微软雅黑"/>
           <w:sz w:val="24"/>
           <w:szCs w:val="24"/>
         </w:rPr>
@@ -4732,7 +4750,7 @@
       <w:pPr>
         <w:spacing w:line="276" w:lineRule="auto"/>
         <w:rPr>
-          <w:rFonts w:ascii="微软雅黑" w:eastAsia="微软雅黑" w:hAnsi="微软雅黑" w:hint="eastAsia"/>
+          <w:rFonts w:ascii="微软雅黑" w:eastAsia="微软雅黑" w:hAnsi="微软雅黑"/>
           <w:sz w:val="24"/>
           <w:szCs w:val="24"/>
         </w:rPr>
@@ -4759,7 +4777,7 @@
       <w:pPr>
         <w:spacing w:line="276" w:lineRule="auto"/>
         <w:rPr>
-          <w:rFonts w:ascii="微软雅黑" w:eastAsia="微软雅黑" w:hAnsi="微软雅黑" w:hint="eastAsia"/>
+          <w:rFonts w:ascii="微软雅黑" w:eastAsia="微软雅黑" w:hAnsi="微软雅黑"/>
           <w:sz w:val="24"/>
           <w:szCs w:val="24"/>
         </w:rPr>
@@ -4813,7 +4831,7 @@
       <w:pPr>
         <w:spacing w:line="276" w:lineRule="auto"/>
         <w:rPr>
-          <w:rFonts w:ascii="微软雅黑" w:eastAsia="微软雅黑" w:hAnsi="微软雅黑" w:hint="eastAsia"/>
+          <w:rFonts w:ascii="微软雅黑" w:eastAsia="微软雅黑" w:hAnsi="微软雅黑"/>
           <w:sz w:val="24"/>
           <w:szCs w:val="24"/>
         </w:rPr>
@@ -4839,7 +4857,7 @@
       <w:pPr>
         <w:spacing w:line="276" w:lineRule="auto"/>
         <w:rPr>
-          <w:rFonts w:ascii="微软雅黑" w:eastAsia="微软雅黑" w:hAnsi="微软雅黑" w:hint="eastAsia"/>
+          <w:rFonts w:ascii="微软雅黑" w:eastAsia="微软雅黑" w:hAnsi="微软雅黑"/>
           <w:sz w:val="24"/>
           <w:szCs w:val="24"/>
         </w:rPr>
@@ -4865,7 +4883,7 @@
       <w:pPr>
         <w:spacing w:line="276" w:lineRule="auto"/>
         <w:rPr>
-          <w:rFonts w:ascii="微软雅黑" w:eastAsia="微软雅黑" w:hAnsi="微软雅黑" w:hint="eastAsia"/>
+          <w:rFonts w:ascii="微软雅黑" w:eastAsia="微软雅黑" w:hAnsi="微软雅黑"/>
           <w:sz w:val="24"/>
           <w:szCs w:val="24"/>
         </w:rPr>
@@ -4891,7 +4909,7 @@
       <w:pPr>
         <w:spacing w:line="276" w:lineRule="auto"/>
         <w:rPr>
-          <w:rFonts w:ascii="微软雅黑" w:eastAsia="微软雅黑" w:hAnsi="微软雅黑" w:hint="eastAsia"/>
+          <w:rFonts w:ascii="微软雅黑" w:eastAsia="微软雅黑" w:hAnsi="微软雅黑"/>
           <w:sz w:val="24"/>
           <w:szCs w:val="24"/>
         </w:rPr>
@@ -4909,7 +4927,7 @@
       <w:pPr>
         <w:spacing w:line="276" w:lineRule="auto"/>
         <w:rPr>
-          <w:rFonts w:ascii="微软雅黑" w:eastAsia="微软雅黑" w:hAnsi="微软雅黑" w:hint="eastAsia"/>
+          <w:rFonts w:ascii="微软雅黑" w:eastAsia="微软雅黑" w:hAnsi="微软雅黑"/>
           <w:sz w:val="24"/>
           <w:szCs w:val="24"/>
         </w:rPr>
@@ -4935,7 +4953,7 @@
       <w:pPr>
         <w:spacing w:line="276" w:lineRule="auto"/>
         <w:rPr>
-          <w:rFonts w:ascii="微软雅黑" w:eastAsia="微软雅黑" w:hAnsi="微软雅黑" w:hint="eastAsia"/>
+          <w:rFonts w:ascii="微软雅黑" w:eastAsia="微软雅黑" w:hAnsi="微软雅黑"/>
           <w:sz w:val="24"/>
           <w:szCs w:val="24"/>
         </w:rPr>
@@ -4961,7 +4979,7 @@
       <w:pPr>
         <w:spacing w:line="276" w:lineRule="auto"/>
         <w:rPr>
-          <w:rFonts w:ascii="微软雅黑" w:eastAsia="微软雅黑" w:hAnsi="微软雅黑" w:hint="eastAsia"/>
+          <w:rFonts w:ascii="微软雅黑" w:eastAsia="微软雅黑" w:hAnsi="微软雅黑"/>
           <w:sz w:val="24"/>
           <w:szCs w:val="24"/>
         </w:rPr>
@@ -4987,7 +5005,7 @@
       <w:pPr>
         <w:spacing w:line="276" w:lineRule="auto"/>
         <w:rPr>
-          <w:rFonts w:ascii="微软雅黑" w:eastAsia="微软雅黑" w:hAnsi="微软雅黑" w:hint="eastAsia"/>
+          <w:rFonts w:ascii="微软雅黑" w:eastAsia="微软雅黑" w:hAnsi="微软雅黑"/>
           <w:sz w:val="24"/>
           <w:szCs w:val="24"/>
         </w:rPr>
@@ -5013,7 +5031,7 @@
       <w:pPr>
         <w:spacing w:line="276" w:lineRule="auto"/>
         <w:rPr>
-          <w:rFonts w:ascii="微软雅黑" w:eastAsia="微软雅黑" w:hAnsi="微软雅黑" w:hint="eastAsia"/>
+          <w:rFonts w:ascii="微软雅黑" w:eastAsia="微软雅黑" w:hAnsi="微软雅黑"/>
           <w:sz w:val="24"/>
           <w:szCs w:val="24"/>
         </w:rPr>
@@ -5031,7 +5049,7 @@
       <w:pPr>
         <w:spacing w:line="276" w:lineRule="auto"/>
         <w:rPr>
-          <w:rFonts w:ascii="微软雅黑" w:eastAsia="微软雅黑" w:hAnsi="微软雅黑" w:hint="eastAsia"/>
+          <w:rFonts w:ascii="微软雅黑" w:eastAsia="微软雅黑" w:hAnsi="微软雅黑"/>
           <w:sz w:val="24"/>
           <w:szCs w:val="24"/>
         </w:rPr>
@@ -5057,7 +5075,7 @@
       <w:pPr>
         <w:spacing w:line="276" w:lineRule="auto"/>
         <w:rPr>
-          <w:rFonts w:ascii="微软雅黑" w:eastAsia="微软雅黑" w:hAnsi="微软雅黑" w:hint="eastAsia"/>
+          <w:rFonts w:ascii="微软雅黑" w:eastAsia="微软雅黑" w:hAnsi="微软雅黑"/>
           <w:sz w:val="24"/>
           <w:szCs w:val="24"/>
         </w:rPr>
@@ -5083,7 +5101,7 @@
       <w:pPr>
         <w:spacing w:line="276" w:lineRule="auto"/>
         <w:rPr>
-          <w:rFonts w:ascii="微软雅黑" w:eastAsia="微软雅黑" w:hAnsi="微软雅黑" w:hint="eastAsia"/>
+          <w:rFonts w:ascii="微软雅黑" w:eastAsia="微软雅黑" w:hAnsi="微软雅黑"/>
           <w:sz w:val="24"/>
           <w:szCs w:val="24"/>
         </w:rPr>
@@ -5109,7 +5127,7 @@
       <w:pPr>
         <w:spacing w:line="276" w:lineRule="auto"/>
         <w:rPr>
-          <w:rFonts w:ascii="微软雅黑" w:eastAsia="微软雅黑" w:hAnsi="微软雅黑" w:hint="eastAsia"/>
+          <w:rFonts w:ascii="微软雅黑" w:eastAsia="微软雅黑" w:hAnsi="微软雅黑"/>
           <w:sz w:val="24"/>
           <w:szCs w:val="24"/>
         </w:rPr>
@@ -5135,7 +5153,7 @@
       <w:pPr>
         <w:spacing w:line="276" w:lineRule="auto"/>
         <w:rPr>
-          <w:rFonts w:ascii="微软雅黑" w:eastAsia="微软雅黑" w:hAnsi="微软雅黑" w:hint="eastAsia"/>
+          <w:rFonts w:ascii="微软雅黑" w:eastAsia="微软雅黑" w:hAnsi="微软雅黑"/>
           <w:sz w:val="24"/>
           <w:szCs w:val="24"/>
         </w:rPr>
@@ -5153,7 +5171,7 @@
       <w:pPr>
         <w:spacing w:line="276" w:lineRule="auto"/>
         <w:rPr>
-          <w:rFonts w:ascii="微软雅黑" w:eastAsia="微软雅黑" w:hAnsi="微软雅黑" w:hint="eastAsia"/>
+          <w:rFonts w:ascii="微软雅黑" w:eastAsia="微软雅黑" w:hAnsi="微软雅黑"/>
           <w:sz w:val="24"/>
           <w:szCs w:val="24"/>
         </w:rPr>
@@ -5179,7 +5197,7 @@
       <w:pPr>
         <w:spacing w:line="276" w:lineRule="auto"/>
         <w:rPr>
-          <w:rFonts w:ascii="微软雅黑" w:eastAsia="微软雅黑" w:hAnsi="微软雅黑" w:hint="eastAsia"/>
+          <w:rFonts w:ascii="微软雅黑" w:eastAsia="微软雅黑" w:hAnsi="微软雅黑"/>
           <w:sz w:val="24"/>
           <w:szCs w:val="24"/>
         </w:rPr>
@@ -5205,7 +5223,7 @@
       <w:pPr>
         <w:spacing w:line="276" w:lineRule="auto"/>
         <w:rPr>
-          <w:rFonts w:ascii="微软雅黑" w:eastAsia="微软雅黑" w:hAnsi="微软雅黑" w:hint="eastAsia"/>
+          <w:rFonts w:ascii="微软雅黑" w:eastAsia="微软雅黑" w:hAnsi="微软雅黑"/>
           <w:sz w:val="24"/>
           <w:szCs w:val="24"/>
         </w:rPr>
@@ -5257,7 +5275,7 @@
       <w:pPr>
         <w:spacing w:line="276" w:lineRule="auto"/>
         <w:rPr>
-          <w:rFonts w:ascii="微软雅黑" w:eastAsia="微软雅黑" w:hAnsi="微软雅黑" w:hint="eastAsia"/>
+          <w:rFonts w:ascii="微软雅黑" w:eastAsia="微软雅黑" w:hAnsi="微软雅黑"/>
           <w:sz w:val="24"/>
           <w:szCs w:val="24"/>
         </w:rPr>
@@ -5275,7 +5293,7 @@
       <w:pPr>
         <w:spacing w:line="276" w:lineRule="auto"/>
         <w:rPr>
-          <w:rFonts w:ascii="微软雅黑" w:eastAsia="微软雅黑" w:hAnsi="微软雅黑" w:hint="eastAsia"/>
+          <w:rFonts w:ascii="微软雅黑" w:eastAsia="微软雅黑" w:hAnsi="微软雅黑"/>
           <w:sz w:val="24"/>
           <w:szCs w:val="24"/>
         </w:rPr>
@@ -5302,7 +5320,7 @@
       <w:pPr>
         <w:spacing w:line="276" w:lineRule="auto"/>
         <w:rPr>
-          <w:rFonts w:ascii="微软雅黑" w:eastAsia="微软雅黑" w:hAnsi="微软雅黑" w:hint="eastAsia"/>
+          <w:rFonts w:ascii="微软雅黑" w:eastAsia="微软雅黑" w:hAnsi="微软雅黑"/>
           <w:sz w:val="24"/>
           <w:szCs w:val="24"/>
         </w:rPr>
@@ -5328,7 +5346,7 @@
       <w:pPr>
         <w:spacing w:line="276" w:lineRule="auto"/>
         <w:rPr>
-          <w:rFonts w:ascii="微软雅黑" w:eastAsia="微软雅黑" w:hAnsi="微软雅黑" w:hint="eastAsia"/>
+          <w:rFonts w:ascii="微软雅黑" w:eastAsia="微软雅黑" w:hAnsi="微软雅黑"/>
           <w:sz w:val="24"/>
           <w:szCs w:val="24"/>
         </w:rPr>
@@ -5354,7 +5372,7 @@
       <w:pPr>
         <w:spacing w:line="276" w:lineRule="auto"/>
         <w:rPr>
-          <w:rFonts w:ascii="微软雅黑" w:eastAsia="微软雅黑" w:hAnsi="微软雅黑" w:hint="eastAsia"/>
+          <w:rFonts w:ascii="微软雅黑" w:eastAsia="微软雅黑" w:hAnsi="微软雅黑"/>
           <w:sz w:val="24"/>
           <w:szCs w:val="24"/>
         </w:rPr>
@@ -5466,8 +5484,6 @@
           <w:szCs w:val="24"/>
         </w:rPr>
       </w:pPr>
-      <w:bookmarkStart w:id="0" w:name="_GoBack"/>
-      <w:bookmarkEnd w:id="0"/>
     </w:p>
     <w:sectPr>
       <w:type w:val="continuous"/>
@@ -6690,6 +6706,7 @@
   <w:style w:type="character" w:default="1" w:styleId="a0">
     <w:name w:val="Default Paragraph Font"/>
     <w:uiPriority w:val="1"/>
+    <w:semiHidden/>
     <w:unhideWhenUsed/>
   </w:style>
   <w:style w:type="table" w:default="1" w:styleId="a1">
@@ -6999,6 +7016,7 @@
   <w:style w:type="character" w:default="1" w:styleId="a0">
     <w:name w:val="Default Paragraph Font"/>
     <w:uiPriority w:val="1"/>
+    <w:semiHidden/>
     <w:unhideWhenUsed/>
   </w:style>
   <w:style w:type="table" w:default="1" w:styleId="a1">
@@ -7399,7 +7417,7 @@
   <a:extraClrSchemeLst/>
   <a:extLst>
     <a:ext uri="{05A4C25C-085E-4340-85A3-A5531E510DB2}">
-      <thm15:themeFamily xmlns="" xmlns:thm15="http://schemas.microsoft.com/office/thememl/2012/main" name="Office Theme" id="{62F939B6-93AF-4DB8-9C6B-D6C7DFDC589F}" vid="{4A3C46E8-61CC-4603-A589-7422A47A8E4A}"/>
+      <thm15:themeFamily xmlns:thm15="http://schemas.microsoft.com/office/thememl/2012/main" xmlns="" name="Office Theme" id="{62F939B6-93AF-4DB8-9C6B-D6C7DFDC589F}" vid="{4A3C46E8-61CC-4603-A589-7422A47A8E4A}"/>
     </a:ext>
   </a:extLst>
 </a:theme>
